--- a/Finsys Document.docx
+++ b/Finsys Document.docx
@@ -621,7 +621,31 @@
           <w:sz w:val="32"/>
           <w:szCs w:val="32"/>
         </w:rPr>
-        <w:t>When clicking on the Sort by option a drop down menu must appear with the below options and sorting must be done in these three ways:</w:t>
+        <w:t>When clicking on the Filter</w:t>
+      </w:r>
+      <w:r>
+        <w:rPr>
+          <w:rFonts w:asciiTheme="majorBidi" w:hAnsiTheme="majorBidi" w:cstheme="majorBidi"/>
+          <w:sz w:val="32"/>
+          <w:szCs w:val="32"/>
+        </w:rPr>
+        <w:t xml:space="preserve"> by option a drop down menu must appear with the below options and </w:t>
+      </w:r>
+      <w:r>
+        <w:rPr>
+          <w:rFonts w:asciiTheme="majorBidi" w:hAnsiTheme="majorBidi" w:cstheme="majorBidi"/>
+          <w:sz w:val="32"/>
+          <w:szCs w:val="32"/>
+        </w:rPr>
+        <w:t>filtering</w:t>
+      </w:r>
+      <w:r>
+        <w:rPr>
+          <w:rFonts w:asciiTheme="majorBidi" w:hAnsiTheme="majorBidi" w:cstheme="majorBidi"/>
+          <w:sz w:val="32"/>
+          <w:szCs w:val="32"/>
+        </w:rPr>
+        <w:t xml:space="preserve"> must be done in these three ways:</w:t>
       </w:r>
     </w:p>
     <w:p>
@@ -3105,23 +3129,7 @@
           <w:sz w:val="32"/>
           <w:szCs w:val="32"/>
         </w:rPr>
-        <w:t>it</w:t>
-      </w:r>
-      <w:r>
-        <w:rPr>
-          <w:rFonts w:asciiTheme="majorBidi" w:hAnsiTheme="majorBidi" w:cstheme="majorBidi"/>
-          <w:sz w:val="32"/>
-          <w:szCs w:val="32"/>
-        </w:rPr>
-        <w:t xml:space="preserve"> will redirect </w:t>
-      </w:r>
-      <w:r>
-        <w:rPr>
-          <w:rFonts w:asciiTheme="majorBidi" w:hAnsiTheme="majorBidi" w:cstheme="majorBidi"/>
-          <w:sz w:val="32"/>
-          <w:szCs w:val="32"/>
-        </w:rPr>
-        <w:t xml:space="preserve">to </w:t>
+        <w:t xml:space="preserve">it will redirect to </w:t>
       </w:r>
       <w:r>
         <w:rPr>
@@ -3145,15 +3153,7 @@
           <w:sz w:val="32"/>
           <w:szCs w:val="32"/>
         </w:rPr>
-        <w:t>containing details</w:t>
-      </w:r>
-      <w:r>
-        <w:rPr>
-          <w:rFonts w:asciiTheme="majorBidi" w:hAnsiTheme="majorBidi" w:cstheme="majorBidi"/>
-          <w:sz w:val="32"/>
-          <w:szCs w:val="32"/>
-        </w:rPr>
-        <w:t xml:space="preserve"> of DATE, TYPE, NAME, AMOUNT</w:t>
+        <w:t>containing details of DATE, TYPE, NAME, AMOUNT</w:t>
       </w:r>
     </w:p>
     <w:p>
@@ -3743,15 +3743,200 @@
         <w:jc w:val="both"/>
         <w:rPr>
           <w:rFonts w:asciiTheme="majorBidi" w:hAnsiTheme="majorBidi" w:cstheme="majorBidi"/>
-          <w:sz w:val="32"/>
-          <w:szCs w:val="32"/>
-        </w:rPr>
-      </w:pPr>
-    </w:p>
-    <w:p>
-      <w:pPr>
-        <w:pStyle w:val="ListParagraph"/>
-        <w:spacing w:line="360" w:lineRule="auto"/>
+          <w:b/>
+          <w:bCs/>
+          <w:sz w:val="32"/>
+          <w:szCs w:val="32"/>
+          <w:u w:val="single"/>
+        </w:rPr>
+      </w:pPr>
+      <w:bookmarkStart w:id="0" w:name="_GoBack"/>
+      <w:r>
+        <w:rPr>
+          <w:rFonts w:asciiTheme="majorBidi" w:hAnsiTheme="majorBidi" w:cstheme="majorBidi"/>
+          <w:b/>
+          <w:bCs/>
+          <w:sz w:val="32"/>
+          <w:szCs w:val="32"/>
+          <w:u w:val="single"/>
+        </w:rPr>
+        <w:t>3)Bank Reconciliation(NILL)</w:t>
+      </w:r>
+    </w:p>
+    <w:p>
+      <w:pPr>
+        <w:jc w:val="both"/>
+        <w:rPr>
+          <w:rFonts w:asciiTheme="majorBidi" w:hAnsiTheme="majorBidi" w:cstheme="majorBidi"/>
+          <w:b/>
+          <w:bCs/>
+          <w:sz w:val="32"/>
+          <w:szCs w:val="32"/>
+          <w:u w:val="single"/>
+        </w:rPr>
+      </w:pPr>
+    </w:p>
+    <w:p>
+      <w:pPr>
+        <w:jc w:val="both"/>
+        <w:rPr>
+          <w:rFonts w:asciiTheme="majorBidi" w:hAnsiTheme="majorBidi" w:cstheme="majorBidi"/>
+          <w:b/>
+          <w:bCs/>
+          <w:sz w:val="32"/>
+          <w:szCs w:val="32"/>
+          <w:u w:val="single"/>
+        </w:rPr>
+      </w:pPr>
+      <w:r>
+        <w:rPr>
+          <w:rFonts w:asciiTheme="majorBidi" w:hAnsiTheme="majorBidi" w:cstheme="majorBidi"/>
+          <w:b/>
+          <w:bCs/>
+          <w:sz w:val="32"/>
+          <w:szCs w:val="32"/>
+          <w:u w:val="single"/>
+        </w:rPr>
+        <w:t>4)</w:t>
+      </w:r>
+      <w:r>
+        <w:rPr>
+          <w:rFonts w:asciiTheme="majorBidi" w:hAnsiTheme="majorBidi" w:cstheme="majorBidi"/>
+          <w:b/>
+          <w:bCs/>
+          <w:sz w:val="32"/>
+          <w:szCs w:val="32"/>
+          <w:u w:val="single"/>
+        </w:rPr>
+        <w:t>Bank Holders</w:t>
+      </w:r>
+    </w:p>
+    <w:p>
+      <w:pPr>
+        <w:pStyle w:val="ListParagraph"/>
+        <w:numPr>
+          <w:ilvl w:val="2"/>
+          <w:numId w:val="24"/>
+        </w:numPr>
+        <w:jc w:val="both"/>
+        <w:rPr>
+          <w:rFonts w:asciiTheme="majorBidi" w:hAnsiTheme="majorBidi" w:cstheme="majorBidi"/>
+          <w:sz w:val="32"/>
+          <w:szCs w:val="32"/>
+        </w:rPr>
+      </w:pPr>
+      <w:r>
+        <w:rPr>
+          <w:rFonts w:asciiTheme="majorBidi" w:hAnsiTheme="majorBidi" w:cstheme="majorBidi"/>
+          <w:sz w:val="32"/>
+          <w:szCs w:val="32"/>
+        </w:rPr>
+        <w:t>Whe</w:t>
+      </w:r>
+      <w:r>
+        <w:rPr>
+          <w:rFonts w:asciiTheme="majorBidi" w:hAnsiTheme="majorBidi" w:cstheme="majorBidi"/>
+          <w:sz w:val="32"/>
+          <w:szCs w:val="32"/>
+        </w:rPr>
+        <w:t xml:space="preserve">n clicking Bank Holders option it redirects to bank_account_holder list out page </w:t>
+      </w:r>
+    </w:p>
+    <w:p>
+      <w:pPr>
+        <w:pStyle w:val="ListParagraph"/>
+        <w:numPr>
+          <w:ilvl w:val="2"/>
+          <w:numId w:val="24"/>
+        </w:numPr>
+        <w:jc w:val="both"/>
+        <w:rPr>
+          <w:rFonts w:asciiTheme="majorBidi" w:hAnsiTheme="majorBidi" w:cstheme="majorBidi"/>
+          <w:sz w:val="32"/>
+          <w:szCs w:val="32"/>
+        </w:rPr>
+      </w:pPr>
+      <w:r>
+        <w:rPr>
+          <w:rFonts w:asciiTheme="majorBidi" w:hAnsiTheme="majorBidi" w:cstheme="majorBidi"/>
+          <w:sz w:val="32"/>
+          <w:szCs w:val="32"/>
+        </w:rPr>
+        <w:t>bank_account_holder page consists of table containing HOLDER NAME, BANK NAME, IFSC CODE, BRANCH NAME</w:t>
+      </w:r>
+    </w:p>
+    <w:p>
+      <w:pPr>
+        <w:pStyle w:val="ListParagraph"/>
+        <w:numPr>
+          <w:ilvl w:val="2"/>
+          <w:numId w:val="24"/>
+        </w:numPr>
+        <w:jc w:val="both"/>
+        <w:rPr>
+          <w:rFonts w:asciiTheme="majorBidi" w:hAnsiTheme="majorBidi" w:cstheme="majorBidi"/>
+          <w:sz w:val="32"/>
+          <w:szCs w:val="32"/>
+        </w:rPr>
+      </w:pPr>
+      <w:r>
+        <w:rPr>
+          <w:rFonts w:asciiTheme="majorBidi" w:hAnsiTheme="majorBidi" w:cstheme="majorBidi"/>
+          <w:sz w:val="32"/>
+          <w:szCs w:val="32"/>
+        </w:rPr>
+        <w:t xml:space="preserve">On the top of the table </w:t>
+      </w:r>
+      <w:r>
+        <w:rPr>
+          <w:rFonts w:asciiTheme="majorBidi" w:hAnsiTheme="majorBidi" w:cstheme="majorBidi"/>
+          <w:sz w:val="32"/>
+          <w:szCs w:val="32"/>
+        </w:rPr>
+        <w:t>Search option: Working on alphabets order.</w:t>
+      </w:r>
+    </w:p>
+    <w:p>
+      <w:pPr>
+        <w:pStyle w:val="ListParagraph"/>
+        <w:numPr>
+          <w:ilvl w:val="2"/>
+          <w:numId w:val="24"/>
+        </w:numPr>
+        <w:jc w:val="both"/>
+        <w:rPr>
+          <w:rFonts w:asciiTheme="majorBidi" w:hAnsiTheme="majorBidi" w:cstheme="majorBidi"/>
+          <w:sz w:val="32"/>
+          <w:szCs w:val="32"/>
+        </w:rPr>
+      </w:pPr>
+      <w:r>
+        <w:rPr>
+          <w:rFonts w:asciiTheme="majorBidi" w:hAnsiTheme="majorBidi" w:cstheme="majorBidi"/>
+          <w:sz w:val="32"/>
+          <w:szCs w:val="32"/>
+        </w:rPr>
+        <w:t xml:space="preserve">On the top </w:t>
+      </w:r>
+      <w:r>
+        <w:rPr>
+          <w:rFonts w:asciiTheme="majorBidi" w:hAnsiTheme="majorBidi" w:cstheme="majorBidi"/>
+          <w:sz w:val="32"/>
+          <w:szCs w:val="32"/>
+        </w:rPr>
+        <w:t>of the table Export to Excel</w:t>
+      </w:r>
+      <w:r>
+        <w:rPr>
+          <w:rFonts w:asciiTheme="majorBidi" w:hAnsiTheme="majorBidi" w:cstheme="majorBidi"/>
+          <w:sz w:val="32"/>
+          <w:szCs w:val="32"/>
+        </w:rPr>
+        <w:t xml:space="preserve"> option</w:t>
+      </w:r>
+    </w:p>
+    <w:p>
+      <w:pPr>
         <w:ind w:left="1440"/>
         <w:jc w:val="both"/>
         <w:rPr>
@@ -3760,18 +3945,3616 @@
           <w:bCs/>
           <w:sz w:val="32"/>
           <w:szCs w:val="32"/>
+        </w:rPr>
+      </w:pPr>
+      <w:r>
+        <w:rPr>
+          <w:rFonts w:asciiTheme="majorBidi" w:hAnsiTheme="majorBidi" w:cstheme="majorBidi"/>
+          <w:b/>
+          <w:bCs/>
+          <w:sz w:val="32"/>
+          <w:szCs w:val="32"/>
+        </w:rPr>
+        <w:t>MISTAKE:(It should be finsys model)</w:t>
+      </w:r>
+    </w:p>
+    <w:p>
+      <w:pPr>
+        <w:pStyle w:val="ListParagraph"/>
+        <w:numPr>
+          <w:ilvl w:val="0"/>
+          <w:numId w:val="3"/>
+        </w:numPr>
+        <w:spacing w:line="360" w:lineRule="auto"/>
+        <w:rPr>
+          <w:rFonts w:asciiTheme="majorBidi" w:hAnsiTheme="majorBidi" w:cstheme="majorBidi"/>
+          <w:sz w:val="32"/>
+          <w:szCs w:val="32"/>
+        </w:rPr>
+      </w:pPr>
+      <w:r>
+        <w:rPr>
+          <w:rFonts w:asciiTheme="majorBidi" w:hAnsiTheme="majorBidi" w:cstheme="majorBidi"/>
+          <w:sz w:val="32"/>
+          <w:szCs w:val="32"/>
+        </w:rPr>
+        <w:t xml:space="preserve"> </w:t>
+      </w:r>
+      <w:r>
+        <w:rPr>
+          <w:rFonts w:asciiTheme="majorBidi" w:hAnsiTheme="majorBidi" w:cstheme="majorBidi"/>
+          <w:sz w:val="32"/>
+          <w:szCs w:val="32"/>
+        </w:rPr>
+        <w:t>On top of the table Sort by option</w:t>
+      </w:r>
+      <w:r>
+        <w:rPr>
+          <w:rFonts w:asciiTheme="majorBidi" w:hAnsiTheme="majorBidi" w:cstheme="majorBidi"/>
+          <w:b/>
+          <w:bCs/>
+          <w:sz w:val="32"/>
+          <w:szCs w:val="32"/>
+        </w:rPr>
+        <w:t xml:space="preserve"> (</w:t>
+      </w:r>
+      <w:r>
+        <w:rPr>
+          <w:rFonts w:asciiTheme="majorBidi" w:hAnsiTheme="majorBidi" w:cstheme="majorBidi"/>
+          <w:b/>
+          <w:bCs/>
+          <w:sz w:val="32"/>
+          <w:szCs w:val="32"/>
+        </w:rPr>
+        <w:t>Missing Sort Option</w:t>
+      </w:r>
+      <w:r>
+        <w:rPr>
+          <w:rFonts w:asciiTheme="majorBidi" w:hAnsiTheme="majorBidi" w:cstheme="majorBidi"/>
+          <w:b/>
+          <w:bCs/>
+          <w:sz w:val="32"/>
+          <w:szCs w:val="32"/>
+        </w:rPr>
+        <w:t>):</w:t>
+      </w:r>
+    </w:p>
+    <w:p>
+      <w:pPr>
+        <w:pStyle w:val="ListParagraph"/>
+        <w:spacing w:line="360" w:lineRule="auto"/>
+        <w:ind w:left="1080"/>
+        <w:rPr>
+          <w:rFonts w:asciiTheme="majorBidi" w:hAnsiTheme="majorBidi" w:cstheme="majorBidi"/>
+          <w:b/>
+          <w:bCs/>
+          <w:sz w:val="32"/>
+          <w:szCs w:val="32"/>
+        </w:rPr>
+      </w:pPr>
+      <w:r>
+        <w:rPr>
+          <w:rFonts w:asciiTheme="majorBidi" w:hAnsiTheme="majorBidi" w:cstheme="majorBidi"/>
+          <w:b/>
+          <w:bCs/>
+          <w:sz w:val="32"/>
+          <w:szCs w:val="32"/>
+        </w:rPr>
+        <w:t>MISTAKE (When clicking on the Sort by option a drop down menu must appear with the below options and sorting must be done in these three ways:</w:t>
+      </w:r>
+    </w:p>
+    <w:p>
+      <w:pPr>
+        <w:spacing w:line="360" w:lineRule="auto"/>
+        <w:ind w:left="1440"/>
+        <w:rPr>
+          <w:rFonts w:asciiTheme="majorBidi" w:hAnsiTheme="majorBidi" w:cstheme="majorBidi"/>
+          <w:b/>
+          <w:bCs/>
+          <w:sz w:val="32"/>
+          <w:szCs w:val="32"/>
+        </w:rPr>
+      </w:pPr>
+      <w:r>
+        <w:rPr>
+          <w:rFonts w:asciiTheme="majorBidi" w:hAnsiTheme="majorBidi" w:cstheme="majorBidi"/>
+          <w:b/>
+          <w:bCs/>
+          <w:sz w:val="32"/>
+          <w:szCs w:val="32"/>
+        </w:rPr>
+        <w:lastRenderedPageBreak/>
+        <w:t>1.</w:t>
+      </w:r>
+      <w:r>
+        <w:rPr>
+          <w:rFonts w:asciiTheme="majorBidi" w:hAnsiTheme="majorBidi" w:cstheme="majorBidi"/>
+          <w:b/>
+          <w:bCs/>
+          <w:sz w:val="32"/>
+          <w:szCs w:val="32"/>
+        </w:rPr>
+        <w:t>All</w:t>
+      </w:r>
+    </w:p>
+    <w:p>
+      <w:pPr>
+        <w:spacing w:line="360" w:lineRule="auto"/>
+        <w:ind w:left="1440"/>
+        <w:rPr>
+          <w:rFonts w:asciiTheme="majorBidi" w:hAnsiTheme="majorBidi" w:cstheme="majorBidi"/>
+          <w:b/>
+          <w:bCs/>
+          <w:sz w:val="32"/>
+          <w:szCs w:val="32"/>
+        </w:rPr>
+      </w:pPr>
+      <w:r>
+        <w:rPr>
+          <w:rFonts w:asciiTheme="majorBidi" w:hAnsiTheme="majorBidi" w:cstheme="majorBidi"/>
+          <w:b/>
+          <w:bCs/>
+          <w:sz w:val="32"/>
+          <w:szCs w:val="32"/>
+        </w:rPr>
+        <w:t>2.Holder Name</w:t>
+      </w:r>
+    </w:p>
+    <w:p>
+      <w:pPr>
+        <w:spacing w:line="360" w:lineRule="auto"/>
+        <w:ind w:left="1440"/>
+        <w:rPr>
+          <w:rFonts w:asciiTheme="majorBidi" w:hAnsiTheme="majorBidi" w:cstheme="majorBidi"/>
+          <w:b/>
+          <w:bCs/>
+          <w:sz w:val="32"/>
+          <w:szCs w:val="32"/>
+        </w:rPr>
+      </w:pPr>
+      <w:r>
+        <w:rPr>
+          <w:rFonts w:asciiTheme="majorBidi" w:hAnsiTheme="majorBidi" w:cstheme="majorBidi"/>
+          <w:b/>
+          <w:bCs/>
+          <w:sz w:val="32"/>
+          <w:szCs w:val="32"/>
+        </w:rPr>
+        <w:t>3.Bank Name)</w:t>
+      </w:r>
+    </w:p>
+    <w:p>
+      <w:pPr>
+        <w:pStyle w:val="ListParagraph"/>
+        <w:numPr>
+          <w:ilvl w:val="0"/>
+          <w:numId w:val="4"/>
+        </w:numPr>
+        <w:spacing w:line="360" w:lineRule="auto"/>
+        <w:rPr>
+          <w:rFonts w:asciiTheme="majorBidi" w:hAnsiTheme="majorBidi" w:cstheme="majorBidi"/>
+          <w:sz w:val="32"/>
+          <w:szCs w:val="32"/>
+        </w:rPr>
+      </w:pPr>
+      <w:r>
+        <w:rPr>
+          <w:rFonts w:asciiTheme="majorBidi" w:hAnsiTheme="majorBidi" w:cstheme="majorBidi"/>
+          <w:sz w:val="32"/>
+          <w:szCs w:val="32"/>
+        </w:rPr>
+        <w:t xml:space="preserve"> </w:t>
+      </w:r>
+      <w:r>
+        <w:rPr>
+          <w:rFonts w:asciiTheme="majorBidi" w:hAnsiTheme="majorBidi" w:cstheme="majorBidi"/>
+          <w:sz w:val="32"/>
+          <w:szCs w:val="32"/>
+        </w:rPr>
+        <w:t>On top of the table Filter by option:</w:t>
+      </w:r>
+    </w:p>
+    <w:p>
+      <w:pPr>
+        <w:pStyle w:val="ListParagraph"/>
+        <w:numPr>
+          <w:ilvl w:val="2"/>
+          <w:numId w:val="9"/>
+        </w:numPr>
+        <w:spacing w:line="360" w:lineRule="auto"/>
+        <w:rPr>
+          <w:rFonts w:asciiTheme="majorBidi" w:hAnsiTheme="majorBidi" w:cstheme="majorBidi"/>
+          <w:sz w:val="32"/>
+          <w:szCs w:val="32"/>
+        </w:rPr>
+      </w:pPr>
+      <w:r>
+        <w:rPr>
+          <w:rFonts w:asciiTheme="majorBidi" w:hAnsiTheme="majorBidi" w:cstheme="majorBidi"/>
+          <w:sz w:val="32"/>
+          <w:szCs w:val="32"/>
+        </w:rPr>
+        <w:t>When clicking on the Filter</w:t>
+      </w:r>
+      <w:r>
+        <w:rPr>
+          <w:rFonts w:asciiTheme="majorBidi" w:hAnsiTheme="majorBidi" w:cstheme="majorBidi"/>
+          <w:sz w:val="32"/>
+          <w:szCs w:val="32"/>
+        </w:rPr>
+        <w:t xml:space="preserve"> by option a drop down menu must appear with the below options and </w:t>
+      </w:r>
+      <w:r>
+        <w:rPr>
+          <w:rFonts w:asciiTheme="majorBidi" w:hAnsiTheme="majorBidi" w:cstheme="majorBidi"/>
+          <w:sz w:val="32"/>
+          <w:szCs w:val="32"/>
+        </w:rPr>
+        <w:t>filtering</w:t>
+      </w:r>
+      <w:r>
+        <w:rPr>
+          <w:rFonts w:asciiTheme="majorBidi" w:hAnsiTheme="majorBidi" w:cstheme="majorBidi"/>
+          <w:sz w:val="32"/>
+          <w:szCs w:val="32"/>
+        </w:rPr>
+        <w:t xml:space="preserve"> must be done in these three ways:</w:t>
+      </w:r>
+    </w:p>
+    <w:p>
+      <w:pPr>
+        <w:spacing w:line="360" w:lineRule="auto"/>
+        <w:ind w:left="1440"/>
+        <w:rPr>
+          <w:rFonts w:asciiTheme="majorBidi" w:hAnsiTheme="majorBidi" w:cstheme="majorBidi"/>
+          <w:sz w:val="32"/>
+          <w:szCs w:val="32"/>
+        </w:rPr>
+      </w:pPr>
+      <w:r>
+        <w:rPr>
+          <w:rFonts w:asciiTheme="majorBidi" w:hAnsiTheme="majorBidi" w:cstheme="majorBidi"/>
+          <w:sz w:val="32"/>
+          <w:szCs w:val="32"/>
+        </w:rPr>
+        <w:t>1.</w:t>
+      </w:r>
+      <w:r>
+        <w:rPr>
+          <w:rFonts w:asciiTheme="majorBidi" w:hAnsiTheme="majorBidi" w:cstheme="majorBidi"/>
+          <w:sz w:val="32"/>
+          <w:szCs w:val="32"/>
+        </w:rPr>
+        <w:t>All</w:t>
+      </w:r>
+    </w:p>
+    <w:p>
+      <w:pPr>
+        <w:spacing w:line="360" w:lineRule="auto"/>
+        <w:ind w:left="1440"/>
+        <w:rPr>
+          <w:rFonts w:asciiTheme="majorBidi" w:hAnsiTheme="majorBidi" w:cstheme="majorBidi"/>
+          <w:sz w:val="32"/>
+          <w:szCs w:val="32"/>
+        </w:rPr>
+      </w:pPr>
+      <w:r>
+        <w:rPr>
+          <w:rFonts w:asciiTheme="majorBidi" w:hAnsiTheme="majorBidi" w:cstheme="majorBidi"/>
+          <w:sz w:val="32"/>
+          <w:szCs w:val="32"/>
+        </w:rPr>
+        <w:t>2.</w:t>
+      </w:r>
+      <w:r>
+        <w:rPr>
+          <w:rFonts w:asciiTheme="majorBidi" w:hAnsiTheme="majorBidi" w:cstheme="majorBidi"/>
+          <w:sz w:val="32"/>
+          <w:szCs w:val="32"/>
+        </w:rPr>
+        <w:t>Active</w:t>
+      </w:r>
+    </w:p>
+    <w:p>
+      <w:pPr>
+        <w:spacing w:line="360" w:lineRule="auto"/>
+        <w:ind w:left="1440"/>
+        <w:rPr>
+          <w:rFonts w:asciiTheme="majorBidi" w:hAnsiTheme="majorBidi" w:cstheme="majorBidi"/>
+          <w:sz w:val="32"/>
+          <w:szCs w:val="32"/>
+        </w:rPr>
+      </w:pPr>
+      <w:r>
+        <w:rPr>
+          <w:rFonts w:asciiTheme="majorBidi" w:hAnsiTheme="majorBidi" w:cstheme="majorBidi"/>
+          <w:sz w:val="32"/>
+          <w:szCs w:val="32"/>
+        </w:rPr>
+        <w:t>3.</w:t>
+      </w:r>
+      <w:r>
+        <w:rPr>
+          <w:rFonts w:asciiTheme="majorBidi" w:hAnsiTheme="majorBidi" w:cstheme="majorBidi"/>
+          <w:sz w:val="32"/>
+          <w:szCs w:val="32"/>
+        </w:rPr>
+        <w:t>Inactive</w:t>
+      </w:r>
+    </w:p>
+    <w:p>
+      <w:pPr>
+        <w:pStyle w:val="ListParagraph"/>
+        <w:numPr>
+          <w:ilvl w:val="2"/>
+          <w:numId w:val="5"/>
+        </w:numPr>
+        <w:spacing w:line="360" w:lineRule="auto"/>
+        <w:rPr>
+          <w:rFonts w:asciiTheme="majorBidi" w:hAnsiTheme="majorBidi" w:cstheme="majorBidi"/>
+          <w:sz w:val="32"/>
+          <w:szCs w:val="32"/>
+        </w:rPr>
+      </w:pPr>
+      <w:r>
+        <w:rPr>
+          <w:rFonts w:asciiTheme="majorBidi" w:hAnsiTheme="majorBidi" w:cstheme="majorBidi"/>
+          <w:sz w:val="32"/>
+          <w:szCs w:val="32"/>
+        </w:rPr>
+        <w:t xml:space="preserve">On top of the </w:t>
+      </w:r>
+      <w:r>
+        <w:rPr>
+          <w:rFonts w:asciiTheme="majorBidi" w:hAnsiTheme="majorBidi" w:cstheme="majorBidi"/>
+          <w:sz w:val="32"/>
+          <w:szCs w:val="32"/>
+        </w:rPr>
+        <w:t>table New</w:t>
+      </w:r>
+      <w:r>
+        <w:rPr>
+          <w:rFonts w:asciiTheme="majorBidi" w:hAnsiTheme="majorBidi" w:cstheme="majorBidi"/>
+          <w:sz w:val="32"/>
+          <w:szCs w:val="32"/>
+        </w:rPr>
+        <w:t xml:space="preserve"> button:</w:t>
+      </w:r>
+    </w:p>
+    <w:p>
+      <w:pPr>
+        <w:pStyle w:val="ListParagraph"/>
+        <w:numPr>
+          <w:ilvl w:val="3"/>
+          <w:numId w:val="8"/>
+        </w:numPr>
+        <w:spacing w:line="360" w:lineRule="auto"/>
+        <w:rPr>
+          <w:rFonts w:asciiTheme="majorBidi" w:hAnsiTheme="majorBidi" w:cstheme="majorBidi"/>
+          <w:sz w:val="32"/>
+          <w:szCs w:val="32"/>
+        </w:rPr>
+      </w:pPr>
+      <w:r>
+        <w:rPr>
+          <w:rFonts w:asciiTheme="majorBidi" w:hAnsiTheme="majorBidi" w:cstheme="majorBidi"/>
+          <w:sz w:val="32"/>
+          <w:szCs w:val="32"/>
+        </w:rPr>
+        <w:t>When clicking on New</w:t>
+      </w:r>
+      <w:r>
+        <w:rPr>
+          <w:rFonts w:asciiTheme="majorBidi" w:hAnsiTheme="majorBidi" w:cstheme="majorBidi"/>
+          <w:sz w:val="32"/>
+          <w:szCs w:val="32"/>
+        </w:rPr>
+        <w:t xml:space="preserve"> button it will redirect to </w:t>
+      </w:r>
+      <w:r>
+        <w:rPr>
+          <w:rFonts w:asciiTheme="majorBidi" w:hAnsiTheme="majorBidi" w:cstheme="majorBidi"/>
+          <w:sz w:val="28"/>
+          <w:szCs w:val="28"/>
+        </w:rPr>
+        <w:t>CREATE PAGE.</w:t>
+      </w:r>
+    </w:p>
+    <w:p>
+      <w:pPr>
+        <w:pStyle w:val="ListParagraph"/>
+        <w:numPr>
+          <w:ilvl w:val="2"/>
+          <w:numId w:val="8"/>
+        </w:numPr>
+        <w:spacing w:line="360" w:lineRule="auto"/>
+        <w:rPr>
+          <w:rFonts w:asciiTheme="majorBidi" w:hAnsiTheme="majorBidi" w:cstheme="majorBidi"/>
+          <w:sz w:val="32"/>
+          <w:szCs w:val="32"/>
+        </w:rPr>
+      </w:pPr>
+      <w:r>
+        <w:rPr>
+          <w:rFonts w:asciiTheme="majorBidi" w:hAnsiTheme="majorBidi" w:cstheme="majorBidi"/>
+          <w:sz w:val="32"/>
+          <w:szCs w:val="32"/>
+        </w:rPr>
+        <w:t xml:space="preserve">CREATE PAGE </w:t>
+      </w:r>
+      <w:r>
+        <w:rPr>
+          <w:rFonts w:asciiTheme="majorBidi" w:hAnsiTheme="majorBidi" w:cstheme="majorBidi"/>
+          <w:sz w:val="32"/>
+          <w:szCs w:val="32"/>
+        </w:rPr>
+        <w:t>consists of a form containing:</w:t>
+      </w:r>
+    </w:p>
+    <w:p>
+      <w:pPr>
+        <w:pStyle w:val="ListParagraph"/>
+        <w:numPr>
+          <w:ilvl w:val="3"/>
+          <w:numId w:val="25"/>
+        </w:numPr>
+        <w:spacing w:line="360" w:lineRule="auto"/>
+        <w:rPr>
+          <w:rFonts w:asciiTheme="majorBidi" w:hAnsiTheme="majorBidi" w:cstheme="majorBidi"/>
+          <w:sz w:val="32"/>
+          <w:szCs w:val="32"/>
+        </w:rPr>
+      </w:pPr>
+      <w:r>
+        <w:rPr>
+          <w:rFonts w:asciiTheme="majorBidi" w:hAnsiTheme="majorBidi" w:cstheme="majorBidi"/>
+          <w:sz w:val="32"/>
+          <w:szCs w:val="32"/>
+        </w:rPr>
+        <w:t>Form Contain 6</w:t>
+      </w:r>
+      <w:r>
+        <w:rPr>
+          <w:rFonts w:asciiTheme="majorBidi" w:hAnsiTheme="majorBidi" w:cstheme="majorBidi"/>
+          <w:sz w:val="32"/>
+          <w:szCs w:val="32"/>
+        </w:rPr>
+        <w:t xml:space="preserve"> part</w:t>
+      </w:r>
+    </w:p>
+    <w:p>
+      <w:pPr>
+        <w:pStyle w:val="ListParagraph"/>
+        <w:numPr>
+          <w:ilvl w:val="4"/>
+          <w:numId w:val="26"/>
+        </w:numPr>
+        <w:spacing w:line="360" w:lineRule="auto"/>
+        <w:rPr>
+          <w:rFonts w:asciiTheme="majorBidi" w:hAnsiTheme="majorBidi" w:cstheme="majorBidi"/>
+          <w:b/>
+          <w:bCs/>
+          <w:sz w:val="32"/>
+          <w:szCs w:val="32"/>
+        </w:rPr>
+      </w:pPr>
+      <w:r>
+        <w:rPr>
+          <w:rFonts w:asciiTheme="majorBidi" w:hAnsiTheme="majorBidi" w:cstheme="majorBidi"/>
+          <w:b/>
+          <w:bCs/>
+          <w:sz w:val="32"/>
+          <w:szCs w:val="32"/>
+        </w:rPr>
+        <w:t>Bank Account Holder Form</w:t>
+      </w:r>
+    </w:p>
+    <w:p>
+      <w:pPr>
+        <w:pStyle w:val="ListParagraph"/>
+        <w:numPr>
+          <w:ilvl w:val="5"/>
+          <w:numId w:val="10"/>
+        </w:numPr>
+        <w:spacing w:line="360" w:lineRule="auto"/>
+        <w:rPr>
+          <w:rFonts w:asciiTheme="majorBidi" w:hAnsiTheme="majorBidi" w:cstheme="majorBidi"/>
+          <w:sz w:val="28"/>
+          <w:szCs w:val="28"/>
+        </w:rPr>
+      </w:pPr>
+      <w:r>
+        <w:rPr>
+          <w:rFonts w:asciiTheme="majorBidi" w:hAnsiTheme="majorBidi" w:cstheme="majorBidi"/>
+          <w:sz w:val="28"/>
+          <w:szCs w:val="28"/>
+        </w:rPr>
+        <w:t xml:space="preserve"> NAME:</w:t>
+      </w:r>
+      <w:r>
+        <w:rPr>
+          <w:rFonts w:asciiTheme="majorBidi" w:hAnsiTheme="majorBidi" w:cstheme="majorBidi"/>
+          <w:sz w:val="28"/>
+          <w:szCs w:val="28"/>
+        </w:rPr>
+        <w:t xml:space="preserve"> Name of the Customer</w:t>
+      </w:r>
+    </w:p>
+    <w:p>
+      <w:pPr>
+        <w:pStyle w:val="ListParagraph"/>
+        <w:numPr>
+          <w:ilvl w:val="5"/>
+          <w:numId w:val="10"/>
+        </w:numPr>
+        <w:spacing w:line="360" w:lineRule="auto"/>
+        <w:rPr>
+          <w:rFonts w:asciiTheme="majorBidi" w:hAnsiTheme="majorBidi" w:cstheme="majorBidi"/>
+          <w:sz w:val="28"/>
+          <w:szCs w:val="28"/>
+        </w:rPr>
+      </w:pPr>
+      <w:r>
+        <w:rPr>
+          <w:rFonts w:asciiTheme="majorBidi" w:hAnsiTheme="majorBidi" w:cstheme="majorBidi"/>
+          <w:sz w:val="28"/>
+          <w:szCs w:val="28"/>
+        </w:rPr>
+        <w:t>ALIAS</w:t>
+      </w:r>
+      <w:r>
+        <w:rPr>
+          <w:rFonts w:asciiTheme="majorBidi" w:hAnsiTheme="majorBidi" w:cstheme="majorBidi"/>
+          <w:sz w:val="28"/>
+          <w:szCs w:val="28"/>
+        </w:rPr>
+        <w:t xml:space="preserve">: </w:t>
+      </w:r>
+      <w:r>
+        <w:rPr>
+          <w:rFonts w:asciiTheme="majorBidi" w:hAnsiTheme="majorBidi" w:cstheme="majorBidi"/>
+          <w:sz w:val="28"/>
+          <w:szCs w:val="28"/>
+        </w:rPr>
+        <w:t>Contain alternative name of account</w:t>
+      </w:r>
+    </w:p>
+    <w:p>
+      <w:pPr>
+        <w:pStyle w:val="ListParagraph"/>
+        <w:numPr>
+          <w:ilvl w:val="5"/>
+          <w:numId w:val="10"/>
+        </w:numPr>
+        <w:spacing w:line="360" w:lineRule="auto"/>
+        <w:rPr>
+          <w:rFonts w:asciiTheme="majorBidi" w:hAnsiTheme="majorBidi" w:cstheme="majorBidi"/>
+          <w:sz w:val="28"/>
+          <w:szCs w:val="28"/>
+        </w:rPr>
+      </w:pPr>
+      <w:r>
+        <w:rPr>
+          <w:rFonts w:asciiTheme="majorBidi" w:hAnsiTheme="majorBidi" w:cstheme="majorBidi"/>
+          <w:sz w:val="28"/>
+          <w:szCs w:val="28"/>
+        </w:rPr>
+        <w:t>PHONE NUMBER: Number of the Customer</w:t>
+      </w:r>
+    </w:p>
+    <w:p>
+      <w:pPr>
+        <w:pStyle w:val="ListParagraph"/>
+        <w:numPr>
+          <w:ilvl w:val="5"/>
+          <w:numId w:val="10"/>
+        </w:numPr>
+        <w:spacing w:line="360" w:lineRule="auto"/>
+        <w:rPr>
+          <w:rFonts w:asciiTheme="majorBidi" w:hAnsiTheme="majorBidi" w:cstheme="majorBidi"/>
+          <w:sz w:val="28"/>
+          <w:szCs w:val="28"/>
+        </w:rPr>
+      </w:pPr>
+      <w:r>
+        <w:rPr>
+          <w:rFonts w:asciiTheme="majorBidi" w:hAnsiTheme="majorBidi" w:cstheme="majorBidi"/>
+          <w:sz w:val="28"/>
+          <w:szCs w:val="28"/>
+        </w:rPr>
+        <w:t>EMAIL: Email of the Customer</w:t>
+      </w:r>
+    </w:p>
+    <w:p>
+      <w:pPr>
+        <w:pStyle w:val="ListParagraph"/>
+        <w:numPr>
+          <w:ilvl w:val="5"/>
+          <w:numId w:val="10"/>
+        </w:numPr>
+        <w:spacing w:line="360" w:lineRule="auto"/>
+        <w:rPr>
+          <w:rFonts w:asciiTheme="majorBidi" w:hAnsiTheme="majorBidi" w:cstheme="majorBidi"/>
+          <w:sz w:val="28"/>
+          <w:szCs w:val="28"/>
+        </w:rPr>
+      </w:pPr>
+      <w:r>
+        <w:rPr>
+          <w:rFonts w:asciiTheme="majorBidi" w:hAnsiTheme="majorBidi" w:cstheme="majorBidi"/>
+          <w:sz w:val="28"/>
+          <w:szCs w:val="28"/>
+        </w:rPr>
+        <w:t>ACCOUNT TYPE: Contain the type of account</w:t>
+      </w:r>
+    </w:p>
+    <w:p>
+      <w:pPr>
+        <w:pStyle w:val="ListParagraph"/>
+        <w:spacing w:line="360" w:lineRule="auto"/>
+        <w:ind w:left="1440"/>
+        <w:rPr>
+          <w:rFonts w:asciiTheme="majorBidi" w:hAnsiTheme="majorBidi" w:cstheme="majorBidi"/>
+          <w:sz w:val="28"/>
+          <w:szCs w:val="28"/>
+        </w:rPr>
+      </w:pPr>
+    </w:p>
+    <w:p>
+      <w:pPr>
+        <w:pStyle w:val="ListParagraph"/>
+        <w:spacing w:line="360" w:lineRule="auto"/>
+        <w:ind w:left="1440"/>
+        <w:rPr>
+          <w:rFonts w:asciiTheme="majorBidi" w:hAnsiTheme="majorBidi" w:cstheme="majorBidi"/>
+          <w:sz w:val="28"/>
+          <w:szCs w:val="28"/>
+        </w:rPr>
+      </w:pPr>
+    </w:p>
+    <w:p>
+      <w:pPr>
+        <w:pStyle w:val="ListParagraph"/>
+        <w:spacing w:line="360" w:lineRule="auto"/>
+        <w:ind w:left="2160"/>
+        <w:rPr>
+          <w:rFonts w:asciiTheme="majorBidi" w:hAnsiTheme="majorBidi" w:cstheme="majorBidi"/>
+          <w:b/>
+          <w:bCs/>
+          <w:sz w:val="28"/>
+          <w:szCs w:val="28"/>
+        </w:rPr>
+      </w:pPr>
+      <w:r>
+        <w:rPr>
+          <w:rFonts w:asciiTheme="majorBidi" w:hAnsiTheme="majorBidi" w:cstheme="majorBidi"/>
+          <w:b/>
+          <w:bCs/>
+          <w:sz w:val="28"/>
+          <w:szCs w:val="28"/>
+        </w:rPr>
+        <w:t>MISTAKE:(Needs to remove Credit card option from account type dropdown)</w:t>
+      </w:r>
+    </w:p>
+    <w:p>
+      <w:pPr>
+        <w:spacing w:line="360" w:lineRule="auto"/>
+        <w:rPr>
+          <w:rFonts w:asciiTheme="majorBidi" w:hAnsiTheme="majorBidi" w:cstheme="majorBidi"/>
+          <w:sz w:val="28"/>
+          <w:szCs w:val="28"/>
+        </w:rPr>
+      </w:pPr>
+      <w:r>
+        <w:rPr>
+          <w:rFonts w:asciiTheme="majorBidi" w:hAnsiTheme="majorBidi" w:cstheme="majorBidi"/>
+          <w:sz w:val="28"/>
+          <w:szCs w:val="28"/>
+        </w:rPr>
+        <w:t xml:space="preserve">              </w:t>
+      </w:r>
+      <w:r>
+        <w:rPr>
+          <w:rFonts w:asciiTheme="majorBidi" w:hAnsiTheme="majorBidi" w:cstheme="majorBidi"/>
+          <w:b/>
+          <w:bCs/>
+          <w:sz w:val="28"/>
+          <w:szCs w:val="28"/>
+        </w:rPr>
+        <w:t>ii</w:t>
+      </w:r>
+      <w:r>
+        <w:rPr>
+          <w:rFonts w:asciiTheme="majorBidi" w:hAnsiTheme="majorBidi" w:cstheme="majorBidi"/>
+          <w:sz w:val="28"/>
+          <w:szCs w:val="28"/>
+        </w:rPr>
+        <w:t>.</w:t>
+      </w:r>
+      <w:r>
+        <w:rPr>
+          <w:rFonts w:asciiTheme="majorBidi" w:hAnsiTheme="majorBidi" w:cstheme="majorBidi"/>
+          <w:b/>
+          <w:bCs/>
+          <w:sz w:val="28"/>
+          <w:szCs w:val="28"/>
+        </w:rPr>
+        <w:t>Bank Account Form</w:t>
+      </w:r>
+    </w:p>
+    <w:p>
+      <w:pPr>
+        <w:pStyle w:val="ListParagraph"/>
+        <w:numPr>
+          <w:ilvl w:val="4"/>
+          <w:numId w:val="27"/>
+        </w:numPr>
+        <w:spacing w:line="360" w:lineRule="auto"/>
+        <w:rPr>
+          <w:rFonts w:asciiTheme="majorBidi" w:hAnsiTheme="majorBidi" w:cstheme="majorBidi"/>
+          <w:sz w:val="28"/>
+          <w:szCs w:val="28"/>
+        </w:rPr>
+      </w:pPr>
+      <w:r>
+        <w:rPr>
+          <w:rFonts w:asciiTheme="majorBidi" w:hAnsiTheme="majorBidi" w:cstheme="majorBidi"/>
+          <w:sz w:val="28"/>
+          <w:szCs w:val="28"/>
+        </w:rPr>
+        <w:t>BANK NAME: It list out all added bank names and customer can choose one of them</w:t>
+      </w:r>
+    </w:p>
+    <w:p>
+      <w:pPr>
+        <w:pStyle w:val="ListParagraph"/>
+        <w:spacing w:line="360" w:lineRule="auto"/>
+        <w:ind w:left="2160"/>
+        <w:rPr>
+          <w:rFonts w:asciiTheme="majorBidi" w:hAnsiTheme="majorBidi" w:cstheme="majorBidi"/>
+          <w:b/>
+          <w:bCs/>
+          <w:sz w:val="28"/>
+          <w:szCs w:val="28"/>
+        </w:rPr>
+      </w:pPr>
+      <w:r>
+        <w:rPr>
+          <w:rFonts w:asciiTheme="majorBidi" w:hAnsiTheme="majorBidi" w:cstheme="majorBidi"/>
+          <w:b/>
+          <w:bCs/>
+          <w:sz w:val="28"/>
+          <w:szCs w:val="28"/>
+        </w:rPr>
+        <w:t>MISTAKE:(Current filed name is incorrec</w:t>
+      </w:r>
+      <w:r>
+        <w:rPr>
+          <w:rFonts w:asciiTheme="majorBidi" w:hAnsiTheme="majorBidi" w:cstheme="majorBidi"/>
+          <w:b/>
+          <w:bCs/>
+          <w:sz w:val="28"/>
+          <w:szCs w:val="28"/>
+        </w:rPr>
+        <w:t>t needs to change holder name to</w:t>
+      </w:r>
+      <w:r>
+        <w:rPr>
+          <w:rFonts w:asciiTheme="majorBidi" w:hAnsiTheme="majorBidi" w:cstheme="majorBidi"/>
+          <w:b/>
+          <w:bCs/>
+          <w:sz w:val="28"/>
+          <w:szCs w:val="28"/>
+        </w:rPr>
+        <w:t xml:space="preserve"> bank name</w:t>
+      </w:r>
+      <w:r>
+        <w:rPr>
+          <w:rFonts w:asciiTheme="majorBidi" w:hAnsiTheme="majorBidi" w:cstheme="majorBidi"/>
+          <w:b/>
+          <w:bCs/>
+          <w:sz w:val="28"/>
+          <w:szCs w:val="28"/>
+        </w:rPr>
+        <w:t xml:space="preserve"> and extra bank name filed </w:t>
+      </w:r>
+      <w:r>
+        <w:rPr>
+          <w:rFonts w:asciiTheme="majorBidi" w:hAnsiTheme="majorBidi" w:cstheme="majorBidi"/>
+          <w:b/>
+          <w:bCs/>
+          <w:sz w:val="28"/>
+          <w:szCs w:val="28"/>
+        </w:rPr>
+        <w:t>will remove</w:t>
+      </w:r>
+      <w:r>
+        <w:rPr>
+          <w:rFonts w:asciiTheme="majorBidi" w:hAnsiTheme="majorBidi" w:cstheme="majorBidi"/>
+          <w:b/>
+          <w:bCs/>
+          <w:sz w:val="28"/>
+          <w:szCs w:val="28"/>
+        </w:rPr>
+        <w:t>)</w:t>
+      </w:r>
+    </w:p>
+    <w:p>
+      <w:pPr>
+        <w:pStyle w:val="ListParagraph"/>
+        <w:numPr>
+          <w:ilvl w:val="4"/>
+          <w:numId w:val="27"/>
+        </w:numPr>
+        <w:spacing w:line="360" w:lineRule="auto"/>
+        <w:rPr>
+          <w:rFonts w:asciiTheme="majorBidi" w:hAnsiTheme="majorBidi" w:cstheme="majorBidi"/>
+          <w:sz w:val="28"/>
+          <w:szCs w:val="28"/>
+        </w:rPr>
+      </w:pPr>
+      <w:r>
+        <w:rPr>
+          <w:rFonts w:asciiTheme="majorBidi" w:hAnsiTheme="majorBidi" w:cstheme="majorBidi"/>
+          <w:sz w:val="28"/>
+          <w:szCs w:val="28"/>
+        </w:rPr>
+        <w:t>ACCOUNT NUMBER: This field Automati</w:t>
+      </w:r>
+      <w:r>
+        <w:rPr>
+          <w:rFonts w:asciiTheme="majorBidi" w:hAnsiTheme="majorBidi" w:cstheme="majorBidi"/>
+          <w:sz w:val="28"/>
+          <w:szCs w:val="28"/>
+        </w:rPr>
+        <w:t>cally updated</w:t>
+      </w:r>
+      <w:r>
+        <w:rPr>
+          <w:rFonts w:asciiTheme="majorBidi" w:hAnsiTheme="majorBidi" w:cstheme="majorBidi"/>
+          <w:sz w:val="28"/>
+          <w:szCs w:val="28"/>
+        </w:rPr>
+        <w:t xml:space="preserve"> when customer choose bank name </w:t>
+      </w:r>
+    </w:p>
+    <w:p>
+      <w:pPr>
+        <w:pStyle w:val="ListParagraph"/>
+        <w:numPr>
+          <w:ilvl w:val="4"/>
+          <w:numId w:val="27"/>
+        </w:numPr>
+        <w:spacing w:line="360" w:lineRule="auto"/>
+        <w:rPr>
+          <w:rFonts w:asciiTheme="majorBidi" w:hAnsiTheme="majorBidi" w:cstheme="majorBidi"/>
+          <w:sz w:val="28"/>
+          <w:szCs w:val="28"/>
+        </w:rPr>
+      </w:pPr>
+      <w:r>
+        <w:rPr>
+          <w:rFonts w:asciiTheme="majorBidi" w:hAnsiTheme="majorBidi" w:cstheme="majorBidi"/>
+          <w:sz w:val="28"/>
+          <w:szCs w:val="28"/>
+        </w:rPr>
+        <w:t>IFSC CODE:</w:t>
+      </w:r>
+      <w:r>
+        <w:rPr>
+          <w:rFonts w:asciiTheme="majorBidi" w:hAnsiTheme="majorBidi" w:cstheme="majorBidi"/>
+          <w:sz w:val="28"/>
+          <w:szCs w:val="28"/>
+        </w:rPr>
+        <w:t xml:space="preserve"> This field Automati</w:t>
+      </w:r>
+      <w:r>
+        <w:rPr>
+          <w:rFonts w:asciiTheme="majorBidi" w:hAnsiTheme="majorBidi" w:cstheme="majorBidi"/>
+          <w:sz w:val="28"/>
+          <w:szCs w:val="28"/>
+        </w:rPr>
+        <w:t xml:space="preserve">cally updated </w:t>
+      </w:r>
+      <w:r>
+        <w:rPr>
+          <w:rFonts w:asciiTheme="majorBidi" w:hAnsiTheme="majorBidi" w:cstheme="majorBidi"/>
+          <w:sz w:val="28"/>
+          <w:szCs w:val="28"/>
+        </w:rPr>
+        <w:t>when customer choose bank name</w:t>
+      </w:r>
+    </w:p>
+    <w:p>
+      <w:pPr>
+        <w:pStyle w:val="ListParagraph"/>
+        <w:numPr>
+          <w:ilvl w:val="4"/>
+          <w:numId w:val="27"/>
+        </w:numPr>
+        <w:spacing w:line="360" w:lineRule="auto"/>
+        <w:rPr>
+          <w:rFonts w:asciiTheme="majorBidi" w:hAnsiTheme="majorBidi" w:cstheme="majorBidi"/>
+          <w:sz w:val="28"/>
+          <w:szCs w:val="28"/>
+        </w:rPr>
+      </w:pPr>
+      <w:r>
+        <w:rPr>
+          <w:rFonts w:asciiTheme="majorBidi" w:hAnsiTheme="majorBidi" w:cstheme="majorBidi"/>
+          <w:sz w:val="28"/>
+          <w:szCs w:val="28"/>
+        </w:rPr>
+        <w:t>SWIFT CODE: To contain swift code</w:t>
+      </w:r>
+    </w:p>
+    <w:p>
+      <w:pPr>
+        <w:pStyle w:val="ListParagraph"/>
+        <w:numPr>
+          <w:ilvl w:val="4"/>
+          <w:numId w:val="27"/>
+        </w:numPr>
+        <w:spacing w:line="360" w:lineRule="auto"/>
+        <w:rPr>
+          <w:rFonts w:asciiTheme="majorBidi" w:hAnsiTheme="majorBidi" w:cstheme="majorBidi"/>
+          <w:sz w:val="28"/>
+          <w:szCs w:val="28"/>
+        </w:rPr>
+      </w:pPr>
+      <w:r>
+        <w:rPr>
+          <w:rFonts w:asciiTheme="majorBidi" w:hAnsiTheme="majorBidi" w:cstheme="majorBidi"/>
+          <w:sz w:val="28"/>
+          <w:szCs w:val="28"/>
+        </w:rPr>
+        <w:t>BRANCH NAME: Contain branch name</w:t>
+      </w:r>
+    </w:p>
+    <w:p>
+      <w:pPr>
+        <w:spacing w:line="360" w:lineRule="auto"/>
+        <w:rPr>
+          <w:rFonts w:asciiTheme="majorBidi" w:hAnsiTheme="majorBidi" w:cstheme="majorBidi"/>
+          <w:b/>
+          <w:bCs/>
+          <w:sz w:val="28"/>
+          <w:szCs w:val="28"/>
+        </w:rPr>
+      </w:pPr>
+      <w:r>
+        <w:rPr>
+          <w:rFonts w:asciiTheme="majorBidi" w:hAnsiTheme="majorBidi" w:cstheme="majorBidi"/>
+          <w:b/>
+          <w:bCs/>
+          <w:sz w:val="28"/>
+          <w:szCs w:val="28"/>
+        </w:rPr>
+        <w:t xml:space="preserve">         iii.</w:t>
+      </w:r>
+      <w:r>
+        <w:rPr>
+          <w:rFonts w:asciiTheme="majorBidi" w:hAnsiTheme="majorBidi" w:cstheme="majorBidi"/>
+          <w:b/>
+          <w:bCs/>
+          <w:sz w:val="28"/>
+          <w:szCs w:val="28"/>
+        </w:rPr>
+        <w:t>Bank Configuration Form</w:t>
+      </w:r>
+    </w:p>
+    <w:p>
+      <w:pPr>
+        <w:pStyle w:val="ListParagraph"/>
+        <w:numPr>
+          <w:ilvl w:val="4"/>
+          <w:numId w:val="28"/>
+        </w:numPr>
+        <w:spacing w:line="360" w:lineRule="auto"/>
+        <w:rPr>
+          <w:rFonts w:asciiTheme="majorBidi" w:hAnsiTheme="majorBidi" w:cstheme="majorBidi"/>
+          <w:sz w:val="28"/>
+          <w:szCs w:val="28"/>
+        </w:rPr>
+      </w:pPr>
+      <w:r>
+        <w:rPr>
+          <w:rFonts w:asciiTheme="majorBidi" w:hAnsiTheme="majorBidi" w:cstheme="majorBidi"/>
+          <w:sz w:val="28"/>
+          <w:szCs w:val="28"/>
+        </w:rPr>
+        <w:t>SET CHEQUE BOOK RANGE: Consist of two option</w:t>
+      </w:r>
+    </w:p>
+    <w:p>
+      <w:pPr>
+        <w:pStyle w:val="ListParagraph"/>
+        <w:numPr>
+          <w:ilvl w:val="6"/>
+          <w:numId w:val="29"/>
+        </w:numPr>
+        <w:spacing w:line="360" w:lineRule="auto"/>
+        <w:rPr>
+          <w:rFonts w:asciiTheme="majorBidi" w:hAnsiTheme="majorBidi" w:cstheme="majorBidi"/>
+          <w:sz w:val="28"/>
+          <w:szCs w:val="28"/>
+        </w:rPr>
+      </w:pPr>
+      <w:r>
+        <w:rPr>
+          <w:rFonts w:asciiTheme="majorBidi" w:hAnsiTheme="majorBidi" w:cstheme="majorBidi"/>
+          <w:sz w:val="28"/>
+          <w:szCs w:val="28"/>
+        </w:rPr>
+        <w:t>YES</w:t>
+      </w:r>
+    </w:p>
+    <w:p>
+      <w:pPr>
+        <w:pStyle w:val="ListParagraph"/>
+        <w:numPr>
+          <w:ilvl w:val="6"/>
+          <w:numId w:val="29"/>
+        </w:numPr>
+        <w:spacing w:line="360" w:lineRule="auto"/>
+        <w:rPr>
+          <w:rFonts w:asciiTheme="majorBidi" w:hAnsiTheme="majorBidi" w:cstheme="majorBidi"/>
+          <w:sz w:val="28"/>
+          <w:szCs w:val="28"/>
+        </w:rPr>
+      </w:pPr>
+      <w:r>
+        <w:rPr>
+          <w:rFonts w:asciiTheme="majorBidi" w:hAnsiTheme="majorBidi" w:cstheme="majorBidi"/>
+          <w:sz w:val="28"/>
+          <w:szCs w:val="28"/>
+        </w:rPr>
+        <w:t>NO</w:t>
+      </w:r>
+    </w:p>
+    <w:p>
+      <w:pPr>
+        <w:pStyle w:val="ListParagraph"/>
+        <w:numPr>
+          <w:ilvl w:val="4"/>
+          <w:numId w:val="28"/>
+        </w:numPr>
+        <w:spacing w:line="360" w:lineRule="auto"/>
+        <w:rPr>
+          <w:rFonts w:asciiTheme="majorBidi" w:hAnsiTheme="majorBidi" w:cstheme="majorBidi"/>
+          <w:sz w:val="28"/>
+          <w:szCs w:val="28"/>
+        </w:rPr>
+      </w:pPr>
+      <w:r>
+        <w:rPr>
+          <w:rFonts w:asciiTheme="majorBidi" w:hAnsiTheme="majorBidi" w:cstheme="majorBidi"/>
+          <w:sz w:val="28"/>
+          <w:szCs w:val="28"/>
+        </w:rPr>
+        <w:t xml:space="preserve">ENABLE CHEQUE PRINTING: </w:t>
+      </w:r>
+      <w:r>
+        <w:rPr>
+          <w:rFonts w:asciiTheme="majorBidi" w:hAnsiTheme="majorBidi" w:cstheme="majorBidi"/>
+          <w:sz w:val="28"/>
+          <w:szCs w:val="28"/>
+        </w:rPr>
+        <w:t>Consist of two option</w:t>
+      </w:r>
+    </w:p>
+    <w:p>
+      <w:pPr>
+        <w:pStyle w:val="ListParagraph"/>
+        <w:numPr>
+          <w:ilvl w:val="6"/>
+          <w:numId w:val="29"/>
+        </w:numPr>
+        <w:spacing w:line="360" w:lineRule="auto"/>
+        <w:rPr>
+          <w:rFonts w:asciiTheme="majorBidi" w:hAnsiTheme="majorBidi" w:cstheme="majorBidi"/>
+          <w:sz w:val="28"/>
+          <w:szCs w:val="28"/>
+        </w:rPr>
+      </w:pPr>
+      <w:r>
+        <w:rPr>
+          <w:rFonts w:asciiTheme="majorBidi" w:hAnsiTheme="majorBidi" w:cstheme="majorBidi"/>
+          <w:sz w:val="28"/>
+          <w:szCs w:val="28"/>
+        </w:rPr>
+        <w:t>YES</w:t>
+      </w:r>
+    </w:p>
+    <w:p>
+      <w:pPr>
+        <w:pStyle w:val="ListParagraph"/>
+        <w:numPr>
+          <w:ilvl w:val="6"/>
+          <w:numId w:val="29"/>
+        </w:numPr>
+        <w:spacing w:line="360" w:lineRule="auto"/>
+        <w:rPr>
+          <w:rFonts w:asciiTheme="majorBidi" w:hAnsiTheme="majorBidi" w:cstheme="majorBidi"/>
+          <w:sz w:val="28"/>
+          <w:szCs w:val="28"/>
+        </w:rPr>
+      </w:pPr>
+      <w:r>
+        <w:rPr>
+          <w:rFonts w:asciiTheme="majorBidi" w:hAnsiTheme="majorBidi" w:cstheme="majorBidi"/>
+          <w:sz w:val="28"/>
+          <w:szCs w:val="28"/>
+        </w:rPr>
+        <w:t>NO</w:t>
+      </w:r>
+    </w:p>
+    <w:p>
+      <w:pPr>
+        <w:pStyle w:val="ListParagraph"/>
+        <w:numPr>
+          <w:ilvl w:val="4"/>
+          <w:numId w:val="28"/>
+        </w:numPr>
+        <w:spacing w:line="360" w:lineRule="auto"/>
+        <w:rPr>
+          <w:rFonts w:asciiTheme="majorBidi" w:hAnsiTheme="majorBidi" w:cstheme="majorBidi"/>
+          <w:sz w:val="28"/>
+          <w:szCs w:val="28"/>
+        </w:rPr>
+      </w:pPr>
+      <w:r>
+        <w:rPr>
+          <w:rFonts w:asciiTheme="majorBidi" w:hAnsiTheme="majorBidi" w:cstheme="majorBidi"/>
+          <w:sz w:val="28"/>
+          <w:szCs w:val="28"/>
+        </w:rPr>
+        <w:t>SET CHEQUE PRINTING CONFIGURATION:</w:t>
+      </w:r>
+      <w:r>
+        <w:rPr>
+          <w:rFonts w:asciiTheme="majorBidi" w:hAnsiTheme="majorBidi" w:cstheme="majorBidi"/>
+          <w:sz w:val="28"/>
+          <w:szCs w:val="28"/>
+        </w:rPr>
+        <w:t xml:space="preserve"> </w:t>
+      </w:r>
+      <w:r>
+        <w:rPr>
+          <w:rFonts w:asciiTheme="majorBidi" w:hAnsiTheme="majorBidi" w:cstheme="majorBidi"/>
+          <w:sz w:val="28"/>
+          <w:szCs w:val="28"/>
+        </w:rPr>
+        <w:t>Consist of two option</w:t>
+      </w:r>
+    </w:p>
+    <w:p>
+      <w:pPr>
+        <w:pStyle w:val="ListParagraph"/>
+        <w:numPr>
+          <w:ilvl w:val="6"/>
+          <w:numId w:val="29"/>
+        </w:numPr>
+        <w:spacing w:line="360" w:lineRule="auto"/>
+        <w:rPr>
+          <w:rFonts w:asciiTheme="majorBidi" w:hAnsiTheme="majorBidi" w:cstheme="majorBidi"/>
+          <w:sz w:val="28"/>
+          <w:szCs w:val="28"/>
+        </w:rPr>
+      </w:pPr>
+      <w:r>
+        <w:rPr>
+          <w:rFonts w:asciiTheme="majorBidi" w:hAnsiTheme="majorBidi" w:cstheme="majorBidi"/>
+          <w:sz w:val="28"/>
+          <w:szCs w:val="28"/>
+        </w:rPr>
+        <w:t>YES</w:t>
+      </w:r>
+    </w:p>
+    <w:p>
+      <w:pPr>
+        <w:pStyle w:val="ListParagraph"/>
+        <w:numPr>
+          <w:ilvl w:val="6"/>
+          <w:numId w:val="29"/>
+        </w:numPr>
+        <w:spacing w:line="360" w:lineRule="auto"/>
+        <w:rPr>
+          <w:rFonts w:asciiTheme="majorBidi" w:hAnsiTheme="majorBidi" w:cstheme="majorBidi"/>
+          <w:sz w:val="28"/>
+          <w:szCs w:val="28"/>
+        </w:rPr>
+      </w:pPr>
+      <w:r>
+        <w:rPr>
+          <w:rFonts w:asciiTheme="majorBidi" w:hAnsiTheme="majorBidi" w:cstheme="majorBidi"/>
+          <w:sz w:val="28"/>
+          <w:szCs w:val="28"/>
+        </w:rPr>
+        <w:lastRenderedPageBreak/>
+        <w:t>NO</w:t>
+      </w:r>
+    </w:p>
+    <w:p>
+      <w:pPr>
+        <w:spacing w:line="360" w:lineRule="auto"/>
+        <w:ind w:left="720"/>
+        <w:rPr>
+          <w:rFonts w:asciiTheme="majorBidi" w:hAnsiTheme="majorBidi" w:cstheme="majorBidi"/>
+          <w:b/>
+          <w:bCs/>
+          <w:sz w:val="28"/>
+          <w:szCs w:val="28"/>
+        </w:rPr>
+      </w:pPr>
+      <w:r>
+        <w:rPr>
+          <w:rFonts w:asciiTheme="majorBidi" w:hAnsiTheme="majorBidi" w:cstheme="majorBidi"/>
+          <w:b/>
+          <w:bCs/>
+          <w:sz w:val="28"/>
+          <w:szCs w:val="28"/>
+        </w:rPr>
+        <w:t>iv.</w:t>
+      </w:r>
+      <w:r>
+        <w:rPr>
+          <w:rFonts w:asciiTheme="majorBidi" w:hAnsiTheme="majorBidi" w:cstheme="majorBidi"/>
+          <w:b/>
+          <w:bCs/>
+          <w:sz w:val="28"/>
+          <w:szCs w:val="28"/>
+        </w:rPr>
+        <w:t>Mailing Address Form</w:t>
+      </w:r>
+    </w:p>
+    <w:p>
+      <w:pPr>
+        <w:pStyle w:val="ListParagraph"/>
+        <w:numPr>
+          <w:ilvl w:val="4"/>
+          <w:numId w:val="30"/>
+        </w:numPr>
+        <w:spacing w:line="360" w:lineRule="auto"/>
+        <w:rPr>
+          <w:rFonts w:asciiTheme="majorBidi" w:hAnsiTheme="majorBidi" w:cstheme="majorBidi"/>
+          <w:sz w:val="28"/>
+          <w:szCs w:val="28"/>
+        </w:rPr>
+      </w:pPr>
+      <w:r>
+        <w:rPr>
+          <w:rFonts w:asciiTheme="majorBidi" w:hAnsiTheme="majorBidi" w:cstheme="majorBidi"/>
+          <w:sz w:val="28"/>
+          <w:szCs w:val="28"/>
+        </w:rPr>
+        <w:t>MAILING NAME</w:t>
+      </w:r>
+      <w:r>
+        <w:rPr>
+          <w:rFonts w:asciiTheme="majorBidi" w:hAnsiTheme="majorBidi" w:cstheme="majorBidi"/>
+          <w:sz w:val="28"/>
+          <w:szCs w:val="28"/>
+        </w:rPr>
+        <w:t>: Mail name</w:t>
+      </w:r>
+    </w:p>
+    <w:p>
+      <w:pPr>
+        <w:pStyle w:val="ListParagraph"/>
+        <w:numPr>
+          <w:ilvl w:val="4"/>
+          <w:numId w:val="30"/>
+        </w:numPr>
+        <w:spacing w:line="360" w:lineRule="auto"/>
+        <w:rPr>
+          <w:rFonts w:asciiTheme="majorBidi" w:hAnsiTheme="majorBidi" w:cstheme="majorBidi"/>
+          <w:sz w:val="28"/>
+          <w:szCs w:val="28"/>
+        </w:rPr>
+      </w:pPr>
+      <w:r>
+        <w:rPr>
+          <w:rFonts w:asciiTheme="majorBidi" w:hAnsiTheme="majorBidi" w:cstheme="majorBidi"/>
+          <w:sz w:val="28"/>
+          <w:szCs w:val="28"/>
+        </w:rPr>
+        <w:t>ADDRESS: Contain the address</w:t>
+      </w:r>
+    </w:p>
+    <w:p>
+      <w:pPr>
+        <w:pStyle w:val="ListParagraph"/>
+        <w:numPr>
+          <w:ilvl w:val="4"/>
+          <w:numId w:val="30"/>
+        </w:numPr>
+        <w:spacing w:line="360" w:lineRule="auto"/>
+        <w:rPr>
+          <w:rFonts w:asciiTheme="majorBidi" w:hAnsiTheme="majorBidi" w:cstheme="majorBidi"/>
+          <w:sz w:val="28"/>
+          <w:szCs w:val="28"/>
+        </w:rPr>
+      </w:pPr>
+      <w:r>
+        <w:rPr>
+          <w:rFonts w:asciiTheme="majorBidi" w:hAnsiTheme="majorBidi" w:cstheme="majorBidi"/>
+          <w:sz w:val="28"/>
+          <w:szCs w:val="28"/>
+        </w:rPr>
+        <w:t>COUNTRY: Contain list of country</w:t>
+      </w:r>
+    </w:p>
+    <w:p>
+      <w:pPr>
+        <w:pStyle w:val="ListParagraph"/>
+        <w:numPr>
+          <w:ilvl w:val="4"/>
+          <w:numId w:val="30"/>
+        </w:numPr>
+        <w:spacing w:line="360" w:lineRule="auto"/>
+        <w:rPr>
+          <w:rFonts w:asciiTheme="majorBidi" w:hAnsiTheme="majorBidi" w:cstheme="majorBidi"/>
+          <w:sz w:val="28"/>
+          <w:szCs w:val="28"/>
+        </w:rPr>
+      </w:pPr>
+      <w:r>
+        <w:rPr>
+          <w:rFonts w:asciiTheme="majorBidi" w:hAnsiTheme="majorBidi" w:cstheme="majorBidi"/>
+          <w:sz w:val="28"/>
+          <w:szCs w:val="28"/>
+        </w:rPr>
+        <w:t>STATE: Contain the list of state</w:t>
+      </w:r>
+    </w:p>
+    <w:p>
+      <w:pPr>
+        <w:pStyle w:val="ListParagraph"/>
+        <w:numPr>
+          <w:ilvl w:val="4"/>
+          <w:numId w:val="30"/>
+        </w:numPr>
+        <w:spacing w:line="360" w:lineRule="auto"/>
+        <w:rPr>
+          <w:rFonts w:asciiTheme="majorBidi" w:hAnsiTheme="majorBidi" w:cstheme="majorBidi"/>
+          <w:sz w:val="28"/>
+          <w:szCs w:val="28"/>
+        </w:rPr>
+      </w:pPr>
+      <w:r>
+        <w:rPr>
+          <w:rFonts w:asciiTheme="majorBidi" w:hAnsiTheme="majorBidi" w:cstheme="majorBidi"/>
+          <w:sz w:val="28"/>
+          <w:szCs w:val="28"/>
+        </w:rPr>
+        <w:t>PIN: Contain the pin number</w:t>
+      </w:r>
+    </w:p>
+    <w:p>
+      <w:pPr>
+        <w:spacing w:line="360" w:lineRule="auto"/>
+        <w:rPr>
+          <w:rFonts w:asciiTheme="majorBidi" w:hAnsiTheme="majorBidi" w:cstheme="majorBidi"/>
+          <w:b/>
+          <w:bCs/>
+          <w:sz w:val="28"/>
+          <w:szCs w:val="28"/>
+        </w:rPr>
+      </w:pPr>
+      <w:r>
+        <w:rPr>
+          <w:rFonts w:asciiTheme="majorBidi" w:hAnsiTheme="majorBidi" w:cstheme="majorBidi"/>
+          <w:b/>
+          <w:bCs/>
+          <w:sz w:val="28"/>
+          <w:szCs w:val="28"/>
+        </w:rPr>
+        <w:t xml:space="preserve">           v.</w:t>
+      </w:r>
+      <w:r>
+        <w:rPr>
+          <w:rFonts w:asciiTheme="majorBidi" w:hAnsiTheme="majorBidi" w:cstheme="majorBidi"/>
+          <w:b/>
+          <w:bCs/>
+          <w:sz w:val="28"/>
+          <w:szCs w:val="28"/>
+        </w:rPr>
+        <w:t xml:space="preserve"> Tax registration form</w:t>
+      </w:r>
+    </w:p>
+    <w:p>
+      <w:pPr>
+        <w:pStyle w:val="ListParagraph"/>
+        <w:numPr>
+          <w:ilvl w:val="4"/>
+          <w:numId w:val="31"/>
+        </w:numPr>
+        <w:spacing w:line="360" w:lineRule="auto"/>
+        <w:rPr>
+          <w:rFonts w:asciiTheme="majorBidi" w:hAnsiTheme="majorBidi" w:cstheme="majorBidi"/>
+          <w:sz w:val="28"/>
+          <w:szCs w:val="28"/>
+        </w:rPr>
+      </w:pPr>
+      <w:r>
+        <w:rPr>
+          <w:rFonts w:asciiTheme="majorBidi" w:hAnsiTheme="majorBidi" w:cstheme="majorBidi"/>
+          <w:sz w:val="28"/>
+          <w:szCs w:val="28"/>
+        </w:rPr>
+        <w:t xml:space="preserve">PAN IT NUMBER: </w:t>
+      </w:r>
+      <w:r>
+        <w:rPr>
+          <w:rFonts w:asciiTheme="majorBidi" w:hAnsiTheme="majorBidi" w:cstheme="majorBidi"/>
+          <w:sz w:val="28"/>
+          <w:szCs w:val="28"/>
+        </w:rPr>
+        <w:t>Contain Pan number</w:t>
+      </w:r>
+    </w:p>
+    <w:p>
+      <w:pPr>
+        <w:pStyle w:val="ListParagraph"/>
+        <w:numPr>
+          <w:ilvl w:val="4"/>
+          <w:numId w:val="31"/>
+        </w:numPr>
+        <w:spacing w:line="360" w:lineRule="auto"/>
+        <w:rPr>
+          <w:rFonts w:asciiTheme="majorBidi" w:hAnsiTheme="majorBidi" w:cstheme="majorBidi"/>
+          <w:sz w:val="28"/>
+          <w:szCs w:val="28"/>
+        </w:rPr>
+      </w:pPr>
+      <w:r>
+        <w:rPr>
+          <w:rFonts w:asciiTheme="majorBidi" w:hAnsiTheme="majorBidi" w:cstheme="majorBidi"/>
+          <w:sz w:val="28"/>
+          <w:szCs w:val="28"/>
+        </w:rPr>
+        <w:t>REGISTRATION TYPE: It contain 4 option</w:t>
+      </w:r>
+    </w:p>
+    <w:p>
+      <w:pPr>
+        <w:pStyle w:val="ListParagraph"/>
+        <w:numPr>
+          <w:ilvl w:val="6"/>
+          <w:numId w:val="32"/>
+        </w:numPr>
+        <w:spacing w:line="360" w:lineRule="auto"/>
+        <w:rPr>
+          <w:rFonts w:asciiTheme="majorBidi" w:hAnsiTheme="majorBidi" w:cstheme="majorBidi"/>
+          <w:sz w:val="28"/>
+          <w:szCs w:val="28"/>
+        </w:rPr>
+      </w:pPr>
+      <w:r>
+        <w:rPr>
+          <w:rFonts w:asciiTheme="majorBidi" w:hAnsiTheme="majorBidi" w:cstheme="majorBidi"/>
+          <w:sz w:val="28"/>
+          <w:szCs w:val="28"/>
+        </w:rPr>
+        <w:t>REGULAR</w:t>
+      </w:r>
+    </w:p>
+    <w:p>
+      <w:pPr>
+        <w:pStyle w:val="ListParagraph"/>
+        <w:numPr>
+          <w:ilvl w:val="6"/>
+          <w:numId w:val="32"/>
+        </w:numPr>
+        <w:spacing w:line="360" w:lineRule="auto"/>
+        <w:rPr>
+          <w:rFonts w:asciiTheme="majorBidi" w:hAnsiTheme="majorBidi" w:cstheme="majorBidi"/>
+          <w:sz w:val="28"/>
+          <w:szCs w:val="28"/>
+        </w:rPr>
+      </w:pPr>
+      <w:r>
+        <w:rPr>
+          <w:rFonts w:asciiTheme="majorBidi" w:hAnsiTheme="majorBidi" w:cstheme="majorBidi"/>
+          <w:sz w:val="28"/>
+          <w:szCs w:val="28"/>
+        </w:rPr>
+        <w:t>COMPOSITION</w:t>
+      </w:r>
+    </w:p>
+    <w:p>
+      <w:pPr>
+        <w:pStyle w:val="ListParagraph"/>
+        <w:numPr>
+          <w:ilvl w:val="6"/>
+          <w:numId w:val="32"/>
+        </w:numPr>
+        <w:spacing w:line="360" w:lineRule="auto"/>
+        <w:rPr>
+          <w:rFonts w:asciiTheme="majorBidi" w:hAnsiTheme="majorBidi" w:cstheme="majorBidi"/>
+          <w:sz w:val="28"/>
+          <w:szCs w:val="28"/>
+        </w:rPr>
+      </w:pPr>
+      <w:r>
+        <w:rPr>
+          <w:rFonts w:asciiTheme="majorBidi" w:hAnsiTheme="majorBidi" w:cstheme="majorBidi"/>
+          <w:sz w:val="28"/>
+          <w:szCs w:val="28"/>
+        </w:rPr>
+        <w:t xml:space="preserve">CONSUMER </w:t>
+      </w:r>
+    </w:p>
+    <w:p>
+      <w:pPr>
+        <w:pStyle w:val="ListParagraph"/>
+        <w:numPr>
+          <w:ilvl w:val="6"/>
+          <w:numId w:val="32"/>
+        </w:numPr>
+        <w:spacing w:line="360" w:lineRule="auto"/>
+        <w:rPr>
+          <w:rFonts w:asciiTheme="majorBidi" w:hAnsiTheme="majorBidi" w:cstheme="majorBidi"/>
+          <w:sz w:val="28"/>
+          <w:szCs w:val="28"/>
+        </w:rPr>
+      </w:pPr>
+      <w:r>
+        <w:rPr>
+          <w:rFonts w:asciiTheme="majorBidi" w:hAnsiTheme="majorBidi" w:cstheme="majorBidi"/>
+          <w:sz w:val="28"/>
+          <w:szCs w:val="28"/>
+        </w:rPr>
+        <w:t>UNREGISTER</w:t>
+      </w:r>
+    </w:p>
+    <w:p>
+      <w:pPr>
+        <w:pStyle w:val="ListParagraph"/>
+        <w:spacing w:line="360" w:lineRule="auto"/>
+        <w:ind w:left="2880"/>
+        <w:rPr>
+          <w:rFonts w:asciiTheme="majorBidi" w:hAnsiTheme="majorBidi" w:cstheme="majorBidi"/>
+          <w:b/>
+          <w:bCs/>
+          <w:sz w:val="28"/>
+          <w:szCs w:val="28"/>
+        </w:rPr>
+      </w:pPr>
+      <w:r>
+        <w:rPr>
+          <w:rFonts w:asciiTheme="majorBidi" w:hAnsiTheme="majorBidi" w:cstheme="majorBidi"/>
+          <w:b/>
+          <w:bCs/>
+          <w:sz w:val="28"/>
+          <w:szCs w:val="28"/>
+        </w:rPr>
+        <w:t>MISTAKE:(Unknown option needs to remove)</w:t>
+      </w:r>
+    </w:p>
+    <w:p>
+      <w:pPr>
+        <w:pStyle w:val="ListParagraph"/>
+        <w:numPr>
+          <w:ilvl w:val="4"/>
+          <w:numId w:val="31"/>
+        </w:numPr>
+        <w:spacing w:line="360" w:lineRule="auto"/>
+        <w:rPr>
+          <w:rFonts w:asciiTheme="majorBidi" w:hAnsiTheme="majorBidi" w:cstheme="majorBidi"/>
+          <w:sz w:val="28"/>
+          <w:szCs w:val="28"/>
+        </w:rPr>
+      </w:pPr>
+      <w:r>
+        <w:rPr>
+          <w:rFonts w:asciiTheme="majorBidi" w:hAnsiTheme="majorBidi" w:cstheme="majorBidi"/>
+          <w:sz w:val="28"/>
+          <w:szCs w:val="28"/>
+        </w:rPr>
+        <w:t xml:space="preserve">GST IN: This field is only Available for Regular and composition </w:t>
+      </w:r>
+    </w:p>
+    <w:p>
+      <w:pPr>
+        <w:pStyle w:val="ListParagraph"/>
+        <w:numPr>
+          <w:ilvl w:val="4"/>
+          <w:numId w:val="31"/>
+        </w:numPr>
+        <w:spacing w:line="360" w:lineRule="auto"/>
+        <w:rPr>
+          <w:rFonts w:asciiTheme="majorBidi" w:hAnsiTheme="majorBidi" w:cstheme="majorBidi"/>
+          <w:sz w:val="28"/>
+          <w:szCs w:val="28"/>
+        </w:rPr>
+      </w:pPr>
+      <w:r>
+        <w:rPr>
+          <w:rFonts w:asciiTheme="majorBidi" w:hAnsiTheme="majorBidi" w:cstheme="majorBidi"/>
+          <w:sz w:val="28"/>
+          <w:szCs w:val="28"/>
+        </w:rPr>
+        <w:t>SET ALTER GST DETAILS: It contains 2 option</w:t>
+      </w:r>
+    </w:p>
+    <w:p>
+      <w:pPr>
+        <w:pStyle w:val="ListParagraph"/>
+        <w:numPr>
+          <w:ilvl w:val="0"/>
+          <w:numId w:val="33"/>
+        </w:numPr>
+        <w:spacing w:line="360" w:lineRule="auto"/>
+        <w:rPr>
+          <w:rFonts w:asciiTheme="majorBidi" w:hAnsiTheme="majorBidi" w:cstheme="majorBidi"/>
+          <w:sz w:val="28"/>
+          <w:szCs w:val="28"/>
+        </w:rPr>
+      </w:pPr>
+      <w:r>
+        <w:rPr>
+          <w:rFonts w:asciiTheme="majorBidi" w:hAnsiTheme="majorBidi" w:cstheme="majorBidi"/>
+          <w:sz w:val="28"/>
+          <w:szCs w:val="28"/>
+        </w:rPr>
+        <w:t>YES</w:t>
+      </w:r>
+    </w:p>
+    <w:p>
+      <w:pPr>
+        <w:pStyle w:val="ListParagraph"/>
+        <w:numPr>
+          <w:ilvl w:val="0"/>
+          <w:numId w:val="33"/>
+        </w:numPr>
+        <w:spacing w:line="360" w:lineRule="auto"/>
+        <w:rPr>
+          <w:rFonts w:asciiTheme="majorBidi" w:hAnsiTheme="majorBidi" w:cstheme="majorBidi"/>
+          <w:sz w:val="28"/>
+          <w:szCs w:val="28"/>
+        </w:rPr>
+      </w:pPr>
+      <w:r>
+        <w:rPr>
+          <w:rFonts w:asciiTheme="majorBidi" w:hAnsiTheme="majorBidi" w:cstheme="majorBidi"/>
+          <w:sz w:val="28"/>
+          <w:szCs w:val="28"/>
+        </w:rPr>
+        <w:t>NO</w:t>
+      </w:r>
+    </w:p>
+    <w:p>
+      <w:pPr>
+        <w:spacing w:line="360" w:lineRule="auto"/>
+        <w:ind w:left="720"/>
+        <w:rPr>
+          <w:rFonts w:asciiTheme="majorBidi" w:hAnsiTheme="majorBidi" w:cstheme="majorBidi"/>
+          <w:b/>
+          <w:bCs/>
+          <w:sz w:val="28"/>
+          <w:szCs w:val="28"/>
+        </w:rPr>
+      </w:pPr>
+      <w:r>
+        <w:rPr>
+          <w:rFonts w:asciiTheme="majorBidi" w:hAnsiTheme="majorBidi" w:cstheme="majorBidi"/>
+          <w:b/>
+          <w:bCs/>
+          <w:sz w:val="28"/>
+          <w:szCs w:val="28"/>
+        </w:rPr>
+        <w:t xml:space="preserve"> vi. Opening Balance Form</w:t>
+      </w:r>
+    </w:p>
+    <w:p>
+      <w:pPr>
+        <w:pStyle w:val="ListParagraph"/>
+        <w:numPr>
+          <w:ilvl w:val="4"/>
+          <w:numId w:val="34"/>
+        </w:numPr>
+        <w:spacing w:line="360" w:lineRule="auto"/>
+        <w:rPr>
+          <w:rFonts w:asciiTheme="majorBidi" w:hAnsiTheme="majorBidi" w:cstheme="majorBidi"/>
+          <w:sz w:val="28"/>
+          <w:szCs w:val="28"/>
+        </w:rPr>
+      </w:pPr>
+      <w:r>
+        <w:rPr>
+          <w:rFonts w:asciiTheme="majorBidi" w:hAnsiTheme="majorBidi" w:cstheme="majorBidi"/>
+          <w:sz w:val="28"/>
+          <w:szCs w:val="28"/>
+        </w:rPr>
+        <w:t>DATE</w:t>
+      </w:r>
+      <w:r>
+        <w:rPr>
+          <w:rFonts w:asciiTheme="majorBidi" w:hAnsiTheme="majorBidi" w:cstheme="majorBidi"/>
+          <w:sz w:val="28"/>
+          <w:szCs w:val="28"/>
+        </w:rPr>
+        <w:t>: It contain date</w:t>
+      </w:r>
+    </w:p>
+    <w:p>
+      <w:pPr>
+        <w:pStyle w:val="ListParagraph"/>
+        <w:numPr>
+          <w:ilvl w:val="4"/>
+          <w:numId w:val="34"/>
+        </w:numPr>
+        <w:spacing w:line="360" w:lineRule="auto"/>
+        <w:rPr>
+          <w:rFonts w:asciiTheme="majorBidi" w:hAnsiTheme="majorBidi" w:cstheme="majorBidi"/>
+          <w:sz w:val="28"/>
+          <w:szCs w:val="28"/>
+        </w:rPr>
+      </w:pPr>
+      <w:r>
+        <w:rPr>
+          <w:rFonts w:asciiTheme="majorBidi" w:hAnsiTheme="majorBidi" w:cstheme="majorBidi"/>
+          <w:sz w:val="28"/>
+          <w:szCs w:val="28"/>
+        </w:rPr>
+        <w:t>AMOUNT: It contains amount</w:t>
+      </w:r>
+    </w:p>
+    <w:p>
+      <w:pPr>
+        <w:pStyle w:val="ListParagraph"/>
+        <w:numPr>
+          <w:ilvl w:val="0"/>
+          <w:numId w:val="3"/>
+        </w:numPr>
+        <w:spacing w:line="360" w:lineRule="auto"/>
+        <w:rPr>
+          <w:rFonts w:asciiTheme="majorBidi" w:hAnsiTheme="majorBidi" w:cstheme="majorBidi"/>
+          <w:sz w:val="28"/>
+          <w:szCs w:val="28"/>
+        </w:rPr>
+      </w:pPr>
+      <w:r>
+        <w:rPr>
+          <w:rFonts w:asciiTheme="majorBidi" w:hAnsiTheme="majorBidi" w:cstheme="majorBidi"/>
+          <w:sz w:val="28"/>
+          <w:szCs w:val="28"/>
+        </w:rPr>
+        <w:t>On the bottom of the form check box which is to agree all terms and conditions and a SAVE button</w:t>
+      </w:r>
+    </w:p>
+    <w:p>
+      <w:pPr>
+        <w:pStyle w:val="ListParagraph"/>
+        <w:spacing w:line="360" w:lineRule="auto"/>
+        <w:rPr>
+          <w:rFonts w:asciiTheme="majorBidi" w:hAnsiTheme="majorBidi" w:cstheme="majorBidi"/>
+          <w:sz w:val="28"/>
+          <w:szCs w:val="28"/>
+        </w:rPr>
+      </w:pPr>
+    </w:p>
+    <w:p>
+      <w:pPr>
+        <w:pStyle w:val="ListParagraph"/>
+        <w:numPr>
+          <w:ilvl w:val="0"/>
+          <w:numId w:val="3"/>
+        </w:numPr>
+        <w:spacing w:line="360" w:lineRule="auto"/>
+        <w:rPr>
+          <w:rFonts w:asciiTheme="majorBidi" w:hAnsiTheme="majorBidi" w:cstheme="majorBidi"/>
+          <w:sz w:val="28"/>
+          <w:szCs w:val="28"/>
+        </w:rPr>
+      </w:pPr>
+      <w:r>
+        <w:rPr>
+          <w:rFonts w:asciiTheme="majorBidi" w:hAnsiTheme="majorBidi" w:cstheme="majorBidi"/>
+          <w:sz w:val="28"/>
+          <w:szCs w:val="28"/>
+        </w:rPr>
+        <w:lastRenderedPageBreak/>
+        <w:t>Clicking any items in the table it redirects to OVERVIEW page</w:t>
+      </w:r>
+    </w:p>
+    <w:p>
+      <w:pPr>
+        <w:pStyle w:val="ListParagraph"/>
+        <w:rPr>
+          <w:rFonts w:asciiTheme="majorBidi" w:hAnsiTheme="majorBidi" w:cstheme="majorBidi"/>
+          <w:sz w:val="28"/>
+          <w:szCs w:val="28"/>
+        </w:rPr>
+      </w:pPr>
+    </w:p>
+    <w:p>
+      <w:pPr>
+        <w:pStyle w:val="ListParagraph"/>
+        <w:numPr>
+          <w:ilvl w:val="2"/>
+          <w:numId w:val="35"/>
+        </w:numPr>
+        <w:spacing w:line="360" w:lineRule="auto"/>
+        <w:rPr>
+          <w:rFonts w:asciiTheme="majorBidi" w:hAnsiTheme="majorBidi" w:cstheme="majorBidi"/>
+          <w:sz w:val="28"/>
+          <w:szCs w:val="28"/>
+        </w:rPr>
+      </w:pPr>
+      <w:r>
+        <w:rPr>
+          <w:rFonts w:asciiTheme="majorBidi" w:hAnsiTheme="majorBidi" w:cstheme="majorBidi"/>
+          <w:sz w:val="28"/>
+          <w:szCs w:val="28"/>
+        </w:rPr>
+        <w:t>Overview page list out all information about Bank holder</w:t>
+      </w:r>
+    </w:p>
+    <w:p>
+      <w:pPr>
+        <w:pStyle w:val="ListParagraph"/>
+        <w:numPr>
+          <w:ilvl w:val="2"/>
+          <w:numId w:val="35"/>
+        </w:numPr>
+        <w:spacing w:line="360" w:lineRule="auto"/>
+        <w:rPr>
+          <w:rFonts w:asciiTheme="majorBidi" w:hAnsiTheme="majorBidi" w:cstheme="majorBidi"/>
+          <w:sz w:val="28"/>
+          <w:szCs w:val="28"/>
+        </w:rPr>
+      </w:pPr>
+      <w:r>
+        <w:rPr>
+          <w:rFonts w:asciiTheme="majorBidi" w:hAnsiTheme="majorBidi" w:cstheme="majorBidi"/>
+          <w:sz w:val="28"/>
+          <w:szCs w:val="28"/>
+        </w:rPr>
+        <w:t xml:space="preserve">Top of the page 2 button Edit, Active </w:t>
+      </w:r>
+      <w:r>
+        <w:rPr>
+          <w:rFonts w:asciiTheme="majorBidi" w:hAnsiTheme="majorBidi" w:cstheme="majorBidi"/>
+          <w:sz w:val="28"/>
+          <w:szCs w:val="28"/>
+        </w:rPr>
+        <w:t xml:space="preserve">&amp; </w:t>
+      </w:r>
+      <w:r>
+        <w:rPr>
+          <w:rFonts w:asciiTheme="majorBidi" w:hAnsiTheme="majorBidi" w:cstheme="majorBidi"/>
+          <w:sz w:val="28"/>
+          <w:szCs w:val="28"/>
+        </w:rPr>
+        <w:t>inactive</w:t>
+      </w:r>
+    </w:p>
+    <w:p>
+      <w:pPr>
+        <w:pStyle w:val="ListParagraph"/>
+        <w:spacing w:line="360" w:lineRule="auto"/>
+        <w:ind w:left="1440"/>
+        <w:rPr>
+          <w:rFonts w:asciiTheme="majorBidi" w:hAnsiTheme="majorBidi" w:cstheme="majorBidi"/>
+          <w:b/>
+          <w:bCs/>
+          <w:sz w:val="28"/>
+          <w:szCs w:val="28"/>
+        </w:rPr>
+      </w:pPr>
+      <w:r>
+        <w:rPr>
+          <w:rFonts w:asciiTheme="majorBidi" w:hAnsiTheme="majorBidi" w:cstheme="majorBidi"/>
+          <w:b/>
+          <w:bCs/>
+          <w:sz w:val="28"/>
+          <w:szCs w:val="28"/>
+        </w:rPr>
+        <w:t>MISTAKE:(</w:t>
+      </w:r>
+      <w:r>
+        <w:rPr>
+          <w:rFonts w:asciiTheme="majorBidi" w:hAnsiTheme="majorBidi" w:cstheme="majorBidi"/>
+          <w:b/>
+          <w:bCs/>
+          <w:sz w:val="28"/>
+          <w:szCs w:val="28"/>
+        </w:rPr>
+        <w:t>Missing DELETE option, needs to Complete)</w:t>
+      </w:r>
+    </w:p>
+    <w:p>
+      <w:pPr>
+        <w:pStyle w:val="ListParagraph"/>
+        <w:spacing w:line="360" w:lineRule="auto"/>
+        <w:ind w:left="1440"/>
+        <w:rPr>
+          <w:rFonts w:asciiTheme="majorBidi" w:hAnsiTheme="majorBidi" w:cstheme="majorBidi"/>
+          <w:b/>
+          <w:bCs/>
+          <w:sz w:val="28"/>
+          <w:szCs w:val="28"/>
           <w:u w:val="single"/>
         </w:rPr>
       </w:pPr>
     </w:p>
     <w:p>
       <w:pPr>
-        <w:pStyle w:val="ListParagraph"/>
-        <w:spacing w:line="360" w:lineRule="auto"/>
+        <w:spacing w:line="360" w:lineRule="auto"/>
+        <w:rPr>
+          <w:rFonts w:asciiTheme="majorBidi" w:hAnsiTheme="majorBidi" w:cstheme="majorBidi"/>
+          <w:b/>
+          <w:bCs/>
+          <w:sz w:val="28"/>
+          <w:szCs w:val="28"/>
+          <w:u w:val="single"/>
+        </w:rPr>
+      </w:pPr>
+      <w:r>
+        <w:rPr>
+          <w:rFonts w:asciiTheme="majorBidi" w:hAnsiTheme="majorBidi" w:cstheme="majorBidi"/>
+          <w:b/>
+          <w:bCs/>
+          <w:sz w:val="28"/>
+          <w:szCs w:val="28"/>
+          <w:u w:val="single"/>
+        </w:rPr>
+        <w:t>5)Loan Amount</w:t>
+      </w:r>
+    </w:p>
+    <w:p>
+      <w:pPr>
+        <w:pStyle w:val="ListParagraph"/>
+        <w:numPr>
+          <w:ilvl w:val="2"/>
+          <w:numId w:val="24"/>
+        </w:numPr>
+        <w:jc w:val="both"/>
+        <w:rPr>
+          <w:rFonts w:asciiTheme="majorBidi" w:hAnsiTheme="majorBidi" w:cstheme="majorBidi"/>
+          <w:sz w:val="32"/>
+          <w:szCs w:val="32"/>
+        </w:rPr>
+      </w:pPr>
+      <w:r>
+        <w:rPr>
+          <w:rFonts w:asciiTheme="majorBidi" w:hAnsiTheme="majorBidi" w:cstheme="majorBidi"/>
+          <w:sz w:val="32"/>
+          <w:szCs w:val="32"/>
+        </w:rPr>
+        <w:t>Whe</w:t>
+      </w:r>
+      <w:r>
+        <w:rPr>
+          <w:rFonts w:asciiTheme="majorBidi" w:hAnsiTheme="majorBidi" w:cstheme="majorBidi"/>
+          <w:sz w:val="32"/>
+          <w:szCs w:val="32"/>
+        </w:rPr>
+        <w:t xml:space="preserve">n clicking </w:t>
+      </w:r>
+      <w:r>
+        <w:rPr>
+          <w:rFonts w:asciiTheme="majorBidi" w:hAnsiTheme="majorBidi" w:cstheme="majorBidi"/>
+          <w:sz w:val="32"/>
+          <w:szCs w:val="32"/>
+        </w:rPr>
+        <w:t xml:space="preserve">Loan Amount option, it redirects to </w:t>
+      </w:r>
+      <w:r>
+        <w:rPr>
+          <w:rFonts w:asciiTheme="majorBidi" w:hAnsiTheme="majorBidi" w:cstheme="majorBidi"/>
+          <w:sz w:val="32"/>
+          <w:szCs w:val="32"/>
+        </w:rPr>
+        <w:t xml:space="preserve">list out page </w:t>
+      </w:r>
+    </w:p>
+    <w:p>
+      <w:pPr>
+        <w:pStyle w:val="ListParagraph"/>
+        <w:numPr>
+          <w:ilvl w:val="2"/>
+          <w:numId w:val="24"/>
+        </w:numPr>
+        <w:jc w:val="both"/>
+        <w:rPr>
+          <w:rFonts w:asciiTheme="majorBidi" w:hAnsiTheme="majorBidi" w:cstheme="majorBidi"/>
+          <w:sz w:val="32"/>
+          <w:szCs w:val="32"/>
+        </w:rPr>
+      </w:pPr>
+      <w:r>
+        <w:rPr>
+          <w:rFonts w:asciiTheme="majorBidi" w:hAnsiTheme="majorBidi" w:cstheme="majorBidi"/>
+          <w:sz w:val="32"/>
+          <w:szCs w:val="32"/>
+        </w:rPr>
+        <w:t xml:space="preserve">bank_account_holder page consists of table containing </w:t>
+      </w:r>
+      <w:r>
+        <w:rPr>
+          <w:rFonts w:asciiTheme="majorBidi" w:hAnsiTheme="majorBidi" w:cstheme="majorBidi"/>
+          <w:sz w:val="32"/>
+          <w:szCs w:val="32"/>
+        </w:rPr>
+        <w:t>DATE, HOLDER NAME, ACCOUNT NUMBER, LOAN AMOUNT, BALANCE, STATUS, ACTION</w:t>
+      </w:r>
+      <w:r>
+        <w:rPr>
+          <w:rFonts w:asciiTheme="majorBidi" w:hAnsiTheme="majorBidi" w:cstheme="majorBidi"/>
+          <w:sz w:val="32"/>
+          <w:szCs w:val="32"/>
+        </w:rPr>
+        <w:t>(EDIT&amp;DELETE)</w:t>
+      </w:r>
+    </w:p>
+    <w:p>
+      <w:pPr>
+        <w:pStyle w:val="ListParagraph"/>
+        <w:numPr>
+          <w:ilvl w:val="4"/>
+          <w:numId w:val="43"/>
+        </w:numPr>
+        <w:jc w:val="both"/>
+        <w:rPr>
+          <w:rFonts w:asciiTheme="majorBidi" w:hAnsiTheme="majorBidi" w:cstheme="majorBidi"/>
+          <w:sz w:val="32"/>
+          <w:szCs w:val="32"/>
+        </w:rPr>
+      </w:pPr>
+      <w:r>
+        <w:rPr>
+          <w:rFonts w:asciiTheme="majorBidi" w:hAnsiTheme="majorBidi" w:cstheme="majorBidi"/>
+          <w:sz w:val="32"/>
+          <w:szCs w:val="32"/>
+        </w:rPr>
+        <w:t xml:space="preserve">Edit &amp; delete perform based on the id </w:t>
+      </w:r>
+    </w:p>
+    <w:p>
+      <w:pPr>
+        <w:pStyle w:val="ListParagraph"/>
+        <w:numPr>
+          <w:ilvl w:val="2"/>
+          <w:numId w:val="24"/>
+        </w:numPr>
+        <w:rPr>
+          <w:rFonts w:asciiTheme="majorBidi" w:hAnsiTheme="majorBidi" w:cstheme="majorBidi"/>
+          <w:sz w:val="32"/>
+          <w:szCs w:val="32"/>
+        </w:rPr>
+      </w:pPr>
+      <w:r>
+        <w:rPr>
+          <w:rFonts w:asciiTheme="majorBidi" w:hAnsiTheme="majorBidi" w:cstheme="majorBidi"/>
+          <w:sz w:val="32"/>
+          <w:szCs w:val="32"/>
+        </w:rPr>
+        <w:t>On the top of the table Search option: Working on alphabets order.</w:t>
+      </w:r>
+    </w:p>
+    <w:p>
+      <w:pPr>
+        <w:pStyle w:val="ListParagraph"/>
+        <w:numPr>
+          <w:ilvl w:val="0"/>
+          <w:numId w:val="4"/>
+        </w:numPr>
+        <w:spacing w:line="360" w:lineRule="auto"/>
+        <w:ind w:left="1080"/>
+        <w:rPr>
+          <w:rFonts w:asciiTheme="majorBidi" w:hAnsiTheme="majorBidi" w:cstheme="majorBidi"/>
+          <w:sz w:val="32"/>
+          <w:szCs w:val="32"/>
+        </w:rPr>
+      </w:pPr>
+      <w:r>
+        <w:rPr>
+          <w:rFonts w:asciiTheme="majorBidi" w:hAnsiTheme="majorBidi" w:cstheme="majorBidi"/>
+          <w:sz w:val="32"/>
+          <w:szCs w:val="32"/>
+        </w:rPr>
+        <w:t>On top of the table Filter by option:</w:t>
+      </w:r>
+    </w:p>
+    <w:p>
+      <w:pPr>
+        <w:pStyle w:val="ListParagraph"/>
+        <w:numPr>
+          <w:ilvl w:val="2"/>
+          <w:numId w:val="9"/>
+        </w:numPr>
+        <w:spacing w:line="360" w:lineRule="auto"/>
+        <w:ind w:left="1710"/>
+        <w:rPr>
+          <w:rFonts w:asciiTheme="majorBidi" w:hAnsiTheme="majorBidi" w:cstheme="majorBidi"/>
+          <w:sz w:val="32"/>
+          <w:szCs w:val="32"/>
+        </w:rPr>
+      </w:pPr>
+      <w:r>
+        <w:rPr>
+          <w:rFonts w:asciiTheme="majorBidi" w:hAnsiTheme="majorBidi" w:cstheme="majorBidi"/>
+          <w:sz w:val="32"/>
+          <w:szCs w:val="32"/>
+        </w:rPr>
+        <w:t>When clicking on the Filter</w:t>
+      </w:r>
+      <w:r>
+        <w:rPr>
+          <w:rFonts w:asciiTheme="majorBidi" w:hAnsiTheme="majorBidi" w:cstheme="majorBidi"/>
+          <w:sz w:val="32"/>
+          <w:szCs w:val="32"/>
+        </w:rPr>
+        <w:t xml:space="preserve"> by option a drop down menu must appear with the below options and </w:t>
+      </w:r>
+      <w:r>
+        <w:rPr>
+          <w:rFonts w:asciiTheme="majorBidi" w:hAnsiTheme="majorBidi" w:cstheme="majorBidi"/>
+          <w:sz w:val="32"/>
+          <w:szCs w:val="32"/>
+        </w:rPr>
+        <w:t>filtering</w:t>
+      </w:r>
+      <w:r>
+        <w:rPr>
+          <w:rFonts w:asciiTheme="majorBidi" w:hAnsiTheme="majorBidi" w:cstheme="majorBidi"/>
+          <w:sz w:val="32"/>
+          <w:szCs w:val="32"/>
+        </w:rPr>
+        <w:t xml:space="preserve"> must be done in these three ways:</w:t>
+      </w:r>
+    </w:p>
+    <w:p>
+      <w:pPr>
+        <w:spacing w:line="360" w:lineRule="auto"/>
+        <w:ind w:left="1890"/>
+        <w:rPr>
+          <w:rFonts w:asciiTheme="majorBidi" w:hAnsiTheme="majorBidi" w:cstheme="majorBidi"/>
+          <w:sz w:val="32"/>
+          <w:szCs w:val="32"/>
+        </w:rPr>
+      </w:pPr>
+      <w:r>
+        <w:rPr>
+          <w:rFonts w:asciiTheme="majorBidi" w:hAnsiTheme="majorBidi" w:cstheme="majorBidi"/>
+          <w:sz w:val="32"/>
+          <w:szCs w:val="32"/>
+        </w:rPr>
+        <w:t>1.</w:t>
+      </w:r>
+      <w:r>
+        <w:rPr>
+          <w:rFonts w:asciiTheme="majorBidi" w:hAnsiTheme="majorBidi" w:cstheme="majorBidi"/>
+          <w:sz w:val="32"/>
+          <w:szCs w:val="32"/>
+        </w:rPr>
+        <w:t>All</w:t>
+      </w:r>
+    </w:p>
+    <w:p>
+      <w:pPr>
+        <w:spacing w:line="360" w:lineRule="auto"/>
+        <w:ind w:left="1890"/>
+        <w:rPr>
+          <w:rFonts w:asciiTheme="majorBidi" w:hAnsiTheme="majorBidi" w:cstheme="majorBidi"/>
+          <w:sz w:val="32"/>
+          <w:szCs w:val="32"/>
+        </w:rPr>
+      </w:pPr>
+      <w:r>
+        <w:rPr>
+          <w:rFonts w:asciiTheme="majorBidi" w:hAnsiTheme="majorBidi" w:cstheme="majorBidi"/>
+          <w:sz w:val="32"/>
+          <w:szCs w:val="32"/>
+        </w:rPr>
+        <w:t>2.</w:t>
+      </w:r>
+      <w:r>
+        <w:rPr>
+          <w:rFonts w:asciiTheme="majorBidi" w:hAnsiTheme="majorBidi" w:cstheme="majorBidi"/>
+          <w:sz w:val="32"/>
+          <w:szCs w:val="32"/>
+        </w:rPr>
+        <w:t>Active</w:t>
+      </w:r>
+    </w:p>
+    <w:p>
+      <w:pPr>
+        <w:spacing w:line="360" w:lineRule="auto"/>
+        <w:ind w:left="1890"/>
+        <w:rPr>
+          <w:rFonts w:asciiTheme="majorBidi" w:hAnsiTheme="majorBidi" w:cstheme="majorBidi"/>
+          <w:sz w:val="32"/>
+          <w:szCs w:val="32"/>
+        </w:rPr>
+      </w:pPr>
+      <w:r>
+        <w:rPr>
+          <w:rFonts w:asciiTheme="majorBidi" w:hAnsiTheme="majorBidi" w:cstheme="majorBidi"/>
+          <w:sz w:val="32"/>
+          <w:szCs w:val="32"/>
+        </w:rPr>
+        <w:t>3.</w:t>
+      </w:r>
+      <w:r>
+        <w:rPr>
+          <w:rFonts w:asciiTheme="majorBidi" w:hAnsiTheme="majorBidi" w:cstheme="majorBidi"/>
+          <w:sz w:val="32"/>
+          <w:szCs w:val="32"/>
+        </w:rPr>
+        <w:t>Inactive</w:t>
+      </w:r>
+    </w:p>
+    <w:p>
+      <w:pPr>
+        <w:pStyle w:val="ListParagraph"/>
+        <w:numPr>
+          <w:ilvl w:val="0"/>
+          <w:numId w:val="3"/>
+        </w:numPr>
+        <w:spacing w:line="360" w:lineRule="auto"/>
+        <w:ind w:left="1170"/>
+        <w:rPr>
+          <w:rFonts w:asciiTheme="majorBidi" w:hAnsiTheme="majorBidi" w:cstheme="majorBidi"/>
+          <w:sz w:val="32"/>
+          <w:szCs w:val="32"/>
+        </w:rPr>
+      </w:pPr>
+      <w:r>
+        <w:rPr>
+          <w:rFonts w:asciiTheme="majorBidi" w:hAnsiTheme="majorBidi" w:cstheme="majorBidi"/>
+          <w:sz w:val="32"/>
+          <w:szCs w:val="32"/>
+        </w:rPr>
+        <w:t>On top of the table Sort by option</w:t>
+      </w:r>
+      <w:r>
+        <w:rPr>
+          <w:rFonts w:asciiTheme="majorBidi" w:hAnsiTheme="majorBidi" w:cstheme="majorBidi"/>
+          <w:b/>
+          <w:bCs/>
+          <w:sz w:val="32"/>
+          <w:szCs w:val="32"/>
+        </w:rPr>
+        <w:t xml:space="preserve"> (</w:t>
+      </w:r>
+      <w:r>
+        <w:rPr>
+          <w:rFonts w:asciiTheme="majorBidi" w:hAnsiTheme="majorBidi" w:cstheme="majorBidi"/>
+          <w:b/>
+          <w:bCs/>
+          <w:sz w:val="32"/>
+          <w:szCs w:val="32"/>
+        </w:rPr>
+        <w:t>Missing Sort Option</w:t>
+      </w:r>
+      <w:r>
+        <w:rPr>
+          <w:rFonts w:asciiTheme="majorBidi" w:hAnsiTheme="majorBidi" w:cstheme="majorBidi"/>
+          <w:b/>
+          <w:bCs/>
+          <w:sz w:val="32"/>
+          <w:szCs w:val="32"/>
+        </w:rPr>
+        <w:t>):</w:t>
+      </w:r>
+    </w:p>
+    <w:p>
+      <w:pPr>
+        <w:pStyle w:val="ListParagraph"/>
+        <w:spacing w:line="360" w:lineRule="auto"/>
+        <w:ind w:left="1530"/>
+        <w:rPr>
+          <w:rFonts w:asciiTheme="majorBidi" w:hAnsiTheme="majorBidi" w:cstheme="majorBidi"/>
+          <w:b/>
+          <w:bCs/>
+          <w:sz w:val="32"/>
+          <w:szCs w:val="32"/>
+        </w:rPr>
+      </w:pPr>
+      <w:r>
+        <w:rPr>
+          <w:rFonts w:asciiTheme="majorBidi" w:hAnsiTheme="majorBidi" w:cstheme="majorBidi"/>
+          <w:b/>
+          <w:bCs/>
+          <w:sz w:val="32"/>
+          <w:szCs w:val="32"/>
+        </w:rPr>
+        <w:lastRenderedPageBreak/>
+        <w:t>MISTAKE (When clicking on the Sort by option a drop down menu must appear with the below options and sorting must be done in these three ways:</w:t>
+      </w:r>
+    </w:p>
+    <w:p>
+      <w:pPr>
+        <w:spacing w:line="360" w:lineRule="auto"/>
+        <w:ind w:left="1440" w:firstLine="450"/>
+        <w:rPr>
+          <w:rFonts w:asciiTheme="majorBidi" w:hAnsiTheme="majorBidi" w:cstheme="majorBidi"/>
+          <w:b/>
+          <w:bCs/>
+          <w:sz w:val="32"/>
+          <w:szCs w:val="32"/>
+        </w:rPr>
+      </w:pPr>
+      <w:r>
+        <w:rPr>
+          <w:rFonts w:asciiTheme="majorBidi" w:hAnsiTheme="majorBidi" w:cstheme="majorBidi"/>
+          <w:b/>
+          <w:bCs/>
+          <w:sz w:val="32"/>
+          <w:szCs w:val="32"/>
+        </w:rPr>
+        <w:t>1.</w:t>
+      </w:r>
+      <w:r>
+        <w:rPr>
+          <w:rFonts w:asciiTheme="majorBidi" w:hAnsiTheme="majorBidi" w:cstheme="majorBidi"/>
+          <w:b/>
+          <w:bCs/>
+          <w:sz w:val="32"/>
+          <w:szCs w:val="32"/>
+        </w:rPr>
+        <w:t>All</w:t>
+      </w:r>
+    </w:p>
+    <w:p>
+      <w:pPr>
+        <w:spacing w:line="360" w:lineRule="auto"/>
+        <w:ind w:left="1440" w:firstLine="450"/>
+        <w:rPr>
+          <w:rFonts w:asciiTheme="majorBidi" w:hAnsiTheme="majorBidi" w:cstheme="majorBidi"/>
+          <w:b/>
+          <w:bCs/>
+          <w:sz w:val="32"/>
+          <w:szCs w:val="32"/>
+        </w:rPr>
+      </w:pPr>
+      <w:r>
+        <w:rPr>
+          <w:rFonts w:asciiTheme="majorBidi" w:hAnsiTheme="majorBidi" w:cstheme="majorBidi"/>
+          <w:b/>
+          <w:bCs/>
+          <w:sz w:val="32"/>
+          <w:szCs w:val="32"/>
+        </w:rPr>
+        <w:t>2.</w:t>
+      </w:r>
+      <w:r>
+        <w:rPr>
+          <w:rFonts w:asciiTheme="majorBidi" w:hAnsiTheme="majorBidi" w:cstheme="majorBidi"/>
+          <w:b/>
+          <w:bCs/>
+          <w:sz w:val="32"/>
+          <w:szCs w:val="32"/>
+        </w:rPr>
+        <w:t>Holder Name</w:t>
+      </w:r>
+    </w:p>
+    <w:p>
+      <w:pPr>
+        <w:spacing w:line="360" w:lineRule="auto"/>
+        <w:ind w:left="1440" w:firstLine="450"/>
+        <w:rPr>
+          <w:rFonts w:asciiTheme="majorBidi" w:hAnsiTheme="majorBidi" w:cstheme="majorBidi"/>
+          <w:b/>
+          <w:bCs/>
+          <w:sz w:val="32"/>
+          <w:szCs w:val="32"/>
+        </w:rPr>
+      </w:pPr>
+      <w:r>
+        <w:rPr>
+          <w:rFonts w:asciiTheme="majorBidi" w:hAnsiTheme="majorBidi" w:cstheme="majorBidi"/>
+          <w:b/>
+          <w:bCs/>
+          <w:sz w:val="32"/>
+          <w:szCs w:val="32"/>
+        </w:rPr>
+        <w:t>3.</w:t>
+      </w:r>
+      <w:r>
+        <w:rPr>
+          <w:rFonts w:asciiTheme="majorBidi" w:hAnsiTheme="majorBidi" w:cstheme="majorBidi"/>
+          <w:b/>
+          <w:bCs/>
+          <w:sz w:val="32"/>
+          <w:szCs w:val="32"/>
+        </w:rPr>
+        <w:t>Amount</w:t>
+      </w:r>
+      <w:r>
+        <w:rPr>
+          <w:rFonts w:asciiTheme="majorBidi" w:hAnsiTheme="majorBidi" w:cstheme="majorBidi"/>
+          <w:b/>
+          <w:bCs/>
+          <w:sz w:val="32"/>
+          <w:szCs w:val="32"/>
+        </w:rPr>
+        <w:t>)</w:t>
+      </w:r>
+    </w:p>
+    <w:p>
+      <w:pPr>
+        <w:pStyle w:val="ListParagraph"/>
+        <w:numPr>
+          <w:ilvl w:val="2"/>
+          <w:numId w:val="24"/>
+        </w:numPr>
+        <w:jc w:val="both"/>
+        <w:rPr>
+          <w:rFonts w:asciiTheme="majorBidi" w:hAnsiTheme="majorBidi" w:cstheme="majorBidi"/>
+          <w:sz w:val="32"/>
+          <w:szCs w:val="32"/>
+        </w:rPr>
+      </w:pPr>
+      <w:r>
+        <w:rPr>
+          <w:rFonts w:asciiTheme="majorBidi" w:hAnsiTheme="majorBidi" w:cstheme="majorBidi"/>
+          <w:sz w:val="32"/>
+          <w:szCs w:val="32"/>
+        </w:rPr>
+        <w:t>On the top of the table Export to Excel option</w:t>
+      </w:r>
+    </w:p>
+    <w:p>
+      <w:pPr>
+        <w:pStyle w:val="ListParagraph"/>
+        <w:ind w:left="2160"/>
+        <w:jc w:val="both"/>
+        <w:rPr>
+          <w:rFonts w:asciiTheme="majorBidi" w:hAnsiTheme="majorBidi" w:cstheme="majorBidi"/>
+          <w:sz w:val="32"/>
+          <w:szCs w:val="32"/>
+        </w:rPr>
+      </w:pPr>
+      <w:r>
+        <w:rPr>
+          <w:rFonts w:asciiTheme="majorBidi" w:hAnsiTheme="majorBidi" w:cstheme="majorBidi"/>
+          <w:b/>
+          <w:bCs/>
+          <w:sz w:val="32"/>
+          <w:szCs w:val="32"/>
+        </w:rPr>
+        <w:t>MISTAKE:(Missing this option, need to completed)</w:t>
+      </w:r>
+    </w:p>
+    <w:p>
+      <w:pPr>
+        <w:pStyle w:val="ListParagraph"/>
+        <w:numPr>
+          <w:ilvl w:val="2"/>
+          <w:numId w:val="24"/>
+        </w:numPr>
+        <w:jc w:val="both"/>
+        <w:rPr>
+          <w:rFonts w:asciiTheme="majorBidi" w:hAnsiTheme="majorBidi" w:cstheme="majorBidi"/>
+          <w:sz w:val="32"/>
+          <w:szCs w:val="32"/>
+        </w:rPr>
+      </w:pPr>
+      <w:r>
+        <w:rPr>
+          <w:rFonts w:asciiTheme="majorBidi" w:hAnsiTheme="majorBidi" w:cstheme="majorBidi"/>
+          <w:sz w:val="32"/>
+          <w:szCs w:val="32"/>
+        </w:rPr>
+        <w:t>On the top of the table Add Loan Account Button Available: it contains a form</w:t>
+      </w:r>
+    </w:p>
+    <w:p>
+      <w:pPr>
+        <w:pStyle w:val="ListParagraph"/>
+        <w:numPr>
+          <w:ilvl w:val="3"/>
+          <w:numId w:val="36"/>
+        </w:numPr>
+        <w:jc w:val="both"/>
+        <w:rPr>
+          <w:rFonts w:asciiTheme="majorBidi" w:hAnsiTheme="majorBidi" w:cstheme="majorBidi"/>
+          <w:sz w:val="32"/>
+          <w:szCs w:val="32"/>
+        </w:rPr>
+      </w:pPr>
+      <w:r>
+        <w:rPr>
+          <w:rFonts w:asciiTheme="majorBidi" w:hAnsiTheme="majorBidi" w:cstheme="majorBidi"/>
+          <w:sz w:val="32"/>
+          <w:szCs w:val="32"/>
+        </w:rPr>
+        <w:t>ACCOUNT NAME: This field list out holder’s name and also enable to add holder’s name</w:t>
+      </w:r>
+    </w:p>
+    <w:p>
+      <w:pPr>
+        <w:pStyle w:val="ListParagraph"/>
+        <w:ind w:left="2160"/>
+        <w:jc w:val="both"/>
+        <w:rPr>
+          <w:rFonts w:asciiTheme="majorBidi" w:hAnsiTheme="majorBidi" w:cstheme="majorBidi"/>
+          <w:b/>
+          <w:bCs/>
+          <w:sz w:val="32"/>
+          <w:szCs w:val="32"/>
+        </w:rPr>
+      </w:pPr>
+      <w:r>
+        <w:rPr>
+          <w:rFonts w:asciiTheme="majorBidi" w:hAnsiTheme="majorBidi" w:cstheme="majorBidi"/>
+          <w:b/>
+          <w:bCs/>
+          <w:sz w:val="32"/>
+          <w:szCs w:val="32"/>
+        </w:rPr>
+        <w:t>MISTAKE:(Not completed needs to add option and also list out holder’s name)</w:t>
+      </w:r>
+    </w:p>
+    <w:p>
+      <w:pPr>
+        <w:pStyle w:val="ListParagraph"/>
         <w:ind w:left="1440"/>
         <w:jc w:val="both"/>
         <w:rPr>
           <w:rFonts w:asciiTheme="majorBidi" w:hAnsiTheme="majorBidi" w:cstheme="majorBidi"/>
+          <w:sz w:val="32"/>
+          <w:szCs w:val="32"/>
+        </w:rPr>
+      </w:pPr>
+    </w:p>
+    <w:p>
+      <w:pPr>
+        <w:pStyle w:val="ListParagraph"/>
+        <w:numPr>
+          <w:ilvl w:val="3"/>
+          <w:numId w:val="36"/>
+        </w:numPr>
+        <w:jc w:val="both"/>
+        <w:rPr>
+          <w:rFonts w:asciiTheme="majorBidi" w:hAnsiTheme="majorBidi" w:cstheme="majorBidi"/>
+          <w:sz w:val="32"/>
+          <w:szCs w:val="32"/>
+        </w:rPr>
+      </w:pPr>
+      <w:r>
+        <w:rPr>
+          <w:rFonts w:asciiTheme="majorBidi" w:hAnsiTheme="majorBidi" w:cstheme="majorBidi"/>
+          <w:sz w:val="32"/>
+          <w:szCs w:val="32"/>
+        </w:rPr>
+        <w:t>ACCOUNT NUMBER: This</w:t>
+      </w:r>
+      <w:r>
+        <w:rPr>
+          <w:rFonts w:asciiTheme="majorBidi" w:hAnsiTheme="majorBidi" w:cstheme="majorBidi"/>
+          <w:sz w:val="32"/>
+          <w:szCs w:val="32"/>
+        </w:rPr>
+        <w:t xml:space="preserve"> field automatically updated</w:t>
+      </w:r>
+      <w:r>
+        <w:rPr>
+          <w:rFonts w:asciiTheme="majorBidi" w:hAnsiTheme="majorBidi" w:cstheme="majorBidi"/>
+          <w:sz w:val="32"/>
+          <w:szCs w:val="32"/>
+        </w:rPr>
+        <w:t xml:space="preserve"> by choosing account name </w:t>
+      </w:r>
+    </w:p>
+    <w:p>
+      <w:pPr>
+        <w:pStyle w:val="ListParagraph"/>
+        <w:numPr>
+          <w:ilvl w:val="3"/>
+          <w:numId w:val="36"/>
+        </w:numPr>
+        <w:jc w:val="both"/>
+        <w:rPr>
+          <w:rFonts w:asciiTheme="majorBidi" w:hAnsiTheme="majorBidi" w:cstheme="majorBidi"/>
+          <w:sz w:val="32"/>
+          <w:szCs w:val="32"/>
+        </w:rPr>
+      </w:pPr>
+      <w:r>
+        <w:rPr>
+          <w:rFonts w:asciiTheme="majorBidi" w:hAnsiTheme="majorBidi" w:cstheme="majorBidi"/>
+          <w:sz w:val="32"/>
+          <w:szCs w:val="32"/>
+        </w:rPr>
+        <w:t>CURRENTE BALANCE:</w:t>
+      </w:r>
+      <w:r>
+        <w:rPr>
+          <w:rFonts w:asciiTheme="majorBidi" w:hAnsiTheme="majorBidi" w:cstheme="majorBidi"/>
+          <w:sz w:val="32"/>
+          <w:szCs w:val="32"/>
+        </w:rPr>
+        <w:t xml:space="preserve"> </w:t>
+      </w:r>
+      <w:r>
+        <w:rPr>
+          <w:rFonts w:asciiTheme="majorBidi" w:hAnsiTheme="majorBidi" w:cstheme="majorBidi"/>
+          <w:sz w:val="32"/>
+          <w:szCs w:val="32"/>
+        </w:rPr>
+        <w:t>This</w:t>
+      </w:r>
+      <w:r>
+        <w:rPr>
+          <w:rFonts w:asciiTheme="majorBidi" w:hAnsiTheme="majorBidi" w:cstheme="majorBidi"/>
+          <w:sz w:val="32"/>
+          <w:szCs w:val="32"/>
+        </w:rPr>
+        <w:t xml:space="preserve"> field automatically updated</w:t>
+      </w:r>
+      <w:r>
+        <w:rPr>
+          <w:rFonts w:asciiTheme="majorBidi" w:hAnsiTheme="majorBidi" w:cstheme="majorBidi"/>
+          <w:sz w:val="32"/>
+          <w:szCs w:val="32"/>
+        </w:rPr>
+        <w:t xml:space="preserve"> by choosing account name </w:t>
+      </w:r>
+    </w:p>
+    <w:p>
+      <w:pPr>
+        <w:pStyle w:val="ListParagraph"/>
+        <w:numPr>
+          <w:ilvl w:val="3"/>
+          <w:numId w:val="36"/>
+        </w:numPr>
+        <w:jc w:val="both"/>
+        <w:rPr>
+          <w:rFonts w:asciiTheme="majorBidi" w:hAnsiTheme="majorBidi" w:cstheme="majorBidi"/>
+          <w:sz w:val="32"/>
+          <w:szCs w:val="32"/>
+        </w:rPr>
+      </w:pPr>
+      <w:r>
+        <w:rPr>
+          <w:rFonts w:asciiTheme="majorBidi" w:hAnsiTheme="majorBidi" w:cstheme="majorBidi"/>
+          <w:sz w:val="32"/>
+          <w:szCs w:val="32"/>
+        </w:rPr>
+        <w:t>LENDER BANK: This filed allows to choose and enable to type.</w:t>
+      </w:r>
+    </w:p>
+    <w:p>
+      <w:pPr>
+        <w:pStyle w:val="ListParagraph"/>
+        <w:ind w:left="2160"/>
+        <w:jc w:val="both"/>
+        <w:rPr>
+          <w:rFonts w:asciiTheme="majorBidi" w:hAnsiTheme="majorBidi" w:cstheme="majorBidi"/>
+          <w:b/>
+          <w:bCs/>
+          <w:sz w:val="32"/>
+          <w:szCs w:val="32"/>
+        </w:rPr>
+      </w:pPr>
+      <w:r>
+        <w:rPr>
+          <w:rFonts w:asciiTheme="majorBidi" w:hAnsiTheme="majorBidi" w:cstheme="majorBidi"/>
+          <w:b/>
+          <w:bCs/>
+          <w:sz w:val="32"/>
+          <w:szCs w:val="32"/>
+        </w:rPr>
+        <w:t xml:space="preserve">MISTAKE:(Not completed, Missing Typing feature. Needs to Complete) </w:t>
+      </w:r>
+    </w:p>
+    <w:p>
+      <w:pPr>
+        <w:pStyle w:val="ListParagraph"/>
+        <w:numPr>
+          <w:ilvl w:val="3"/>
+          <w:numId w:val="36"/>
+        </w:numPr>
+        <w:jc w:val="both"/>
+        <w:rPr>
+          <w:rFonts w:asciiTheme="majorBidi" w:hAnsiTheme="majorBidi" w:cstheme="majorBidi"/>
+          <w:sz w:val="32"/>
+          <w:szCs w:val="32"/>
+        </w:rPr>
+      </w:pPr>
+      <w:r>
+        <w:rPr>
+          <w:rFonts w:asciiTheme="majorBidi" w:hAnsiTheme="majorBidi" w:cstheme="majorBidi"/>
+          <w:sz w:val="32"/>
+          <w:szCs w:val="32"/>
+        </w:rPr>
+        <w:t>BALANCE AS OF: This field shows the current date and also user can choose date</w:t>
+      </w:r>
+    </w:p>
+    <w:p>
+      <w:pPr>
+        <w:pStyle w:val="ListParagraph"/>
+        <w:ind w:left="2160"/>
+        <w:jc w:val="both"/>
+        <w:rPr>
+          <w:rFonts w:asciiTheme="majorBidi" w:hAnsiTheme="majorBidi" w:cstheme="majorBidi"/>
+          <w:b/>
+          <w:bCs/>
+          <w:sz w:val="32"/>
+          <w:szCs w:val="32"/>
+        </w:rPr>
+      </w:pPr>
+      <w:r>
+        <w:rPr>
+          <w:rFonts w:asciiTheme="majorBidi" w:hAnsiTheme="majorBidi" w:cstheme="majorBidi"/>
+          <w:b/>
+          <w:bCs/>
+          <w:sz w:val="32"/>
+          <w:szCs w:val="32"/>
+        </w:rPr>
+        <w:t xml:space="preserve">MISTAKE:(Not </w:t>
+      </w:r>
+      <w:r>
+        <w:rPr>
+          <w:rFonts w:asciiTheme="majorBidi" w:hAnsiTheme="majorBidi" w:cstheme="majorBidi"/>
+          <w:b/>
+          <w:bCs/>
+          <w:sz w:val="32"/>
+          <w:szCs w:val="32"/>
+        </w:rPr>
+        <w:t>completed, show current date needs to complete)</w:t>
+      </w:r>
+    </w:p>
+    <w:p>
+      <w:pPr>
+        <w:pStyle w:val="ListParagraph"/>
+        <w:numPr>
+          <w:ilvl w:val="3"/>
+          <w:numId w:val="36"/>
+        </w:numPr>
+        <w:jc w:val="both"/>
+        <w:rPr>
+          <w:rFonts w:asciiTheme="majorBidi" w:hAnsiTheme="majorBidi" w:cstheme="majorBidi"/>
+          <w:sz w:val="32"/>
+          <w:szCs w:val="32"/>
+        </w:rPr>
+      </w:pPr>
+      <w:r>
+        <w:rPr>
+          <w:rFonts w:asciiTheme="majorBidi" w:hAnsiTheme="majorBidi" w:cstheme="majorBidi"/>
+          <w:sz w:val="32"/>
+          <w:szCs w:val="32"/>
+        </w:rPr>
+        <w:lastRenderedPageBreak/>
+        <w:t>LOAN RECEIVED IN: This field list out cash, bank name and upi</w:t>
+      </w:r>
+    </w:p>
+    <w:p>
+      <w:pPr>
+        <w:pStyle w:val="ListParagraph"/>
+        <w:ind w:left="2160"/>
+        <w:jc w:val="both"/>
+        <w:rPr>
+          <w:rFonts w:asciiTheme="majorBidi" w:hAnsiTheme="majorBidi" w:cstheme="majorBidi"/>
+          <w:b/>
+          <w:bCs/>
+          <w:sz w:val="32"/>
+          <w:szCs w:val="32"/>
+        </w:rPr>
+      </w:pPr>
+      <w:r>
+        <w:rPr>
+          <w:rFonts w:asciiTheme="majorBidi" w:hAnsiTheme="majorBidi" w:cstheme="majorBidi"/>
+          <w:b/>
+          <w:bCs/>
+          <w:sz w:val="32"/>
+          <w:szCs w:val="32"/>
+        </w:rPr>
+        <w:t xml:space="preserve">MISTAKE:(Not Completed, Upi option needs to add) </w:t>
+      </w:r>
+    </w:p>
+    <w:p>
+      <w:pPr>
+        <w:pStyle w:val="ListParagraph"/>
+        <w:numPr>
+          <w:ilvl w:val="3"/>
+          <w:numId w:val="36"/>
+        </w:numPr>
+        <w:jc w:val="both"/>
+        <w:rPr>
+          <w:rFonts w:asciiTheme="majorBidi" w:hAnsiTheme="majorBidi" w:cstheme="majorBidi"/>
+          <w:sz w:val="32"/>
+          <w:szCs w:val="32"/>
+        </w:rPr>
+      </w:pPr>
+      <w:r>
+        <w:rPr>
+          <w:rFonts w:asciiTheme="majorBidi" w:hAnsiTheme="majorBidi" w:cstheme="majorBidi"/>
+          <w:sz w:val="32"/>
+          <w:szCs w:val="32"/>
+        </w:rPr>
+        <w:t>TERMS: It enable to type terms</w:t>
+      </w:r>
+    </w:p>
+    <w:p>
+      <w:pPr>
+        <w:pStyle w:val="ListParagraph"/>
+        <w:numPr>
+          <w:ilvl w:val="3"/>
+          <w:numId w:val="36"/>
+        </w:numPr>
+        <w:jc w:val="both"/>
+        <w:rPr>
+          <w:rFonts w:asciiTheme="majorBidi" w:hAnsiTheme="majorBidi" w:cstheme="majorBidi"/>
+          <w:sz w:val="32"/>
+          <w:szCs w:val="32"/>
+        </w:rPr>
+      </w:pPr>
+      <w:r>
+        <w:rPr>
+          <w:rFonts w:asciiTheme="majorBidi" w:hAnsiTheme="majorBidi" w:cstheme="majorBidi"/>
+          <w:sz w:val="32"/>
+          <w:szCs w:val="32"/>
+        </w:rPr>
+        <w:t>PROCESSING PAID FROM:</w:t>
+      </w:r>
+      <w:r>
+        <w:rPr>
+          <w:rFonts w:asciiTheme="majorBidi" w:hAnsiTheme="majorBidi" w:cstheme="majorBidi"/>
+          <w:sz w:val="32"/>
+          <w:szCs w:val="32"/>
+        </w:rPr>
+        <w:t xml:space="preserve"> </w:t>
+      </w:r>
+      <w:r>
+        <w:rPr>
+          <w:rFonts w:asciiTheme="majorBidi" w:hAnsiTheme="majorBidi" w:cstheme="majorBidi"/>
+          <w:sz w:val="32"/>
+          <w:szCs w:val="32"/>
+        </w:rPr>
+        <w:t>This field list out cash, bank name and upi</w:t>
+      </w:r>
+    </w:p>
+    <w:p>
+      <w:pPr>
+        <w:pStyle w:val="ListParagraph"/>
+        <w:ind w:left="2160"/>
+        <w:jc w:val="both"/>
+        <w:rPr>
+          <w:rFonts w:asciiTheme="majorBidi" w:hAnsiTheme="majorBidi" w:cstheme="majorBidi"/>
+          <w:b/>
+          <w:bCs/>
+          <w:sz w:val="32"/>
+          <w:szCs w:val="32"/>
+        </w:rPr>
+      </w:pPr>
+      <w:r>
+        <w:rPr>
+          <w:rFonts w:asciiTheme="majorBidi" w:hAnsiTheme="majorBidi" w:cstheme="majorBidi"/>
+          <w:b/>
+          <w:bCs/>
+          <w:sz w:val="32"/>
+          <w:szCs w:val="32"/>
+        </w:rPr>
+        <w:t xml:space="preserve">MISTAKE:(Not Completed, Upi option needs to add) </w:t>
+      </w:r>
+    </w:p>
+    <w:p>
+      <w:pPr>
+        <w:pStyle w:val="ListParagraph"/>
+        <w:numPr>
+          <w:ilvl w:val="3"/>
+          <w:numId w:val="36"/>
+        </w:numPr>
+        <w:jc w:val="both"/>
+        <w:rPr>
+          <w:rFonts w:asciiTheme="majorBidi" w:hAnsiTheme="majorBidi" w:cstheme="majorBidi"/>
+          <w:sz w:val="32"/>
+          <w:szCs w:val="32"/>
+        </w:rPr>
+      </w:pPr>
+      <w:r>
+        <w:rPr>
+          <w:rFonts w:asciiTheme="majorBidi" w:hAnsiTheme="majorBidi" w:cstheme="majorBidi"/>
+          <w:sz w:val="32"/>
+          <w:szCs w:val="32"/>
+        </w:rPr>
+        <w:t>INTEREST RATE: It contain the interest rate</w:t>
+      </w:r>
+    </w:p>
+    <w:p>
+      <w:pPr>
+        <w:pStyle w:val="ListParagraph"/>
+        <w:numPr>
+          <w:ilvl w:val="3"/>
+          <w:numId w:val="36"/>
+        </w:numPr>
+        <w:jc w:val="both"/>
+        <w:rPr>
+          <w:rFonts w:asciiTheme="majorBidi" w:hAnsiTheme="majorBidi" w:cstheme="majorBidi"/>
+          <w:sz w:val="32"/>
+          <w:szCs w:val="32"/>
+        </w:rPr>
+      </w:pPr>
+      <w:r>
+        <w:rPr>
+          <w:rFonts w:asciiTheme="majorBidi" w:hAnsiTheme="majorBidi" w:cstheme="majorBidi"/>
+          <w:sz w:val="32"/>
+          <w:szCs w:val="32"/>
+        </w:rPr>
+        <w:t>PROCESSING FEE: It contain the process fee</w:t>
+      </w:r>
+    </w:p>
+    <w:p>
+      <w:pPr>
+        <w:pStyle w:val="ListParagraph"/>
+        <w:numPr>
+          <w:ilvl w:val="1"/>
+          <w:numId w:val="37"/>
+        </w:numPr>
+        <w:jc w:val="both"/>
+        <w:rPr>
+          <w:rFonts w:asciiTheme="majorBidi" w:hAnsiTheme="majorBidi" w:cstheme="majorBidi"/>
+          <w:sz w:val="32"/>
+          <w:szCs w:val="32"/>
+        </w:rPr>
+      </w:pPr>
+      <w:r>
+        <w:rPr>
+          <w:rFonts w:asciiTheme="majorBidi" w:hAnsiTheme="majorBidi" w:cstheme="majorBidi"/>
+          <w:sz w:val="32"/>
+          <w:szCs w:val="32"/>
+        </w:rPr>
+        <w:t>On the bottom of the form Save Loan Account Button Available</w:t>
+      </w:r>
+    </w:p>
+    <w:p>
+      <w:pPr>
+        <w:pStyle w:val="ListParagraph"/>
+        <w:numPr>
+          <w:ilvl w:val="1"/>
+          <w:numId w:val="37"/>
+        </w:numPr>
+        <w:jc w:val="both"/>
+        <w:rPr>
+          <w:rFonts w:asciiTheme="majorBidi" w:hAnsiTheme="majorBidi" w:cstheme="majorBidi"/>
+          <w:sz w:val="32"/>
+          <w:szCs w:val="32"/>
+        </w:rPr>
+      </w:pPr>
+      <w:r>
+        <w:rPr>
+          <w:rFonts w:asciiTheme="majorBidi" w:hAnsiTheme="majorBidi" w:cstheme="majorBidi"/>
+          <w:sz w:val="32"/>
+          <w:szCs w:val="32"/>
+        </w:rPr>
+        <w:t>By clicking Any of items in table it Redirects to the OVERVIEW PAGE</w:t>
+      </w:r>
+    </w:p>
+    <w:p>
+      <w:pPr>
+        <w:pStyle w:val="ListParagraph"/>
+        <w:numPr>
+          <w:ilvl w:val="2"/>
+          <w:numId w:val="38"/>
+        </w:numPr>
+        <w:jc w:val="both"/>
+        <w:rPr>
+          <w:rFonts w:asciiTheme="majorBidi" w:hAnsiTheme="majorBidi" w:cstheme="majorBidi"/>
+          <w:sz w:val="32"/>
+          <w:szCs w:val="32"/>
+        </w:rPr>
+      </w:pPr>
+      <w:r>
+        <w:rPr>
+          <w:rFonts w:asciiTheme="majorBidi" w:hAnsiTheme="majorBidi" w:cstheme="majorBidi"/>
+          <w:sz w:val="32"/>
+          <w:szCs w:val="32"/>
+        </w:rPr>
+        <w:t xml:space="preserve">Overview page Contain The transaction table. Which includes the field of </w:t>
+      </w:r>
+      <w:r>
+        <w:rPr>
+          <w:rFonts w:asciiTheme="majorBidi" w:hAnsiTheme="majorBidi" w:cstheme="majorBidi"/>
+          <w:sz w:val="32"/>
+          <w:szCs w:val="32"/>
+        </w:rPr>
+        <w:t>NAME, TYPE, DATE, AMOUNT, INTEREST, TOTAL AMOUNT, ACTION(EDIT&amp;DELETE)</w:t>
+      </w:r>
+    </w:p>
+    <w:p>
+      <w:pPr>
+        <w:pStyle w:val="ListParagraph"/>
+        <w:numPr>
+          <w:ilvl w:val="2"/>
+          <w:numId w:val="38"/>
+        </w:numPr>
+        <w:jc w:val="both"/>
+        <w:rPr>
+          <w:rFonts w:asciiTheme="majorBidi" w:hAnsiTheme="majorBidi" w:cstheme="majorBidi"/>
+          <w:sz w:val="32"/>
+          <w:szCs w:val="32"/>
+        </w:rPr>
+      </w:pPr>
+      <w:r>
+        <w:rPr>
+          <w:rFonts w:asciiTheme="majorBidi" w:hAnsiTheme="majorBidi" w:cstheme="majorBidi"/>
+          <w:sz w:val="32"/>
+          <w:szCs w:val="32"/>
+        </w:rPr>
+        <w:t xml:space="preserve">On the top of the transaction table </w:t>
+      </w:r>
+      <w:r>
+        <w:rPr>
+          <w:rFonts w:asciiTheme="majorBidi" w:hAnsiTheme="majorBidi" w:cstheme="majorBidi"/>
+          <w:sz w:val="32"/>
+          <w:szCs w:val="32"/>
+        </w:rPr>
+        <w:t>Search option: Working on alphabets order.</w:t>
+      </w:r>
+    </w:p>
+    <w:p>
+      <w:pPr>
+        <w:pStyle w:val="ListParagraph"/>
+        <w:numPr>
+          <w:ilvl w:val="2"/>
+          <w:numId w:val="38"/>
+        </w:numPr>
+        <w:jc w:val="both"/>
+        <w:rPr>
+          <w:rFonts w:asciiTheme="majorBidi" w:hAnsiTheme="majorBidi" w:cstheme="majorBidi"/>
+          <w:sz w:val="32"/>
+          <w:szCs w:val="32"/>
+        </w:rPr>
+      </w:pPr>
+      <w:r>
+        <w:rPr>
+          <w:rFonts w:asciiTheme="majorBidi" w:hAnsiTheme="majorBidi" w:cstheme="majorBidi"/>
+          <w:sz w:val="32"/>
+          <w:szCs w:val="32"/>
+        </w:rPr>
+        <w:t xml:space="preserve">On the top of the table date Filter option: filtration is based on the from date and to date </w:t>
+      </w:r>
+    </w:p>
+    <w:p>
+      <w:pPr>
+        <w:pStyle w:val="ListParagraph"/>
+        <w:ind w:left="1440"/>
+        <w:jc w:val="both"/>
+        <w:rPr>
+          <w:rFonts w:asciiTheme="majorBidi" w:hAnsiTheme="majorBidi" w:cstheme="majorBidi"/>
+          <w:b/>
+          <w:bCs/>
+          <w:sz w:val="32"/>
+          <w:szCs w:val="32"/>
+        </w:rPr>
+      </w:pPr>
+      <w:r>
+        <w:rPr>
+          <w:rFonts w:asciiTheme="majorBidi" w:hAnsiTheme="majorBidi" w:cstheme="majorBidi"/>
+          <w:b/>
+          <w:bCs/>
+          <w:sz w:val="32"/>
+          <w:szCs w:val="32"/>
+        </w:rPr>
+        <w:t>MISTAKE:(Missing filter option, needs to complete)</w:t>
+      </w:r>
+    </w:p>
+    <w:p>
+      <w:pPr>
+        <w:pStyle w:val="ListParagraph"/>
+        <w:numPr>
+          <w:ilvl w:val="2"/>
+          <w:numId w:val="38"/>
+        </w:numPr>
+        <w:jc w:val="both"/>
+        <w:rPr>
+          <w:rFonts w:asciiTheme="majorBidi" w:hAnsiTheme="majorBidi" w:cstheme="majorBidi"/>
+          <w:sz w:val="32"/>
+          <w:szCs w:val="32"/>
+        </w:rPr>
+      </w:pPr>
+      <w:r>
+        <w:rPr>
+          <w:rFonts w:asciiTheme="majorBidi" w:hAnsiTheme="majorBidi" w:cstheme="majorBidi"/>
+          <w:sz w:val="32"/>
+          <w:szCs w:val="32"/>
+        </w:rPr>
+        <w:t>On the top of the table Display the NAME, ACCOUNT NUMBER, RECEICVED BANK, BALANCE</w:t>
+      </w:r>
+    </w:p>
+    <w:p>
+      <w:pPr>
+        <w:pStyle w:val="ListParagraph"/>
+        <w:numPr>
+          <w:ilvl w:val="4"/>
+          <w:numId w:val="38"/>
+        </w:numPr>
+        <w:jc w:val="both"/>
+        <w:rPr>
+          <w:rFonts w:asciiTheme="majorBidi" w:hAnsiTheme="majorBidi" w:cstheme="majorBidi"/>
+          <w:sz w:val="32"/>
+          <w:szCs w:val="32"/>
+        </w:rPr>
+      </w:pPr>
+      <w:r>
+        <w:rPr>
+          <w:rFonts w:asciiTheme="majorBidi" w:hAnsiTheme="majorBidi" w:cstheme="majorBidi"/>
+          <w:sz w:val="32"/>
+          <w:szCs w:val="32"/>
+        </w:rPr>
+        <w:t>Balance calculated by loan amount-payment amount</w:t>
+      </w:r>
+    </w:p>
+    <w:p>
+      <w:pPr>
+        <w:pStyle w:val="ListParagraph"/>
+        <w:ind w:left="2160"/>
+        <w:jc w:val="both"/>
+        <w:rPr>
+          <w:rFonts w:asciiTheme="majorBidi" w:hAnsiTheme="majorBidi" w:cstheme="majorBidi"/>
+          <w:sz w:val="32"/>
+          <w:szCs w:val="32"/>
+        </w:rPr>
+      </w:pPr>
+    </w:p>
+    <w:p>
+      <w:pPr>
+        <w:pStyle w:val="ListParagraph"/>
+        <w:numPr>
+          <w:ilvl w:val="2"/>
+          <w:numId w:val="38"/>
+        </w:numPr>
+        <w:jc w:val="both"/>
+        <w:rPr>
+          <w:rFonts w:asciiTheme="majorBidi" w:hAnsiTheme="majorBidi" w:cstheme="majorBidi"/>
+          <w:sz w:val="32"/>
+          <w:szCs w:val="32"/>
+        </w:rPr>
+      </w:pPr>
+      <w:r>
+        <w:rPr>
+          <w:rFonts w:asciiTheme="majorBidi" w:hAnsiTheme="majorBidi" w:cstheme="majorBidi"/>
+          <w:sz w:val="32"/>
+          <w:szCs w:val="32"/>
+        </w:rPr>
+        <w:t>On the top of the Make Payment Button Available</w:t>
+      </w:r>
+    </w:p>
+    <w:p>
+      <w:pPr>
+        <w:pStyle w:val="ListParagraph"/>
+        <w:numPr>
+          <w:ilvl w:val="3"/>
+          <w:numId w:val="39"/>
+        </w:numPr>
+        <w:jc w:val="both"/>
+        <w:rPr>
+          <w:rFonts w:asciiTheme="majorBidi" w:hAnsiTheme="majorBidi" w:cstheme="majorBidi"/>
+          <w:sz w:val="32"/>
+          <w:szCs w:val="32"/>
+        </w:rPr>
+      </w:pPr>
+      <w:r>
+        <w:rPr>
+          <w:rFonts w:asciiTheme="majorBidi" w:hAnsiTheme="majorBidi" w:cstheme="majorBidi"/>
+          <w:sz w:val="32"/>
+          <w:szCs w:val="32"/>
+        </w:rPr>
+        <w:t>When clicking to make payment it redirects to loan payment. It contains a form:</w:t>
+      </w:r>
+    </w:p>
+    <w:p>
+      <w:pPr>
+        <w:pStyle w:val="ListParagraph"/>
+        <w:numPr>
+          <w:ilvl w:val="4"/>
+          <w:numId w:val="40"/>
+        </w:numPr>
+        <w:jc w:val="both"/>
+        <w:rPr>
+          <w:rFonts w:asciiTheme="majorBidi" w:hAnsiTheme="majorBidi" w:cstheme="majorBidi"/>
+          <w:sz w:val="32"/>
+          <w:szCs w:val="32"/>
+        </w:rPr>
+      </w:pPr>
+      <w:r>
+        <w:rPr>
+          <w:rFonts w:asciiTheme="majorBidi" w:hAnsiTheme="majorBidi" w:cstheme="majorBidi"/>
+          <w:sz w:val="32"/>
+          <w:szCs w:val="32"/>
+        </w:rPr>
+        <w:t>PRINCIPLE AMOUNT: It include the principle amount</w:t>
+      </w:r>
+    </w:p>
+    <w:p>
+      <w:pPr>
+        <w:pStyle w:val="ListParagraph"/>
+        <w:numPr>
+          <w:ilvl w:val="4"/>
+          <w:numId w:val="40"/>
+        </w:numPr>
+        <w:jc w:val="both"/>
+        <w:rPr>
+          <w:rFonts w:asciiTheme="majorBidi" w:hAnsiTheme="majorBidi" w:cstheme="majorBidi"/>
+          <w:sz w:val="32"/>
+          <w:szCs w:val="32"/>
+        </w:rPr>
+      </w:pPr>
+      <w:r>
+        <w:rPr>
+          <w:rFonts w:asciiTheme="majorBidi" w:hAnsiTheme="majorBidi" w:cstheme="majorBidi"/>
+          <w:sz w:val="32"/>
+          <w:szCs w:val="32"/>
+        </w:rPr>
+        <w:t xml:space="preserve">INTEREST AMOUNT: It include the interest amount </w:t>
+      </w:r>
+    </w:p>
+    <w:p>
+      <w:pPr>
+        <w:pStyle w:val="ListParagraph"/>
+        <w:numPr>
+          <w:ilvl w:val="4"/>
+          <w:numId w:val="40"/>
+        </w:numPr>
+        <w:jc w:val="both"/>
+        <w:rPr>
+          <w:rFonts w:asciiTheme="majorBidi" w:hAnsiTheme="majorBidi" w:cstheme="majorBidi"/>
+          <w:sz w:val="32"/>
+          <w:szCs w:val="32"/>
+        </w:rPr>
+      </w:pPr>
+      <w:r>
+        <w:rPr>
+          <w:rFonts w:asciiTheme="majorBidi" w:hAnsiTheme="majorBidi" w:cstheme="majorBidi"/>
+          <w:sz w:val="32"/>
+          <w:szCs w:val="32"/>
+        </w:rPr>
+        <w:t>PAID FROM: It include CASH, UPI, BANK NAME</w:t>
+      </w:r>
+    </w:p>
+    <w:p>
+      <w:pPr>
+        <w:pStyle w:val="ListParagraph"/>
+        <w:ind w:left="1800"/>
+        <w:jc w:val="both"/>
+        <w:rPr>
+          <w:rFonts w:asciiTheme="majorBidi" w:hAnsiTheme="majorBidi" w:cstheme="majorBidi"/>
+          <w:b/>
+          <w:bCs/>
+          <w:sz w:val="32"/>
+          <w:szCs w:val="32"/>
+        </w:rPr>
+      </w:pPr>
+      <w:r>
+        <w:rPr>
+          <w:rFonts w:asciiTheme="majorBidi" w:hAnsiTheme="majorBidi" w:cstheme="majorBidi"/>
+          <w:b/>
+          <w:bCs/>
+          <w:sz w:val="32"/>
+          <w:szCs w:val="32"/>
+        </w:rPr>
+        <w:t>MISTAKE:(UPI Option is missing Needs to complete)</w:t>
+      </w:r>
+    </w:p>
+    <w:p>
+      <w:pPr>
+        <w:pStyle w:val="ListParagraph"/>
+        <w:numPr>
+          <w:ilvl w:val="4"/>
+          <w:numId w:val="40"/>
+        </w:numPr>
+        <w:jc w:val="both"/>
+        <w:rPr>
+          <w:rFonts w:asciiTheme="majorBidi" w:hAnsiTheme="majorBidi" w:cstheme="majorBidi"/>
+          <w:sz w:val="32"/>
+          <w:szCs w:val="32"/>
+        </w:rPr>
+      </w:pPr>
+      <w:r>
+        <w:rPr>
+          <w:rFonts w:asciiTheme="majorBidi" w:hAnsiTheme="majorBidi" w:cstheme="majorBidi"/>
+          <w:sz w:val="32"/>
+          <w:szCs w:val="32"/>
+        </w:rPr>
+        <w:t>DATE: To set date</w:t>
+      </w:r>
+    </w:p>
+    <w:p>
+      <w:pPr>
+        <w:pStyle w:val="ListParagraph"/>
+        <w:numPr>
+          <w:ilvl w:val="4"/>
+          <w:numId w:val="40"/>
+        </w:numPr>
+        <w:jc w:val="both"/>
+        <w:rPr>
+          <w:rFonts w:asciiTheme="majorBidi" w:hAnsiTheme="majorBidi" w:cstheme="majorBidi"/>
+          <w:sz w:val="32"/>
+          <w:szCs w:val="32"/>
+        </w:rPr>
+      </w:pPr>
+      <w:r>
+        <w:rPr>
+          <w:rFonts w:asciiTheme="majorBidi" w:hAnsiTheme="majorBidi" w:cstheme="majorBidi"/>
+          <w:sz w:val="32"/>
+          <w:szCs w:val="32"/>
+        </w:rPr>
+        <w:lastRenderedPageBreak/>
+        <w:t xml:space="preserve">TOTAL AMOUNT: Total amount is calculated by adding principle amount and interest, and total </w:t>
+      </w:r>
+      <w:r>
+        <w:rPr>
+          <w:rFonts w:asciiTheme="majorBidi" w:hAnsiTheme="majorBidi" w:cstheme="majorBidi"/>
+          <w:sz w:val="32"/>
+          <w:szCs w:val="32"/>
+        </w:rPr>
+        <w:t xml:space="preserve">amount </w:t>
+      </w:r>
+      <w:r>
+        <w:rPr>
+          <w:rFonts w:asciiTheme="majorBidi" w:hAnsiTheme="majorBidi" w:cstheme="majorBidi"/>
+          <w:sz w:val="32"/>
+          <w:szCs w:val="32"/>
+        </w:rPr>
+        <w:t>updated automatically</w:t>
+      </w:r>
+    </w:p>
+    <w:p>
+      <w:pPr>
+        <w:pStyle w:val="ListParagraph"/>
+        <w:ind w:left="1800"/>
+        <w:jc w:val="both"/>
+        <w:rPr>
+          <w:rFonts w:asciiTheme="majorBidi" w:hAnsiTheme="majorBidi" w:cstheme="majorBidi"/>
+          <w:sz w:val="32"/>
+          <w:szCs w:val="32"/>
+        </w:rPr>
+      </w:pPr>
+    </w:p>
+    <w:p>
+      <w:pPr>
+        <w:pStyle w:val="ListParagraph"/>
+        <w:ind w:left="1800"/>
+        <w:jc w:val="both"/>
+        <w:rPr>
+          <w:rFonts w:asciiTheme="majorBidi" w:hAnsiTheme="majorBidi" w:cstheme="majorBidi"/>
+          <w:sz w:val="32"/>
+          <w:szCs w:val="32"/>
+        </w:rPr>
+      </w:pPr>
+    </w:p>
+    <w:p>
+      <w:pPr>
+        <w:pStyle w:val="ListParagraph"/>
+        <w:ind w:left="1440"/>
+        <w:jc w:val="both"/>
+        <w:rPr>
+          <w:rFonts w:asciiTheme="majorBidi" w:hAnsiTheme="majorBidi" w:cstheme="majorBidi"/>
+          <w:sz w:val="32"/>
+          <w:szCs w:val="32"/>
+        </w:rPr>
+      </w:pPr>
+    </w:p>
+    <w:p>
+      <w:pPr>
+        <w:pStyle w:val="ListParagraph"/>
+        <w:numPr>
+          <w:ilvl w:val="3"/>
+          <w:numId w:val="39"/>
+        </w:numPr>
+        <w:jc w:val="both"/>
+        <w:rPr>
+          <w:rFonts w:asciiTheme="majorBidi" w:hAnsiTheme="majorBidi" w:cstheme="majorBidi"/>
+          <w:sz w:val="32"/>
+          <w:szCs w:val="32"/>
+        </w:rPr>
+      </w:pPr>
+      <w:r>
+        <w:rPr>
+          <w:rFonts w:asciiTheme="majorBidi" w:hAnsiTheme="majorBidi" w:cstheme="majorBidi"/>
+          <w:sz w:val="32"/>
+          <w:szCs w:val="32"/>
+        </w:rPr>
+        <w:t xml:space="preserve">On the bottom of the form close and save button </w:t>
+      </w:r>
+    </w:p>
+    <w:p>
+      <w:pPr>
+        <w:pStyle w:val="ListParagraph"/>
+        <w:numPr>
+          <w:ilvl w:val="3"/>
+          <w:numId w:val="39"/>
+        </w:numPr>
+        <w:jc w:val="both"/>
+        <w:rPr>
+          <w:rFonts w:asciiTheme="majorBidi" w:hAnsiTheme="majorBidi" w:cstheme="majorBidi"/>
+          <w:sz w:val="32"/>
+          <w:szCs w:val="32"/>
+        </w:rPr>
+      </w:pPr>
+      <w:r>
+        <w:rPr>
+          <w:rFonts w:asciiTheme="majorBidi" w:hAnsiTheme="majorBidi" w:cstheme="majorBidi"/>
+          <w:sz w:val="32"/>
+          <w:szCs w:val="32"/>
+        </w:rPr>
+        <w:t>After adding payment, it shows in the transaction table</w:t>
+      </w:r>
+    </w:p>
+    <w:p>
+      <w:pPr>
+        <w:pStyle w:val="ListParagraph"/>
+        <w:numPr>
+          <w:ilvl w:val="0"/>
+          <w:numId w:val="41"/>
+        </w:numPr>
+        <w:jc w:val="both"/>
+        <w:rPr>
+          <w:rFonts w:asciiTheme="majorBidi" w:hAnsiTheme="majorBidi" w:cstheme="majorBidi"/>
+          <w:sz w:val="32"/>
+          <w:szCs w:val="32"/>
+        </w:rPr>
+      </w:pPr>
+      <w:r>
+        <w:rPr>
+          <w:rFonts w:asciiTheme="majorBidi" w:hAnsiTheme="majorBidi" w:cstheme="majorBidi"/>
+          <w:sz w:val="32"/>
+          <w:szCs w:val="32"/>
+        </w:rPr>
+        <w:t>On the top of overview page STATEMENT button available</w:t>
+      </w:r>
+    </w:p>
+    <w:p>
+      <w:pPr>
+        <w:pStyle w:val="ListParagraph"/>
+        <w:numPr>
+          <w:ilvl w:val="4"/>
+          <w:numId w:val="42"/>
+        </w:numPr>
+        <w:jc w:val="both"/>
+        <w:rPr>
+          <w:rFonts w:asciiTheme="majorBidi" w:hAnsiTheme="majorBidi" w:cstheme="majorBidi"/>
+          <w:sz w:val="32"/>
+          <w:szCs w:val="32"/>
+        </w:rPr>
+      </w:pPr>
+      <w:r>
+        <w:rPr>
+          <w:rFonts w:asciiTheme="majorBidi" w:hAnsiTheme="majorBidi" w:cstheme="majorBidi"/>
+          <w:sz w:val="32"/>
+          <w:szCs w:val="32"/>
+        </w:rPr>
+        <w:t>STATEMENT contai</w:t>
+      </w:r>
+      <w:r>
+        <w:rPr>
+          <w:rFonts w:asciiTheme="majorBidi" w:hAnsiTheme="majorBidi" w:cstheme="majorBidi"/>
+          <w:sz w:val="32"/>
+          <w:szCs w:val="32"/>
+        </w:rPr>
+        <w:t xml:space="preserve">n table details of </w:t>
+      </w:r>
+      <w:r>
+        <w:rPr>
+          <w:rFonts w:asciiTheme="majorBidi" w:hAnsiTheme="majorBidi" w:cstheme="majorBidi"/>
+          <w:sz w:val="32"/>
+          <w:szCs w:val="32"/>
+        </w:rPr>
+        <w:t xml:space="preserve">DATE, TYPE, </w:t>
+      </w:r>
+      <w:r>
+        <w:rPr>
+          <w:rFonts w:asciiTheme="majorBidi" w:hAnsiTheme="majorBidi" w:cstheme="majorBidi"/>
+          <w:sz w:val="32"/>
+          <w:szCs w:val="32"/>
+        </w:rPr>
+        <w:t>NAME,</w:t>
+      </w:r>
+      <w:r>
+        <w:rPr>
+          <w:rFonts w:asciiTheme="majorBidi" w:hAnsiTheme="majorBidi" w:cstheme="majorBidi"/>
+          <w:sz w:val="32"/>
+          <w:szCs w:val="32"/>
+        </w:rPr>
+        <w:t xml:space="preserve"> AMOUNT, INTEREST,</w:t>
+      </w:r>
+      <w:r>
+        <w:rPr>
+          <w:rFonts w:asciiTheme="majorBidi" w:hAnsiTheme="majorBidi" w:cstheme="majorBidi"/>
+          <w:sz w:val="32"/>
+          <w:szCs w:val="32"/>
+        </w:rPr>
+        <w:t xml:space="preserve"> </w:t>
+      </w:r>
+      <w:r>
+        <w:rPr>
+          <w:rFonts w:asciiTheme="majorBidi" w:hAnsiTheme="majorBidi" w:cstheme="majorBidi"/>
+          <w:sz w:val="32"/>
+          <w:szCs w:val="32"/>
+        </w:rPr>
+        <w:t>TOTAL, BALANCE</w:t>
+      </w:r>
+    </w:p>
+    <w:p>
+      <w:pPr>
+        <w:pStyle w:val="ListParagraph"/>
+        <w:numPr>
+          <w:ilvl w:val="4"/>
+          <w:numId w:val="42"/>
+        </w:numPr>
+        <w:jc w:val="both"/>
+        <w:rPr>
+          <w:rFonts w:asciiTheme="majorBidi" w:hAnsiTheme="majorBidi" w:cstheme="majorBidi"/>
+          <w:sz w:val="32"/>
+          <w:szCs w:val="32"/>
+        </w:rPr>
+      </w:pPr>
+      <w:r>
+        <w:rPr>
+          <w:rFonts w:asciiTheme="majorBidi" w:hAnsiTheme="majorBidi" w:cstheme="majorBidi"/>
+          <w:sz w:val="32"/>
+          <w:szCs w:val="32"/>
+        </w:rPr>
+        <w:t>On the top of stateme</w:t>
+      </w:r>
+      <w:r>
+        <w:rPr>
+          <w:rFonts w:asciiTheme="majorBidi" w:hAnsiTheme="majorBidi" w:cstheme="majorBidi"/>
+          <w:sz w:val="32"/>
+          <w:szCs w:val="32"/>
+        </w:rPr>
+        <w:t>nt table shows the all details of transaction table</w:t>
+      </w:r>
+    </w:p>
+    <w:p>
+      <w:pPr>
+        <w:pStyle w:val="ListParagraph"/>
+        <w:numPr>
+          <w:ilvl w:val="4"/>
+          <w:numId w:val="42"/>
+        </w:numPr>
+        <w:jc w:val="both"/>
+        <w:rPr>
+          <w:rFonts w:asciiTheme="majorBidi" w:hAnsiTheme="majorBidi" w:cstheme="majorBidi"/>
+          <w:sz w:val="32"/>
+          <w:szCs w:val="32"/>
+        </w:rPr>
+      </w:pPr>
+      <w:r>
+        <w:rPr>
+          <w:rFonts w:asciiTheme="majorBidi" w:hAnsiTheme="majorBidi" w:cstheme="majorBidi"/>
+          <w:sz w:val="32"/>
+          <w:szCs w:val="32"/>
+        </w:rPr>
+        <w:t>On the top of table filter by date option: which filter name and holder’s name according to the date</w:t>
+      </w:r>
+    </w:p>
+    <w:p>
+      <w:pPr>
+        <w:pStyle w:val="ListParagraph"/>
+        <w:numPr>
+          <w:ilvl w:val="4"/>
+          <w:numId w:val="42"/>
+        </w:numPr>
+        <w:jc w:val="both"/>
+        <w:rPr>
+          <w:rFonts w:asciiTheme="majorBidi" w:hAnsiTheme="majorBidi" w:cstheme="majorBidi"/>
+          <w:sz w:val="32"/>
+          <w:szCs w:val="32"/>
+        </w:rPr>
+      </w:pPr>
+      <w:r>
+        <w:rPr>
+          <w:rFonts w:asciiTheme="majorBidi" w:hAnsiTheme="majorBidi" w:cstheme="majorBidi"/>
+          <w:sz w:val="32"/>
+          <w:szCs w:val="32"/>
+        </w:rPr>
+        <w:t>On the top of the table SHARE, PRINT, PDF and ACTIVE INACTIVE are available</w:t>
+      </w:r>
+    </w:p>
+    <w:p>
+      <w:pPr>
+        <w:jc w:val="both"/>
+        <w:rPr>
+          <w:rFonts w:asciiTheme="majorBidi" w:hAnsiTheme="majorBidi" w:cstheme="majorBidi"/>
           <w:b/>
           <w:bCs/>
           <w:sz w:val="32"/>
@@ -3779,8 +7562,234 @@
           <w:u w:val="single"/>
         </w:rPr>
       </w:pPr>
-      <w:bookmarkStart w:id="0" w:name="_GoBack"/>
-      <w:bookmarkEnd w:id="0"/>
+    </w:p>
+    <w:bookmarkEnd w:id="0"/>
+    <w:p>
+      <w:pPr>
+        <w:jc w:val="both"/>
+        <w:rPr>
+          <w:rFonts w:asciiTheme="majorBidi" w:hAnsiTheme="majorBidi" w:cstheme="majorBidi"/>
+          <w:b/>
+          <w:bCs/>
+          <w:sz w:val="32"/>
+          <w:szCs w:val="32"/>
+          <w:u w:val="single"/>
+        </w:rPr>
+      </w:pPr>
+    </w:p>
+    <w:p>
+      <w:pPr>
+        <w:ind w:left="720"/>
+        <w:jc w:val="both"/>
+        <w:rPr>
+          <w:rFonts w:asciiTheme="majorBidi" w:hAnsiTheme="majorBidi" w:cstheme="majorBidi"/>
+          <w:sz w:val="32"/>
+          <w:szCs w:val="32"/>
+        </w:rPr>
+      </w:pPr>
+    </w:p>
+    <w:p>
+      <w:pPr>
+        <w:pStyle w:val="ListParagraph"/>
+        <w:ind w:left="1440"/>
+        <w:jc w:val="both"/>
+        <w:rPr>
+          <w:rFonts w:asciiTheme="majorBidi" w:hAnsiTheme="majorBidi" w:cstheme="majorBidi"/>
+          <w:sz w:val="32"/>
+          <w:szCs w:val="32"/>
+        </w:rPr>
+      </w:pPr>
+    </w:p>
+    <w:p>
+      <w:pPr>
+        <w:pStyle w:val="ListParagraph"/>
+        <w:spacing w:line="360" w:lineRule="auto"/>
+        <w:rPr>
+          <w:rFonts w:asciiTheme="majorBidi" w:hAnsiTheme="majorBidi" w:cstheme="majorBidi"/>
+          <w:sz w:val="28"/>
+          <w:szCs w:val="28"/>
+        </w:rPr>
+      </w:pPr>
+    </w:p>
+    <w:p>
+      <w:pPr>
+        <w:pStyle w:val="ListParagraph"/>
+        <w:rPr>
+          <w:rFonts w:asciiTheme="majorBidi" w:hAnsiTheme="majorBidi" w:cstheme="majorBidi"/>
+          <w:sz w:val="28"/>
+          <w:szCs w:val="28"/>
+        </w:rPr>
+      </w:pPr>
+    </w:p>
+    <w:p>
+      <w:pPr>
+        <w:pStyle w:val="ListParagraph"/>
+        <w:spacing w:line="360" w:lineRule="auto"/>
+        <w:rPr>
+          <w:rFonts w:asciiTheme="majorBidi" w:hAnsiTheme="majorBidi" w:cstheme="majorBidi"/>
+          <w:sz w:val="28"/>
+          <w:szCs w:val="28"/>
+        </w:rPr>
+      </w:pPr>
+    </w:p>
+    <w:p>
+      <w:pPr>
+        <w:spacing w:line="360" w:lineRule="auto"/>
+        <w:ind w:left="1440"/>
+        <w:rPr>
+          <w:rFonts w:asciiTheme="majorBidi" w:hAnsiTheme="majorBidi" w:cstheme="majorBidi"/>
+          <w:sz w:val="28"/>
+          <w:szCs w:val="28"/>
+        </w:rPr>
+      </w:pPr>
+    </w:p>
+    <w:p>
+      <w:pPr>
+        <w:spacing w:line="360" w:lineRule="auto"/>
+        <w:rPr>
+          <w:rFonts w:asciiTheme="majorBidi" w:hAnsiTheme="majorBidi" w:cstheme="majorBidi"/>
+          <w:sz w:val="28"/>
+          <w:szCs w:val="28"/>
+        </w:rPr>
+      </w:pPr>
+    </w:p>
+    <w:p>
+      <w:pPr>
+        <w:spacing w:line="360" w:lineRule="auto"/>
+        <w:ind w:left="720"/>
+        <w:rPr>
+          <w:rFonts w:asciiTheme="majorBidi" w:hAnsiTheme="majorBidi" w:cstheme="majorBidi"/>
+          <w:sz w:val="28"/>
+          <w:szCs w:val="28"/>
+        </w:rPr>
+      </w:pPr>
+    </w:p>
+    <w:p>
+      <w:pPr>
+        <w:pStyle w:val="ListParagraph"/>
+        <w:spacing w:line="360" w:lineRule="auto"/>
+        <w:ind w:left="1800"/>
+        <w:rPr>
+          <w:rFonts w:asciiTheme="majorBidi" w:hAnsiTheme="majorBidi" w:cstheme="majorBidi"/>
+          <w:sz w:val="28"/>
+          <w:szCs w:val="28"/>
+        </w:rPr>
+      </w:pPr>
+    </w:p>
+    <w:p>
+      <w:pPr>
+        <w:pStyle w:val="ListParagraph"/>
+        <w:spacing w:line="360" w:lineRule="auto"/>
+        <w:ind w:left="1440"/>
+        <w:rPr>
+          <w:rFonts w:asciiTheme="majorBidi" w:hAnsiTheme="majorBidi" w:cstheme="majorBidi"/>
+          <w:sz w:val="28"/>
+          <w:szCs w:val="28"/>
+        </w:rPr>
+      </w:pPr>
+    </w:p>
+    <w:p>
+      <w:pPr>
+        <w:pStyle w:val="ListParagraph"/>
+        <w:spacing w:line="360" w:lineRule="auto"/>
+        <w:ind w:left="1440"/>
+        <w:rPr>
+          <w:rFonts w:asciiTheme="majorBidi" w:hAnsiTheme="majorBidi" w:cstheme="majorBidi"/>
+          <w:sz w:val="28"/>
+          <w:szCs w:val="28"/>
+        </w:rPr>
+      </w:pPr>
+    </w:p>
+    <w:p>
+      <w:pPr>
+        <w:spacing w:line="360" w:lineRule="auto"/>
+        <w:rPr>
+          <w:rFonts w:asciiTheme="majorBidi" w:hAnsiTheme="majorBidi" w:cstheme="majorBidi"/>
+          <w:b/>
+          <w:bCs/>
+          <w:sz w:val="28"/>
+          <w:szCs w:val="28"/>
+        </w:rPr>
+      </w:pPr>
+    </w:p>
+    <w:p>
+      <w:pPr>
+        <w:spacing w:line="360" w:lineRule="auto"/>
+        <w:rPr>
+          <w:rFonts w:asciiTheme="majorBidi" w:hAnsiTheme="majorBidi" w:cstheme="majorBidi"/>
+          <w:b/>
+          <w:bCs/>
+          <w:sz w:val="28"/>
+          <w:szCs w:val="28"/>
+        </w:rPr>
+      </w:pPr>
+    </w:p>
+    <w:p>
+      <w:pPr>
+        <w:pStyle w:val="ListParagraph"/>
+        <w:ind w:left="1080"/>
+        <w:jc w:val="both"/>
+        <w:rPr>
+          <w:rFonts w:asciiTheme="majorBidi" w:hAnsiTheme="majorBidi" w:cstheme="majorBidi"/>
+          <w:sz w:val="32"/>
+          <w:szCs w:val="32"/>
+        </w:rPr>
+      </w:pPr>
+    </w:p>
+    <w:p>
+      <w:pPr>
+        <w:jc w:val="both"/>
+        <w:rPr>
+          <w:rFonts w:asciiTheme="majorBidi" w:hAnsiTheme="majorBidi" w:cstheme="majorBidi"/>
+          <w:b/>
+          <w:bCs/>
+          <w:sz w:val="32"/>
+          <w:szCs w:val="32"/>
+          <w:u w:val="single"/>
+        </w:rPr>
+      </w:pPr>
+    </w:p>
+    <w:p>
+      <w:pPr>
+        <w:jc w:val="both"/>
+        <w:rPr>
+          <w:rFonts w:asciiTheme="majorBidi" w:hAnsiTheme="majorBidi" w:cstheme="majorBidi"/>
+          <w:sz w:val="32"/>
+          <w:szCs w:val="32"/>
+        </w:rPr>
+      </w:pPr>
+    </w:p>
+    <w:p>
+      <w:pPr>
+        <w:pStyle w:val="ListParagraph"/>
+        <w:spacing w:line="360" w:lineRule="auto"/>
+        <w:ind w:left="1440"/>
+        <w:jc w:val="both"/>
+        <w:rPr>
+          <w:rFonts w:asciiTheme="majorBidi" w:hAnsiTheme="majorBidi" w:cstheme="majorBidi"/>
+          <w:b/>
+          <w:bCs/>
+          <w:sz w:val="32"/>
+          <w:szCs w:val="32"/>
+          <w:u w:val="single"/>
+        </w:rPr>
+      </w:pPr>
+    </w:p>
+    <w:p>
+      <w:pPr>
+        <w:pStyle w:val="ListParagraph"/>
+        <w:spacing w:line="360" w:lineRule="auto"/>
+        <w:ind w:left="1440"/>
+        <w:jc w:val="both"/>
+        <w:rPr>
+          <w:rFonts w:asciiTheme="majorBidi" w:hAnsiTheme="majorBidi" w:cstheme="majorBidi"/>
+          <w:b/>
+          <w:bCs/>
+          <w:sz w:val="32"/>
+          <w:szCs w:val="32"/>
+          <w:u w:val="single"/>
+        </w:rPr>
+      </w:pPr>
     </w:p>
     <w:p>
       <w:pPr>
@@ -4059,6 +8068,119 @@
 <file path=word/numbering.xml><?xml version="1.0" encoding="utf-8"?>
 <w:numbering xmlns:wpc="http://schemas.microsoft.com/office/word/2010/wordprocessingCanvas" xmlns:cx="http://schemas.microsoft.com/office/drawing/2014/chartex" xmlns:mc="http://schemas.openxmlformats.org/markup-compatibility/2006" xmlns:o="urn:schemas-microsoft-com:office:office" xmlns:r="http://schemas.openxmlformats.org/officeDocument/2006/relationships" xmlns:m="http://schemas.openxmlformats.org/officeDocument/2006/math" xmlns:v="urn:schemas-microsoft-com:vml" xmlns:wp14="http://schemas.microsoft.com/office/word/2010/wordprocessingDrawing" xmlns:wp="http://schemas.openxmlformats.org/drawingml/2006/wordprocessingDrawing" xmlns:w10="urn:schemas-microsoft-com:office:word" xmlns:w="http://schemas.openxmlformats.org/wordprocessingml/2006/main" xmlns:w14="http://schemas.microsoft.com/office/word/2010/wordml" xmlns:w15="http://schemas.microsoft.com/office/word/2012/wordml" xmlns:w16se="http://schemas.microsoft.com/office/word/2015/wordml/symex" xmlns:wpg="http://schemas.microsoft.com/office/word/2010/wordprocessingGroup" xmlns:wpi="http://schemas.microsoft.com/office/word/2010/wordprocessingInk" xmlns:wne="http://schemas.microsoft.com/office/word/2006/wordml" xmlns:wps="http://schemas.microsoft.com/office/word/2010/wordprocessingShape" mc:Ignorable="w14 w15 w16se wp14">
   <w:abstractNum w:abstractNumId="0" w15:restartNumberingAfterBreak="0">
+    <w:nsid w:val="00C82B20"/>
+    <w:multiLevelType w:val="multilevel"/>
+    <w:tmpl w:val="04090021"/>
+    <w:lvl w:ilvl="0">
+      <w:start w:val="1"/>
+      <w:numFmt w:val="bullet"/>
+      <w:lvlText w:val=""/>
+      <w:lvlJc w:val="left"/>
+      <w:pPr>
+        <w:ind w:left="360" w:hanging="360"/>
+      </w:pPr>
+      <w:rPr>
+        <w:rFonts w:ascii="Wingdings" w:hAnsi="Wingdings" w:hint="default"/>
+      </w:rPr>
+    </w:lvl>
+    <w:lvl w:ilvl="1">
+      <w:start w:val="1"/>
+      <w:numFmt w:val="bullet"/>
+      <w:lvlText w:val=""/>
+      <w:lvlJc w:val="left"/>
+      <w:pPr>
+        <w:ind w:left="720" w:hanging="360"/>
+      </w:pPr>
+      <w:rPr>
+        <w:rFonts w:ascii="Wingdings" w:hAnsi="Wingdings" w:hint="default"/>
+      </w:rPr>
+    </w:lvl>
+    <w:lvl w:ilvl="2">
+      <w:start w:val="1"/>
+      <w:numFmt w:val="bullet"/>
+      <w:lvlText w:val=""/>
+      <w:lvlJc w:val="left"/>
+      <w:pPr>
+        <w:ind w:left="1080" w:hanging="360"/>
+      </w:pPr>
+      <w:rPr>
+        <w:rFonts w:ascii="Wingdings" w:hAnsi="Wingdings" w:hint="default"/>
+      </w:rPr>
+    </w:lvl>
+    <w:lvl w:ilvl="3">
+      <w:start w:val="1"/>
+      <w:numFmt w:val="bullet"/>
+      <w:lvlText w:val=""/>
+      <w:lvlJc w:val="left"/>
+      <w:pPr>
+        <w:ind w:left="1440" w:hanging="360"/>
+      </w:pPr>
+      <w:rPr>
+        <w:rFonts w:ascii="Symbol" w:hAnsi="Symbol" w:hint="default"/>
+      </w:rPr>
+    </w:lvl>
+    <w:lvl w:ilvl="4">
+      <w:start w:val="1"/>
+      <w:numFmt w:val="bullet"/>
+      <w:lvlText w:val=""/>
+      <w:lvlJc w:val="left"/>
+      <w:pPr>
+        <w:ind w:left="1800" w:hanging="360"/>
+      </w:pPr>
+      <w:rPr>
+        <w:rFonts w:ascii="Symbol" w:hAnsi="Symbol" w:hint="default"/>
+      </w:rPr>
+    </w:lvl>
+    <w:lvl w:ilvl="5">
+      <w:start w:val="1"/>
+      <w:numFmt w:val="bullet"/>
+      <w:lvlText w:val=""/>
+      <w:lvlJc w:val="left"/>
+      <w:pPr>
+        <w:ind w:left="2160" w:hanging="360"/>
+      </w:pPr>
+      <w:rPr>
+        <w:rFonts w:ascii="Wingdings" w:hAnsi="Wingdings" w:hint="default"/>
+      </w:rPr>
+    </w:lvl>
+    <w:lvl w:ilvl="6">
+      <w:start w:val="1"/>
+      <w:numFmt w:val="bullet"/>
+      <w:lvlText w:val=""/>
+      <w:lvlJc w:val="left"/>
+      <w:pPr>
+        <w:ind w:left="2520" w:hanging="360"/>
+      </w:pPr>
+      <w:rPr>
+        <w:rFonts w:ascii="Wingdings" w:hAnsi="Wingdings" w:hint="default"/>
+      </w:rPr>
+    </w:lvl>
+    <w:lvl w:ilvl="7">
+      <w:start w:val="1"/>
+      <w:numFmt w:val="bullet"/>
+      <w:lvlText w:val=""/>
+      <w:lvlJc w:val="left"/>
+      <w:pPr>
+        <w:ind w:left="2880" w:hanging="360"/>
+      </w:pPr>
+      <w:rPr>
+        <w:rFonts w:ascii="Symbol" w:hAnsi="Symbol" w:hint="default"/>
+      </w:rPr>
+    </w:lvl>
+    <w:lvl w:ilvl="8">
+      <w:start w:val="1"/>
+      <w:numFmt w:val="bullet"/>
+      <w:lvlText w:val=""/>
+      <w:lvlJc w:val="left"/>
+      <w:pPr>
+        <w:ind w:left="3240" w:hanging="360"/>
+      </w:pPr>
+      <w:rPr>
+        <w:rFonts w:ascii="Symbol" w:hAnsi="Symbol" w:hint="default"/>
+      </w:rPr>
+    </w:lvl>
+  </w:abstractNum>
+  <w:abstractNum w:abstractNumId="1" w15:restartNumberingAfterBreak="0">
     <w:nsid w:val="09467A58"/>
     <w:multiLevelType w:val="multilevel"/>
     <w:tmpl w:val="7E3E8042"/>
@@ -4171,7 +8293,7 @@
       </w:rPr>
     </w:lvl>
   </w:abstractNum>
-  <w:abstractNum w:abstractNumId="1" w15:restartNumberingAfterBreak="0">
+  <w:abstractNum w:abstractNumId="2" w15:restartNumberingAfterBreak="0">
     <w:nsid w:val="0E6A2AD5"/>
     <w:multiLevelType w:val="multilevel"/>
     <w:tmpl w:val="4DBEFE9A"/>
@@ -4284,7 +8406,7 @@
       </w:rPr>
     </w:lvl>
   </w:abstractNum>
-  <w:abstractNum w:abstractNumId="2" w15:restartNumberingAfterBreak="0">
+  <w:abstractNum w:abstractNumId="3" w15:restartNumberingAfterBreak="0">
     <w:nsid w:val="0EBE451B"/>
     <w:multiLevelType w:val="hybridMultilevel"/>
     <w:tmpl w:val="9CD04432"/>
@@ -4370,7 +8492,346 @@
       </w:pPr>
     </w:lvl>
   </w:abstractNum>
-  <w:abstractNum w:abstractNumId="3" w15:restartNumberingAfterBreak="0">
+  <w:abstractNum w:abstractNumId="4" w15:restartNumberingAfterBreak="0">
+    <w:nsid w:val="12DD63FD"/>
+    <w:multiLevelType w:val="multilevel"/>
+    <w:tmpl w:val="64A6C28C"/>
+    <w:lvl w:ilvl="0">
+      <w:start w:val="1"/>
+      <w:numFmt w:val="bullet"/>
+      <w:lvlText w:val=""/>
+      <w:lvlJc w:val="left"/>
+      <w:pPr>
+        <w:ind w:left="360" w:hanging="360"/>
+      </w:pPr>
+      <w:rPr>
+        <w:rFonts w:ascii="Wingdings" w:hAnsi="Wingdings" w:hint="default"/>
+      </w:rPr>
+    </w:lvl>
+    <w:lvl w:ilvl="1">
+      <w:start w:val="1"/>
+      <w:numFmt w:val="bullet"/>
+      <w:lvlText w:val=""/>
+      <w:lvlJc w:val="left"/>
+      <w:pPr>
+        <w:ind w:left="720" w:hanging="360"/>
+      </w:pPr>
+      <w:rPr>
+        <w:rFonts w:ascii="Wingdings" w:hAnsi="Wingdings" w:hint="default"/>
+      </w:rPr>
+    </w:lvl>
+    <w:lvl w:ilvl="2">
+      <w:start w:val="1"/>
+      <w:numFmt w:val="bullet"/>
+      <w:lvlText w:val=""/>
+      <w:lvlJc w:val="left"/>
+      <w:pPr>
+        <w:ind w:left="1080" w:hanging="360"/>
+      </w:pPr>
+      <w:rPr>
+        <w:rFonts w:ascii="Wingdings" w:hAnsi="Wingdings" w:hint="default"/>
+      </w:rPr>
+    </w:lvl>
+    <w:lvl w:ilvl="3">
+      <w:start w:val="1"/>
+      <w:numFmt w:val="bullet"/>
+      <w:lvlText w:val=""/>
+      <w:lvlJc w:val="left"/>
+      <w:pPr>
+        <w:ind w:left="1440" w:hanging="360"/>
+      </w:pPr>
+      <w:rPr>
+        <w:rFonts w:ascii="Wingdings" w:hAnsi="Wingdings" w:hint="default"/>
+      </w:rPr>
+    </w:lvl>
+    <w:lvl w:ilvl="4">
+      <w:start w:val="1"/>
+      <w:numFmt w:val="bullet"/>
+      <w:lvlText w:val=""/>
+      <w:lvlJc w:val="left"/>
+      <w:pPr>
+        <w:ind w:left="1800" w:hanging="360"/>
+      </w:pPr>
+      <w:rPr>
+        <w:rFonts w:ascii="Symbol" w:hAnsi="Symbol" w:hint="default"/>
+      </w:rPr>
+    </w:lvl>
+    <w:lvl w:ilvl="5">
+      <w:start w:val="1"/>
+      <w:numFmt w:val="bullet"/>
+      <w:lvlText w:val=""/>
+      <w:lvlJc w:val="left"/>
+      <w:pPr>
+        <w:ind w:left="2160" w:hanging="360"/>
+      </w:pPr>
+      <w:rPr>
+        <w:rFonts w:ascii="Wingdings" w:hAnsi="Wingdings" w:hint="default"/>
+      </w:rPr>
+    </w:lvl>
+    <w:lvl w:ilvl="6">
+      <w:start w:val="1"/>
+      <w:numFmt w:val="bullet"/>
+      <w:lvlText w:val=""/>
+      <w:lvlJc w:val="left"/>
+      <w:pPr>
+        <w:ind w:left="2520" w:hanging="360"/>
+      </w:pPr>
+      <w:rPr>
+        <w:rFonts w:ascii="Wingdings" w:hAnsi="Wingdings" w:hint="default"/>
+      </w:rPr>
+    </w:lvl>
+    <w:lvl w:ilvl="7">
+      <w:start w:val="1"/>
+      <w:numFmt w:val="bullet"/>
+      <w:lvlText w:val=""/>
+      <w:lvlJc w:val="left"/>
+      <w:pPr>
+        <w:ind w:left="2880" w:hanging="360"/>
+      </w:pPr>
+      <w:rPr>
+        <w:rFonts w:ascii="Symbol" w:hAnsi="Symbol" w:hint="default"/>
+      </w:rPr>
+    </w:lvl>
+    <w:lvl w:ilvl="8">
+      <w:start w:val="1"/>
+      <w:numFmt w:val="bullet"/>
+      <w:lvlText w:val=""/>
+      <w:lvlJc w:val="left"/>
+      <w:pPr>
+        <w:ind w:left="3240" w:hanging="360"/>
+      </w:pPr>
+      <w:rPr>
+        <w:rFonts w:ascii="Symbol" w:hAnsi="Symbol" w:hint="default"/>
+      </w:rPr>
+    </w:lvl>
+  </w:abstractNum>
+  <w:abstractNum w:abstractNumId="5" w15:restartNumberingAfterBreak="0">
+    <w:nsid w:val="14953AB2"/>
+    <w:multiLevelType w:val="multilevel"/>
+    <w:tmpl w:val="982E8580"/>
+    <w:lvl w:ilvl="0">
+      <w:start w:val="1"/>
+      <w:numFmt w:val="bullet"/>
+      <w:lvlText w:val=""/>
+      <w:lvlJc w:val="left"/>
+      <w:pPr>
+        <w:ind w:left="360" w:hanging="360"/>
+      </w:pPr>
+      <w:rPr>
+        <w:rFonts w:ascii="Wingdings" w:hAnsi="Wingdings" w:hint="default"/>
+      </w:rPr>
+    </w:lvl>
+    <w:lvl w:ilvl="1">
+      <w:start w:val="1"/>
+      <w:numFmt w:val="bullet"/>
+      <w:lvlText w:val=""/>
+      <w:lvlJc w:val="left"/>
+      <w:pPr>
+        <w:ind w:left="720" w:hanging="360"/>
+      </w:pPr>
+      <w:rPr>
+        <w:rFonts w:ascii="Wingdings" w:hAnsi="Wingdings" w:hint="default"/>
+      </w:rPr>
+    </w:lvl>
+    <w:lvl w:ilvl="2">
+      <w:start w:val="1"/>
+      <w:numFmt w:val="bullet"/>
+      <w:lvlText w:val=""/>
+      <w:lvlJc w:val="left"/>
+      <w:pPr>
+        <w:ind w:left="1080" w:hanging="360"/>
+      </w:pPr>
+      <w:rPr>
+        <w:rFonts w:ascii="Wingdings" w:hAnsi="Wingdings" w:hint="default"/>
+      </w:rPr>
+    </w:lvl>
+    <w:lvl w:ilvl="3">
+      <w:start w:val="1"/>
+      <w:numFmt w:val="lowerRoman"/>
+      <w:lvlText w:val="%4."/>
+      <w:lvlJc w:val="right"/>
+      <w:pPr>
+        <w:ind w:left="1440" w:hanging="360"/>
+      </w:pPr>
+      <w:rPr>
+        <w:rFonts w:hint="default"/>
+      </w:rPr>
+    </w:lvl>
+    <w:lvl w:ilvl="4">
+      <w:start w:val="1"/>
+      <w:numFmt w:val="lowerRoman"/>
+      <w:lvlText w:val="%5."/>
+      <w:lvlJc w:val="right"/>
+      <w:pPr>
+        <w:ind w:left="1800" w:hanging="360"/>
+      </w:pPr>
+      <w:rPr>
+        <w:rFonts w:hint="default"/>
+      </w:rPr>
+    </w:lvl>
+    <w:lvl w:ilvl="5">
+      <w:start w:val="1"/>
+      <w:numFmt w:val="bullet"/>
+      <w:lvlText w:val=""/>
+      <w:lvlJc w:val="left"/>
+      <w:pPr>
+        <w:ind w:left="2160" w:hanging="360"/>
+      </w:pPr>
+      <w:rPr>
+        <w:rFonts w:ascii="Wingdings" w:hAnsi="Wingdings" w:hint="default"/>
+      </w:rPr>
+    </w:lvl>
+    <w:lvl w:ilvl="6">
+      <w:start w:val="1"/>
+      <w:numFmt w:val="bullet"/>
+      <w:lvlText w:val=""/>
+      <w:lvlJc w:val="left"/>
+      <w:pPr>
+        <w:ind w:left="2520" w:hanging="360"/>
+      </w:pPr>
+      <w:rPr>
+        <w:rFonts w:ascii="Wingdings" w:hAnsi="Wingdings" w:hint="default"/>
+      </w:rPr>
+    </w:lvl>
+    <w:lvl w:ilvl="7">
+      <w:start w:val="1"/>
+      <w:numFmt w:val="bullet"/>
+      <w:lvlText w:val=""/>
+      <w:lvlJc w:val="left"/>
+      <w:pPr>
+        <w:ind w:left="2880" w:hanging="360"/>
+      </w:pPr>
+      <w:rPr>
+        <w:rFonts w:ascii="Symbol" w:hAnsi="Symbol" w:hint="default"/>
+      </w:rPr>
+    </w:lvl>
+    <w:lvl w:ilvl="8">
+      <w:start w:val="1"/>
+      <w:numFmt w:val="bullet"/>
+      <w:lvlText w:val=""/>
+      <w:lvlJc w:val="left"/>
+      <w:pPr>
+        <w:ind w:left="3240" w:hanging="360"/>
+      </w:pPr>
+      <w:rPr>
+        <w:rFonts w:ascii="Symbol" w:hAnsi="Symbol" w:hint="default"/>
+      </w:rPr>
+    </w:lvl>
+  </w:abstractNum>
+  <w:abstractNum w:abstractNumId="6" w15:restartNumberingAfterBreak="0">
+    <w:nsid w:val="18DE3AD7"/>
+    <w:multiLevelType w:val="hybridMultilevel"/>
+    <w:tmpl w:val="002875AA"/>
+    <w:lvl w:ilvl="0" w:tplc="04090005">
+      <w:start w:val="1"/>
+      <w:numFmt w:val="bullet"/>
+      <w:lvlText w:val=""/>
+      <w:lvlJc w:val="left"/>
+      <w:pPr>
+        <w:ind w:left="1040" w:hanging="360"/>
+      </w:pPr>
+      <w:rPr>
+        <w:rFonts w:ascii="Wingdings" w:hAnsi="Wingdings" w:hint="default"/>
+      </w:rPr>
+    </w:lvl>
+    <w:lvl w:ilvl="1" w:tplc="04090003" w:tentative="1">
+      <w:start w:val="1"/>
+      <w:numFmt w:val="bullet"/>
+      <w:lvlText w:val="o"/>
+      <w:lvlJc w:val="left"/>
+      <w:pPr>
+        <w:ind w:left="1760" w:hanging="360"/>
+      </w:pPr>
+      <w:rPr>
+        <w:rFonts w:ascii="Courier New" w:hAnsi="Courier New" w:cs="Courier New" w:hint="default"/>
+      </w:rPr>
+    </w:lvl>
+    <w:lvl w:ilvl="2" w:tplc="04090005" w:tentative="1">
+      <w:start w:val="1"/>
+      <w:numFmt w:val="bullet"/>
+      <w:lvlText w:val=""/>
+      <w:lvlJc w:val="left"/>
+      <w:pPr>
+        <w:ind w:left="2480" w:hanging="360"/>
+      </w:pPr>
+      <w:rPr>
+        <w:rFonts w:ascii="Wingdings" w:hAnsi="Wingdings" w:hint="default"/>
+      </w:rPr>
+    </w:lvl>
+    <w:lvl w:ilvl="3" w:tplc="04090001" w:tentative="1">
+      <w:start w:val="1"/>
+      <w:numFmt w:val="bullet"/>
+      <w:lvlText w:val=""/>
+      <w:lvlJc w:val="left"/>
+      <w:pPr>
+        <w:ind w:left="3200" w:hanging="360"/>
+      </w:pPr>
+      <w:rPr>
+        <w:rFonts w:ascii="Symbol" w:hAnsi="Symbol" w:hint="default"/>
+      </w:rPr>
+    </w:lvl>
+    <w:lvl w:ilvl="4" w:tplc="04090003" w:tentative="1">
+      <w:start w:val="1"/>
+      <w:numFmt w:val="bullet"/>
+      <w:lvlText w:val="o"/>
+      <w:lvlJc w:val="left"/>
+      <w:pPr>
+        <w:ind w:left="3920" w:hanging="360"/>
+      </w:pPr>
+      <w:rPr>
+        <w:rFonts w:ascii="Courier New" w:hAnsi="Courier New" w:cs="Courier New" w:hint="default"/>
+      </w:rPr>
+    </w:lvl>
+    <w:lvl w:ilvl="5" w:tplc="04090005" w:tentative="1">
+      <w:start w:val="1"/>
+      <w:numFmt w:val="bullet"/>
+      <w:lvlText w:val=""/>
+      <w:lvlJc w:val="left"/>
+      <w:pPr>
+        <w:ind w:left="4640" w:hanging="360"/>
+      </w:pPr>
+      <w:rPr>
+        <w:rFonts w:ascii="Wingdings" w:hAnsi="Wingdings" w:hint="default"/>
+      </w:rPr>
+    </w:lvl>
+    <w:lvl w:ilvl="6" w:tplc="04090001" w:tentative="1">
+      <w:start w:val="1"/>
+      <w:numFmt w:val="bullet"/>
+      <w:lvlText w:val=""/>
+      <w:lvlJc w:val="left"/>
+      <w:pPr>
+        <w:ind w:left="5360" w:hanging="360"/>
+      </w:pPr>
+      <w:rPr>
+        <w:rFonts w:ascii="Symbol" w:hAnsi="Symbol" w:hint="default"/>
+      </w:rPr>
+    </w:lvl>
+    <w:lvl w:ilvl="7" w:tplc="04090003" w:tentative="1">
+      <w:start w:val="1"/>
+      <w:numFmt w:val="bullet"/>
+      <w:lvlText w:val="o"/>
+      <w:lvlJc w:val="left"/>
+      <w:pPr>
+        <w:ind w:left="6080" w:hanging="360"/>
+      </w:pPr>
+      <w:rPr>
+        <w:rFonts w:ascii="Courier New" w:hAnsi="Courier New" w:cs="Courier New" w:hint="default"/>
+      </w:rPr>
+    </w:lvl>
+    <w:lvl w:ilvl="8" w:tplc="04090005" w:tentative="1">
+      <w:start w:val="1"/>
+      <w:numFmt w:val="bullet"/>
+      <w:lvlText w:val=""/>
+      <w:lvlJc w:val="left"/>
+      <w:pPr>
+        <w:ind w:left="6800" w:hanging="360"/>
+      </w:pPr>
+      <w:rPr>
+        <w:rFonts w:ascii="Wingdings" w:hAnsi="Wingdings" w:hint="default"/>
+      </w:rPr>
+    </w:lvl>
+  </w:abstractNum>
+  <w:abstractNum w:abstractNumId="7" w15:restartNumberingAfterBreak="0">
     <w:nsid w:val="19B30CE3"/>
     <w:multiLevelType w:val="multilevel"/>
     <w:tmpl w:val="EEC6CB88"/>
@@ -4483,7 +8944,7 @@
       </w:rPr>
     </w:lvl>
   </w:abstractNum>
-  <w:abstractNum w:abstractNumId="4" w15:restartNumberingAfterBreak="0">
+  <w:abstractNum w:abstractNumId="8" w15:restartNumberingAfterBreak="0">
     <w:nsid w:val="1BD610F8"/>
     <w:multiLevelType w:val="multilevel"/>
     <w:tmpl w:val="954051EC"/>
@@ -4596,7 +9057,233 @@
       </w:rPr>
     </w:lvl>
   </w:abstractNum>
-  <w:abstractNum w:abstractNumId="5" w15:restartNumberingAfterBreak="0">
+  <w:abstractNum w:abstractNumId="9" w15:restartNumberingAfterBreak="0">
+    <w:nsid w:val="26177C3B"/>
+    <w:multiLevelType w:val="multilevel"/>
+    <w:tmpl w:val="6D0A7306"/>
+    <w:lvl w:ilvl="0">
+      <w:start w:val="1"/>
+      <w:numFmt w:val="bullet"/>
+      <w:lvlText w:val=""/>
+      <w:lvlJc w:val="left"/>
+      <w:pPr>
+        <w:ind w:left="360" w:hanging="360"/>
+      </w:pPr>
+      <w:rPr>
+        <w:rFonts w:ascii="Wingdings" w:hAnsi="Wingdings" w:hint="default"/>
+      </w:rPr>
+    </w:lvl>
+    <w:lvl w:ilvl="1">
+      <w:start w:val="1"/>
+      <w:numFmt w:val="bullet"/>
+      <w:lvlText w:val=""/>
+      <w:lvlJc w:val="left"/>
+      <w:pPr>
+        <w:ind w:left="720" w:hanging="360"/>
+      </w:pPr>
+      <w:rPr>
+        <w:rFonts w:ascii="Wingdings" w:hAnsi="Wingdings" w:hint="default"/>
+      </w:rPr>
+    </w:lvl>
+    <w:lvl w:ilvl="2">
+      <w:start w:val="1"/>
+      <w:numFmt w:val="bullet"/>
+      <w:lvlText w:val=""/>
+      <w:lvlJc w:val="left"/>
+      <w:pPr>
+        <w:ind w:left="1080" w:hanging="360"/>
+      </w:pPr>
+      <w:rPr>
+        <w:rFonts w:ascii="Wingdings" w:hAnsi="Wingdings" w:hint="default"/>
+      </w:rPr>
+    </w:lvl>
+    <w:lvl w:ilvl="3">
+      <w:start w:val="1"/>
+      <w:numFmt w:val="bullet"/>
+      <w:lvlText w:val=""/>
+      <w:lvlJc w:val="left"/>
+      <w:pPr>
+        <w:ind w:left="1440" w:hanging="360"/>
+      </w:pPr>
+      <w:rPr>
+        <w:rFonts w:ascii="Symbol" w:hAnsi="Symbol" w:hint="default"/>
+      </w:rPr>
+    </w:lvl>
+    <w:lvl w:ilvl="4">
+      <w:start w:val="1"/>
+      <w:numFmt w:val="lowerRoman"/>
+      <w:lvlText w:val="%5."/>
+      <w:lvlJc w:val="right"/>
+      <w:pPr>
+        <w:ind w:left="1530" w:hanging="360"/>
+      </w:pPr>
+      <w:rPr>
+        <w:rFonts w:hint="default"/>
+      </w:rPr>
+    </w:lvl>
+    <w:lvl w:ilvl="5">
+      <w:start w:val="1"/>
+      <w:numFmt w:val="bullet"/>
+      <w:lvlText w:val=""/>
+      <w:lvlJc w:val="left"/>
+      <w:pPr>
+        <w:ind w:left="2160" w:hanging="360"/>
+      </w:pPr>
+      <w:rPr>
+        <w:rFonts w:ascii="Wingdings" w:hAnsi="Wingdings" w:hint="default"/>
+      </w:rPr>
+    </w:lvl>
+    <w:lvl w:ilvl="6">
+      <w:start w:val="1"/>
+      <w:numFmt w:val="bullet"/>
+      <w:lvlText w:val=""/>
+      <w:lvlJc w:val="left"/>
+      <w:pPr>
+        <w:ind w:left="2520" w:hanging="360"/>
+      </w:pPr>
+      <w:rPr>
+        <w:rFonts w:ascii="Wingdings" w:hAnsi="Wingdings" w:hint="default"/>
+      </w:rPr>
+    </w:lvl>
+    <w:lvl w:ilvl="7">
+      <w:start w:val="1"/>
+      <w:numFmt w:val="bullet"/>
+      <w:lvlText w:val=""/>
+      <w:lvlJc w:val="left"/>
+      <w:pPr>
+        <w:ind w:left="2880" w:hanging="360"/>
+      </w:pPr>
+      <w:rPr>
+        <w:rFonts w:ascii="Symbol" w:hAnsi="Symbol" w:hint="default"/>
+      </w:rPr>
+    </w:lvl>
+    <w:lvl w:ilvl="8">
+      <w:start w:val="1"/>
+      <w:numFmt w:val="bullet"/>
+      <w:lvlText w:val=""/>
+      <w:lvlJc w:val="left"/>
+      <w:pPr>
+        <w:ind w:left="3240" w:hanging="360"/>
+      </w:pPr>
+      <w:rPr>
+        <w:rFonts w:ascii="Symbol" w:hAnsi="Symbol" w:hint="default"/>
+      </w:rPr>
+    </w:lvl>
+  </w:abstractNum>
+  <w:abstractNum w:abstractNumId="10" w15:restartNumberingAfterBreak="0">
+    <w:nsid w:val="2BB218A7"/>
+    <w:multiLevelType w:val="multilevel"/>
+    <w:tmpl w:val="ACE69140"/>
+    <w:lvl w:ilvl="0">
+      <w:start w:val="1"/>
+      <w:numFmt w:val="bullet"/>
+      <w:lvlText w:val=""/>
+      <w:lvlJc w:val="left"/>
+      <w:pPr>
+        <w:ind w:left="360" w:hanging="360"/>
+      </w:pPr>
+      <w:rPr>
+        <w:rFonts w:ascii="Wingdings" w:hAnsi="Wingdings" w:hint="default"/>
+      </w:rPr>
+    </w:lvl>
+    <w:lvl w:ilvl="1">
+      <w:start w:val="1"/>
+      <w:numFmt w:val="bullet"/>
+      <w:lvlText w:val=""/>
+      <w:lvlJc w:val="left"/>
+      <w:pPr>
+        <w:ind w:left="720" w:hanging="360"/>
+      </w:pPr>
+      <w:rPr>
+        <w:rFonts w:ascii="Wingdings" w:hAnsi="Wingdings" w:hint="default"/>
+      </w:rPr>
+    </w:lvl>
+    <w:lvl w:ilvl="2">
+      <w:start w:val="1"/>
+      <w:numFmt w:val="bullet"/>
+      <w:lvlText w:val=""/>
+      <w:lvlJc w:val="left"/>
+      <w:pPr>
+        <w:ind w:left="1080" w:hanging="360"/>
+      </w:pPr>
+      <w:rPr>
+        <w:rFonts w:ascii="Wingdings" w:hAnsi="Wingdings" w:hint="default"/>
+      </w:rPr>
+    </w:lvl>
+    <w:lvl w:ilvl="3">
+      <w:start w:val="1"/>
+      <w:numFmt w:val="lowerRoman"/>
+      <w:lvlText w:val="%4."/>
+      <w:lvlJc w:val="right"/>
+      <w:pPr>
+        <w:ind w:left="1440" w:hanging="360"/>
+      </w:pPr>
+      <w:rPr>
+        <w:rFonts w:hint="default"/>
+      </w:rPr>
+    </w:lvl>
+    <w:lvl w:ilvl="4">
+      <w:start w:val="1"/>
+      <w:numFmt w:val="bullet"/>
+      <w:lvlText w:val=""/>
+      <w:lvlJc w:val="left"/>
+      <w:pPr>
+        <w:ind w:left="1800" w:hanging="360"/>
+      </w:pPr>
+      <w:rPr>
+        <w:rFonts w:ascii="Wingdings" w:hAnsi="Wingdings" w:hint="default"/>
+      </w:rPr>
+    </w:lvl>
+    <w:lvl w:ilvl="5">
+      <w:start w:val="1"/>
+      <w:numFmt w:val="bullet"/>
+      <w:lvlText w:val=""/>
+      <w:lvlJc w:val="left"/>
+      <w:pPr>
+        <w:ind w:left="2160" w:hanging="360"/>
+      </w:pPr>
+      <w:rPr>
+        <w:rFonts w:ascii="Wingdings" w:hAnsi="Wingdings" w:hint="default"/>
+      </w:rPr>
+    </w:lvl>
+    <w:lvl w:ilvl="6">
+      <w:start w:val="1"/>
+      <w:numFmt w:val="bullet"/>
+      <w:lvlText w:val=""/>
+      <w:lvlJc w:val="left"/>
+      <w:pPr>
+        <w:ind w:left="2520" w:hanging="360"/>
+      </w:pPr>
+      <w:rPr>
+        <w:rFonts w:ascii="Wingdings" w:hAnsi="Wingdings" w:hint="default"/>
+      </w:rPr>
+    </w:lvl>
+    <w:lvl w:ilvl="7">
+      <w:start w:val="1"/>
+      <w:numFmt w:val="bullet"/>
+      <w:lvlText w:val=""/>
+      <w:lvlJc w:val="left"/>
+      <w:pPr>
+        <w:ind w:left="2880" w:hanging="360"/>
+      </w:pPr>
+      <w:rPr>
+        <w:rFonts w:ascii="Symbol" w:hAnsi="Symbol" w:hint="default"/>
+      </w:rPr>
+    </w:lvl>
+    <w:lvl w:ilvl="8">
+      <w:start w:val="1"/>
+      <w:numFmt w:val="bullet"/>
+      <w:lvlText w:val=""/>
+      <w:lvlJc w:val="left"/>
+      <w:pPr>
+        <w:ind w:left="3240" w:hanging="360"/>
+      </w:pPr>
+      <w:rPr>
+        <w:rFonts w:ascii="Symbol" w:hAnsi="Symbol" w:hint="default"/>
+      </w:rPr>
+    </w:lvl>
+  </w:abstractNum>
+  <w:abstractNum w:abstractNumId="11" w15:restartNumberingAfterBreak="0">
     <w:nsid w:val="2D072739"/>
     <w:multiLevelType w:val="multilevel"/>
     <w:tmpl w:val="6316D792"/>
@@ -4709,7 +9396,7 @@
       </w:rPr>
     </w:lvl>
   </w:abstractNum>
-  <w:abstractNum w:abstractNumId="6" w15:restartNumberingAfterBreak="0">
+  <w:abstractNum w:abstractNumId="12" w15:restartNumberingAfterBreak="0">
     <w:nsid w:val="301315C1"/>
     <w:multiLevelType w:val="multilevel"/>
     <w:tmpl w:val="6FDA6C06"/>
@@ -4822,7 +9509,120 @@
       </w:rPr>
     </w:lvl>
   </w:abstractNum>
-  <w:abstractNum w:abstractNumId="7" w15:restartNumberingAfterBreak="0">
+  <w:abstractNum w:abstractNumId="13" w15:restartNumberingAfterBreak="0">
+    <w:nsid w:val="31857A56"/>
+    <w:multiLevelType w:val="multilevel"/>
+    <w:tmpl w:val="00669F30"/>
+    <w:lvl w:ilvl="0">
+      <w:start w:val="1"/>
+      <w:numFmt w:val="bullet"/>
+      <w:lvlText w:val=""/>
+      <w:lvlJc w:val="left"/>
+      <w:pPr>
+        <w:ind w:left="360" w:hanging="360"/>
+      </w:pPr>
+      <w:rPr>
+        <w:rFonts w:ascii="Symbol" w:hAnsi="Symbol" w:hint="default"/>
+      </w:rPr>
+    </w:lvl>
+    <w:lvl w:ilvl="1">
+      <w:start w:val="1"/>
+      <w:numFmt w:val="bullet"/>
+      <w:lvlText w:val=""/>
+      <w:lvlJc w:val="left"/>
+      <w:pPr>
+        <w:ind w:left="720" w:hanging="360"/>
+      </w:pPr>
+      <w:rPr>
+        <w:rFonts w:ascii="Wingdings" w:hAnsi="Wingdings" w:hint="default"/>
+      </w:rPr>
+    </w:lvl>
+    <w:lvl w:ilvl="2">
+      <w:start w:val="1"/>
+      <w:numFmt w:val="bullet"/>
+      <w:lvlText w:val=""/>
+      <w:lvlJc w:val="left"/>
+      <w:pPr>
+        <w:ind w:left="1080" w:hanging="360"/>
+      </w:pPr>
+      <w:rPr>
+        <w:rFonts w:ascii="Wingdings" w:hAnsi="Wingdings" w:hint="default"/>
+      </w:rPr>
+    </w:lvl>
+    <w:lvl w:ilvl="3">
+      <w:start w:val="1"/>
+      <w:numFmt w:val="lowerRoman"/>
+      <w:lvlText w:val="%4."/>
+      <w:lvlJc w:val="right"/>
+      <w:pPr>
+        <w:ind w:left="1440" w:hanging="360"/>
+      </w:pPr>
+      <w:rPr>
+        <w:rFonts w:hint="default"/>
+      </w:rPr>
+    </w:lvl>
+    <w:lvl w:ilvl="4">
+      <w:start w:val="1"/>
+      <w:numFmt w:val="bullet"/>
+      <w:lvlText w:val=""/>
+      <w:lvlJc w:val="left"/>
+      <w:pPr>
+        <w:ind w:left="1800" w:hanging="360"/>
+      </w:pPr>
+      <w:rPr>
+        <w:rFonts w:ascii="Wingdings" w:hAnsi="Wingdings" w:hint="default"/>
+      </w:rPr>
+    </w:lvl>
+    <w:lvl w:ilvl="5">
+      <w:start w:val="1"/>
+      <w:numFmt w:val="bullet"/>
+      <w:lvlText w:val=""/>
+      <w:lvlJc w:val="left"/>
+      <w:pPr>
+        <w:ind w:left="2160" w:hanging="360"/>
+      </w:pPr>
+      <w:rPr>
+        <w:rFonts w:ascii="Wingdings" w:hAnsi="Wingdings" w:hint="default"/>
+      </w:rPr>
+    </w:lvl>
+    <w:lvl w:ilvl="6">
+      <w:start w:val="1"/>
+      <w:numFmt w:val="bullet"/>
+      <w:lvlText w:val=""/>
+      <w:lvlJc w:val="left"/>
+      <w:pPr>
+        <w:ind w:left="2520" w:hanging="360"/>
+      </w:pPr>
+      <w:rPr>
+        <w:rFonts w:ascii="Wingdings" w:hAnsi="Wingdings" w:hint="default"/>
+      </w:rPr>
+    </w:lvl>
+    <w:lvl w:ilvl="7">
+      <w:start w:val="1"/>
+      <w:numFmt w:val="bullet"/>
+      <w:lvlText w:val=""/>
+      <w:lvlJc w:val="left"/>
+      <w:pPr>
+        <w:ind w:left="2880" w:hanging="360"/>
+      </w:pPr>
+      <w:rPr>
+        <w:rFonts w:ascii="Symbol" w:hAnsi="Symbol" w:hint="default"/>
+      </w:rPr>
+    </w:lvl>
+    <w:lvl w:ilvl="8">
+      <w:start w:val="1"/>
+      <w:numFmt w:val="bullet"/>
+      <w:lvlText w:val=""/>
+      <w:lvlJc w:val="left"/>
+      <w:pPr>
+        <w:ind w:left="3240" w:hanging="360"/>
+      </w:pPr>
+      <w:rPr>
+        <w:rFonts w:ascii="Symbol" w:hAnsi="Symbol" w:hint="default"/>
+      </w:rPr>
+    </w:lvl>
+  </w:abstractNum>
+  <w:abstractNum w:abstractNumId="14" w15:restartNumberingAfterBreak="0">
     <w:nsid w:val="32CF6D12"/>
     <w:multiLevelType w:val="multilevel"/>
     <w:tmpl w:val="400C6952"/>
@@ -4935,7 +9735,7 @@
       </w:rPr>
     </w:lvl>
   </w:abstractNum>
-  <w:abstractNum w:abstractNumId="8" w15:restartNumberingAfterBreak="0">
+  <w:abstractNum w:abstractNumId="15" w15:restartNumberingAfterBreak="0">
     <w:nsid w:val="35EB49AA"/>
     <w:multiLevelType w:val="multilevel"/>
     <w:tmpl w:val="91B66886"/>
@@ -5048,7 +9848,7 @@
       </w:rPr>
     </w:lvl>
   </w:abstractNum>
-  <w:abstractNum w:abstractNumId="9" w15:restartNumberingAfterBreak="0">
+  <w:abstractNum w:abstractNumId="16" w15:restartNumberingAfterBreak="0">
     <w:nsid w:val="37A02E83"/>
     <w:multiLevelType w:val="multilevel"/>
     <w:tmpl w:val="98149B64"/>
@@ -5161,7 +9961,798 @@
       </w:rPr>
     </w:lvl>
   </w:abstractNum>
-  <w:abstractNum w:abstractNumId="10" w15:restartNumberingAfterBreak="0">
+  <w:abstractNum w:abstractNumId="17" w15:restartNumberingAfterBreak="0">
+    <w:nsid w:val="3AA50297"/>
+    <w:multiLevelType w:val="multilevel"/>
+    <w:tmpl w:val="2D545744"/>
+    <w:lvl w:ilvl="0">
+      <w:start w:val="1"/>
+      <w:numFmt w:val="bullet"/>
+      <w:lvlText w:val=""/>
+      <w:lvlJc w:val="left"/>
+      <w:pPr>
+        <w:ind w:left="360" w:hanging="360"/>
+      </w:pPr>
+      <w:rPr>
+        <w:rFonts w:ascii="Wingdings" w:hAnsi="Wingdings" w:hint="default"/>
+      </w:rPr>
+    </w:lvl>
+    <w:lvl w:ilvl="1">
+      <w:start w:val="1"/>
+      <w:numFmt w:val="bullet"/>
+      <w:lvlText w:val=""/>
+      <w:lvlJc w:val="left"/>
+      <w:pPr>
+        <w:ind w:left="720" w:hanging="360"/>
+      </w:pPr>
+      <w:rPr>
+        <w:rFonts w:ascii="Wingdings" w:hAnsi="Wingdings" w:hint="default"/>
+      </w:rPr>
+    </w:lvl>
+    <w:lvl w:ilvl="2">
+      <w:start w:val="1"/>
+      <w:numFmt w:val="bullet"/>
+      <w:lvlText w:val=""/>
+      <w:lvlJc w:val="left"/>
+      <w:pPr>
+        <w:ind w:left="1080" w:hanging="360"/>
+      </w:pPr>
+      <w:rPr>
+        <w:rFonts w:ascii="Wingdings" w:hAnsi="Wingdings" w:hint="default"/>
+      </w:rPr>
+    </w:lvl>
+    <w:lvl w:ilvl="3">
+      <w:start w:val="1"/>
+      <w:numFmt w:val="lowerRoman"/>
+      <w:lvlText w:val="%4."/>
+      <w:lvlJc w:val="right"/>
+      <w:pPr>
+        <w:ind w:left="1440" w:hanging="360"/>
+      </w:pPr>
+      <w:rPr>
+        <w:rFonts w:hint="default"/>
+      </w:rPr>
+    </w:lvl>
+    <w:lvl w:ilvl="4">
+      <w:start w:val="1"/>
+      <w:numFmt w:val="bullet"/>
+      <w:lvlText w:val=""/>
+      <w:lvlJc w:val="left"/>
+      <w:pPr>
+        <w:ind w:left="1800" w:hanging="360"/>
+      </w:pPr>
+      <w:rPr>
+        <w:rFonts w:ascii="Wingdings" w:hAnsi="Wingdings" w:hint="default"/>
+      </w:rPr>
+    </w:lvl>
+    <w:lvl w:ilvl="5">
+      <w:start w:val="1"/>
+      <w:numFmt w:val="bullet"/>
+      <w:lvlText w:val=""/>
+      <w:lvlJc w:val="left"/>
+      <w:pPr>
+        <w:ind w:left="2160" w:hanging="360"/>
+      </w:pPr>
+      <w:rPr>
+        <w:rFonts w:ascii="Wingdings" w:hAnsi="Wingdings" w:hint="default"/>
+      </w:rPr>
+    </w:lvl>
+    <w:lvl w:ilvl="6">
+      <w:start w:val="1"/>
+      <w:numFmt w:val="bullet"/>
+      <w:lvlText w:val=""/>
+      <w:lvlJc w:val="left"/>
+      <w:pPr>
+        <w:ind w:left="2520" w:hanging="360"/>
+      </w:pPr>
+      <w:rPr>
+        <w:rFonts w:ascii="Wingdings" w:hAnsi="Wingdings" w:hint="default"/>
+      </w:rPr>
+    </w:lvl>
+    <w:lvl w:ilvl="7">
+      <w:start w:val="1"/>
+      <w:numFmt w:val="bullet"/>
+      <w:lvlText w:val=""/>
+      <w:lvlJc w:val="left"/>
+      <w:pPr>
+        <w:ind w:left="2880" w:hanging="360"/>
+      </w:pPr>
+      <w:rPr>
+        <w:rFonts w:ascii="Symbol" w:hAnsi="Symbol" w:hint="default"/>
+      </w:rPr>
+    </w:lvl>
+    <w:lvl w:ilvl="8">
+      <w:start w:val="1"/>
+      <w:numFmt w:val="bullet"/>
+      <w:lvlText w:val=""/>
+      <w:lvlJc w:val="left"/>
+      <w:pPr>
+        <w:ind w:left="3240" w:hanging="360"/>
+      </w:pPr>
+      <w:rPr>
+        <w:rFonts w:ascii="Symbol" w:hAnsi="Symbol" w:hint="default"/>
+      </w:rPr>
+    </w:lvl>
+  </w:abstractNum>
+  <w:abstractNum w:abstractNumId="18" w15:restartNumberingAfterBreak="0">
+    <w:nsid w:val="3AEB0DAB"/>
+    <w:multiLevelType w:val="hybridMultilevel"/>
+    <w:tmpl w:val="30EAC620"/>
+    <w:lvl w:ilvl="0" w:tplc="0409000D">
+      <w:start w:val="1"/>
+      <w:numFmt w:val="bullet"/>
+      <w:lvlText w:val=""/>
+      <w:lvlJc w:val="left"/>
+      <w:pPr>
+        <w:ind w:left="2880" w:hanging="360"/>
+      </w:pPr>
+      <w:rPr>
+        <w:rFonts w:ascii="Wingdings" w:hAnsi="Wingdings" w:hint="default"/>
+      </w:rPr>
+    </w:lvl>
+    <w:lvl w:ilvl="1" w:tplc="04090003" w:tentative="1">
+      <w:start w:val="1"/>
+      <w:numFmt w:val="bullet"/>
+      <w:lvlText w:val="o"/>
+      <w:lvlJc w:val="left"/>
+      <w:pPr>
+        <w:ind w:left="3600" w:hanging="360"/>
+      </w:pPr>
+      <w:rPr>
+        <w:rFonts w:ascii="Courier New" w:hAnsi="Courier New" w:cs="Courier New" w:hint="default"/>
+      </w:rPr>
+    </w:lvl>
+    <w:lvl w:ilvl="2" w:tplc="04090005" w:tentative="1">
+      <w:start w:val="1"/>
+      <w:numFmt w:val="bullet"/>
+      <w:lvlText w:val=""/>
+      <w:lvlJc w:val="left"/>
+      <w:pPr>
+        <w:ind w:left="4320" w:hanging="360"/>
+      </w:pPr>
+      <w:rPr>
+        <w:rFonts w:ascii="Wingdings" w:hAnsi="Wingdings" w:hint="default"/>
+      </w:rPr>
+    </w:lvl>
+    <w:lvl w:ilvl="3" w:tplc="04090001" w:tentative="1">
+      <w:start w:val="1"/>
+      <w:numFmt w:val="bullet"/>
+      <w:lvlText w:val=""/>
+      <w:lvlJc w:val="left"/>
+      <w:pPr>
+        <w:ind w:left="5040" w:hanging="360"/>
+      </w:pPr>
+      <w:rPr>
+        <w:rFonts w:ascii="Symbol" w:hAnsi="Symbol" w:hint="default"/>
+      </w:rPr>
+    </w:lvl>
+    <w:lvl w:ilvl="4" w:tplc="04090003" w:tentative="1">
+      <w:start w:val="1"/>
+      <w:numFmt w:val="bullet"/>
+      <w:lvlText w:val="o"/>
+      <w:lvlJc w:val="left"/>
+      <w:pPr>
+        <w:ind w:left="5760" w:hanging="360"/>
+      </w:pPr>
+      <w:rPr>
+        <w:rFonts w:ascii="Courier New" w:hAnsi="Courier New" w:cs="Courier New" w:hint="default"/>
+      </w:rPr>
+    </w:lvl>
+    <w:lvl w:ilvl="5" w:tplc="04090005" w:tentative="1">
+      <w:start w:val="1"/>
+      <w:numFmt w:val="bullet"/>
+      <w:lvlText w:val=""/>
+      <w:lvlJc w:val="left"/>
+      <w:pPr>
+        <w:ind w:left="6480" w:hanging="360"/>
+      </w:pPr>
+      <w:rPr>
+        <w:rFonts w:ascii="Wingdings" w:hAnsi="Wingdings" w:hint="default"/>
+      </w:rPr>
+    </w:lvl>
+    <w:lvl w:ilvl="6" w:tplc="04090001" w:tentative="1">
+      <w:start w:val="1"/>
+      <w:numFmt w:val="bullet"/>
+      <w:lvlText w:val=""/>
+      <w:lvlJc w:val="left"/>
+      <w:pPr>
+        <w:ind w:left="7200" w:hanging="360"/>
+      </w:pPr>
+      <w:rPr>
+        <w:rFonts w:ascii="Symbol" w:hAnsi="Symbol" w:hint="default"/>
+      </w:rPr>
+    </w:lvl>
+    <w:lvl w:ilvl="7" w:tplc="04090003" w:tentative="1">
+      <w:start w:val="1"/>
+      <w:numFmt w:val="bullet"/>
+      <w:lvlText w:val="o"/>
+      <w:lvlJc w:val="left"/>
+      <w:pPr>
+        <w:ind w:left="7920" w:hanging="360"/>
+      </w:pPr>
+      <w:rPr>
+        <w:rFonts w:ascii="Courier New" w:hAnsi="Courier New" w:cs="Courier New" w:hint="default"/>
+      </w:rPr>
+    </w:lvl>
+    <w:lvl w:ilvl="8" w:tplc="04090005" w:tentative="1">
+      <w:start w:val="1"/>
+      <w:numFmt w:val="bullet"/>
+      <w:lvlText w:val=""/>
+      <w:lvlJc w:val="left"/>
+      <w:pPr>
+        <w:ind w:left="8640" w:hanging="360"/>
+      </w:pPr>
+      <w:rPr>
+        <w:rFonts w:ascii="Wingdings" w:hAnsi="Wingdings" w:hint="default"/>
+      </w:rPr>
+    </w:lvl>
+  </w:abstractNum>
+  <w:abstractNum w:abstractNumId="19" w15:restartNumberingAfterBreak="0">
+    <w:nsid w:val="3BC65BB7"/>
+    <w:multiLevelType w:val="multilevel"/>
+    <w:tmpl w:val="DAAA44AC"/>
+    <w:lvl w:ilvl="0">
+      <w:start w:val="1"/>
+      <w:numFmt w:val="bullet"/>
+      <w:lvlText w:val=""/>
+      <w:lvlJc w:val="left"/>
+      <w:pPr>
+        <w:ind w:left="360" w:hanging="360"/>
+      </w:pPr>
+      <w:rPr>
+        <w:rFonts w:ascii="Wingdings" w:hAnsi="Wingdings" w:hint="default"/>
+      </w:rPr>
+    </w:lvl>
+    <w:lvl w:ilvl="1">
+      <w:start w:val="1"/>
+      <w:numFmt w:val="bullet"/>
+      <w:lvlText w:val=""/>
+      <w:lvlJc w:val="left"/>
+      <w:pPr>
+        <w:ind w:left="720" w:hanging="360"/>
+      </w:pPr>
+      <w:rPr>
+        <w:rFonts w:ascii="Wingdings" w:hAnsi="Wingdings" w:hint="default"/>
+      </w:rPr>
+    </w:lvl>
+    <w:lvl w:ilvl="2">
+      <w:start w:val="1"/>
+      <w:numFmt w:val="bullet"/>
+      <w:lvlText w:val=""/>
+      <w:lvlJc w:val="left"/>
+      <w:pPr>
+        <w:ind w:left="1080" w:hanging="360"/>
+      </w:pPr>
+      <w:rPr>
+        <w:rFonts w:ascii="Wingdings" w:hAnsi="Wingdings" w:hint="default"/>
+      </w:rPr>
+    </w:lvl>
+    <w:lvl w:ilvl="3">
+      <w:start w:val="1"/>
+      <w:numFmt w:val="bullet"/>
+      <w:lvlText w:val=""/>
+      <w:lvlJc w:val="left"/>
+      <w:pPr>
+        <w:ind w:left="1440" w:hanging="360"/>
+      </w:pPr>
+      <w:rPr>
+        <w:rFonts w:ascii="Wingdings" w:hAnsi="Wingdings" w:hint="default"/>
+      </w:rPr>
+    </w:lvl>
+    <w:lvl w:ilvl="4">
+      <w:start w:val="1"/>
+      <w:numFmt w:val="bullet"/>
+      <w:lvlText w:val=""/>
+      <w:lvlJc w:val="left"/>
+      <w:pPr>
+        <w:ind w:left="1800" w:hanging="360"/>
+      </w:pPr>
+      <w:rPr>
+        <w:rFonts w:ascii="Symbol" w:hAnsi="Symbol" w:hint="default"/>
+      </w:rPr>
+    </w:lvl>
+    <w:lvl w:ilvl="5">
+      <w:start w:val="1"/>
+      <w:numFmt w:val="bullet"/>
+      <w:lvlText w:val=""/>
+      <w:lvlJc w:val="left"/>
+      <w:pPr>
+        <w:ind w:left="2160" w:hanging="360"/>
+      </w:pPr>
+      <w:rPr>
+        <w:rFonts w:ascii="Wingdings" w:hAnsi="Wingdings" w:hint="default"/>
+      </w:rPr>
+    </w:lvl>
+    <w:lvl w:ilvl="6">
+      <w:start w:val="1"/>
+      <w:numFmt w:val="bullet"/>
+      <w:lvlText w:val=""/>
+      <w:lvlJc w:val="left"/>
+      <w:pPr>
+        <w:ind w:left="2520" w:hanging="360"/>
+      </w:pPr>
+      <w:rPr>
+        <w:rFonts w:ascii="Wingdings" w:hAnsi="Wingdings" w:hint="default"/>
+      </w:rPr>
+    </w:lvl>
+    <w:lvl w:ilvl="7">
+      <w:start w:val="1"/>
+      <w:numFmt w:val="bullet"/>
+      <w:lvlText w:val=""/>
+      <w:lvlJc w:val="left"/>
+      <w:pPr>
+        <w:ind w:left="2880" w:hanging="360"/>
+      </w:pPr>
+      <w:rPr>
+        <w:rFonts w:ascii="Symbol" w:hAnsi="Symbol" w:hint="default"/>
+      </w:rPr>
+    </w:lvl>
+    <w:lvl w:ilvl="8">
+      <w:start w:val="1"/>
+      <w:numFmt w:val="bullet"/>
+      <w:lvlText w:val=""/>
+      <w:lvlJc w:val="left"/>
+      <w:pPr>
+        <w:ind w:left="3240" w:hanging="360"/>
+      </w:pPr>
+      <w:rPr>
+        <w:rFonts w:ascii="Symbol" w:hAnsi="Symbol" w:hint="default"/>
+      </w:rPr>
+    </w:lvl>
+  </w:abstractNum>
+  <w:abstractNum w:abstractNumId="20" w15:restartNumberingAfterBreak="0">
+    <w:nsid w:val="3CFA0C5C"/>
+    <w:multiLevelType w:val="multilevel"/>
+    <w:tmpl w:val="879252E2"/>
+    <w:lvl w:ilvl="0">
+      <w:start w:val="1"/>
+      <w:numFmt w:val="bullet"/>
+      <w:lvlText w:val=""/>
+      <w:lvlJc w:val="left"/>
+      <w:pPr>
+        <w:ind w:left="360" w:hanging="360"/>
+      </w:pPr>
+      <w:rPr>
+        <w:rFonts w:ascii="Wingdings" w:hAnsi="Wingdings" w:hint="default"/>
+      </w:rPr>
+    </w:lvl>
+    <w:lvl w:ilvl="1">
+      <w:start w:val="1"/>
+      <w:numFmt w:val="bullet"/>
+      <w:lvlText w:val=""/>
+      <w:lvlJc w:val="left"/>
+      <w:pPr>
+        <w:ind w:left="720" w:hanging="360"/>
+      </w:pPr>
+      <w:rPr>
+        <w:rFonts w:ascii="Wingdings" w:hAnsi="Wingdings" w:hint="default"/>
+      </w:rPr>
+    </w:lvl>
+    <w:lvl w:ilvl="2">
+      <w:start w:val="1"/>
+      <w:numFmt w:val="bullet"/>
+      <w:lvlText w:val=""/>
+      <w:lvlJc w:val="left"/>
+      <w:pPr>
+        <w:ind w:left="1080" w:hanging="360"/>
+      </w:pPr>
+      <w:rPr>
+        <w:rFonts w:ascii="Wingdings" w:hAnsi="Wingdings" w:hint="default"/>
+      </w:rPr>
+    </w:lvl>
+    <w:lvl w:ilvl="3">
+      <w:start w:val="1"/>
+      <w:numFmt w:val="bullet"/>
+      <w:lvlText w:val=""/>
+      <w:lvlJc w:val="left"/>
+      <w:pPr>
+        <w:ind w:left="1440" w:hanging="360"/>
+      </w:pPr>
+      <w:rPr>
+        <w:rFonts w:ascii="Symbol" w:hAnsi="Symbol" w:hint="default"/>
+      </w:rPr>
+    </w:lvl>
+    <w:lvl w:ilvl="4">
+      <w:start w:val="1"/>
+      <w:numFmt w:val="bullet"/>
+      <w:lvlText w:val=""/>
+      <w:lvlJc w:val="left"/>
+      <w:pPr>
+        <w:ind w:left="1800" w:hanging="360"/>
+      </w:pPr>
+      <w:rPr>
+        <w:rFonts w:ascii="Symbol" w:hAnsi="Symbol" w:hint="default"/>
+      </w:rPr>
+    </w:lvl>
+    <w:lvl w:ilvl="5">
+      <w:start w:val="1"/>
+      <w:numFmt w:val="bullet"/>
+      <w:lvlText w:val=""/>
+      <w:lvlJc w:val="left"/>
+      <w:pPr>
+        <w:ind w:left="2160" w:hanging="360"/>
+      </w:pPr>
+      <w:rPr>
+        <w:rFonts w:ascii="Wingdings" w:hAnsi="Wingdings" w:hint="default"/>
+      </w:rPr>
+    </w:lvl>
+    <w:lvl w:ilvl="6">
+      <w:start w:val="1"/>
+      <w:numFmt w:val="bullet"/>
+      <w:lvlText w:val=""/>
+      <w:lvlJc w:val="left"/>
+      <w:pPr>
+        <w:ind w:left="2520" w:hanging="360"/>
+      </w:pPr>
+      <w:rPr>
+        <w:rFonts w:ascii="Wingdings" w:hAnsi="Wingdings" w:hint="default"/>
+      </w:rPr>
+    </w:lvl>
+    <w:lvl w:ilvl="7">
+      <w:start w:val="1"/>
+      <w:numFmt w:val="bullet"/>
+      <w:lvlText w:val=""/>
+      <w:lvlJc w:val="left"/>
+      <w:pPr>
+        <w:ind w:left="2880" w:hanging="360"/>
+      </w:pPr>
+      <w:rPr>
+        <w:rFonts w:ascii="Symbol" w:hAnsi="Symbol" w:hint="default"/>
+      </w:rPr>
+    </w:lvl>
+    <w:lvl w:ilvl="8">
+      <w:start w:val="1"/>
+      <w:numFmt w:val="bullet"/>
+      <w:lvlText w:val=""/>
+      <w:lvlJc w:val="left"/>
+      <w:pPr>
+        <w:ind w:left="3240" w:hanging="360"/>
+      </w:pPr>
+      <w:rPr>
+        <w:rFonts w:ascii="Symbol" w:hAnsi="Symbol" w:hint="default"/>
+      </w:rPr>
+    </w:lvl>
+  </w:abstractNum>
+  <w:abstractNum w:abstractNumId="21" w15:restartNumberingAfterBreak="0">
+    <w:nsid w:val="4151018C"/>
+    <w:multiLevelType w:val="multilevel"/>
+    <w:tmpl w:val="150483CA"/>
+    <w:lvl w:ilvl="0">
+      <w:start w:val="1"/>
+      <w:numFmt w:val="bullet"/>
+      <w:lvlText w:val=""/>
+      <w:lvlJc w:val="left"/>
+      <w:pPr>
+        <w:ind w:left="360" w:hanging="360"/>
+      </w:pPr>
+      <w:rPr>
+        <w:rFonts w:ascii="Symbol" w:hAnsi="Symbol" w:hint="default"/>
+      </w:rPr>
+    </w:lvl>
+    <w:lvl w:ilvl="1">
+      <w:start w:val="1"/>
+      <w:numFmt w:val="bullet"/>
+      <w:lvlText w:val=""/>
+      <w:lvlJc w:val="left"/>
+      <w:pPr>
+        <w:ind w:left="720" w:hanging="360"/>
+      </w:pPr>
+      <w:rPr>
+        <w:rFonts w:ascii="Symbol" w:hAnsi="Symbol" w:hint="default"/>
+      </w:rPr>
+    </w:lvl>
+    <w:lvl w:ilvl="2">
+      <w:start w:val="1"/>
+      <w:numFmt w:val="bullet"/>
+      <w:lvlText w:val=""/>
+      <w:lvlJc w:val="left"/>
+      <w:pPr>
+        <w:ind w:left="1080" w:hanging="360"/>
+      </w:pPr>
+      <w:rPr>
+        <w:rFonts w:ascii="Wingdings" w:hAnsi="Wingdings" w:hint="default"/>
+      </w:rPr>
+    </w:lvl>
+    <w:lvl w:ilvl="3">
+      <w:start w:val="1"/>
+      <w:numFmt w:val="bullet"/>
+      <w:lvlText w:val=""/>
+      <w:lvlJc w:val="left"/>
+      <w:pPr>
+        <w:ind w:left="1440" w:hanging="360"/>
+      </w:pPr>
+      <w:rPr>
+        <w:rFonts w:ascii="Wingdings" w:hAnsi="Wingdings" w:hint="default"/>
+      </w:rPr>
+    </w:lvl>
+    <w:lvl w:ilvl="4">
+      <w:start w:val="1"/>
+      <w:numFmt w:val="bullet"/>
+      <w:lvlText w:val=""/>
+      <w:lvlJc w:val="left"/>
+      <w:pPr>
+        <w:ind w:left="1800" w:hanging="360"/>
+      </w:pPr>
+      <w:rPr>
+        <w:rFonts w:ascii="Symbol" w:hAnsi="Symbol" w:hint="default"/>
+      </w:rPr>
+    </w:lvl>
+    <w:lvl w:ilvl="5">
+      <w:start w:val="1"/>
+      <w:numFmt w:val="bullet"/>
+      <w:lvlText w:val=""/>
+      <w:lvlJc w:val="left"/>
+      <w:pPr>
+        <w:ind w:left="2160" w:hanging="360"/>
+      </w:pPr>
+      <w:rPr>
+        <w:rFonts w:ascii="Wingdings" w:hAnsi="Wingdings" w:hint="default"/>
+      </w:rPr>
+    </w:lvl>
+    <w:lvl w:ilvl="6">
+      <w:start w:val="1"/>
+      <w:numFmt w:val="bullet"/>
+      <w:lvlText w:val=""/>
+      <w:lvlJc w:val="left"/>
+      <w:pPr>
+        <w:ind w:left="2520" w:hanging="360"/>
+      </w:pPr>
+      <w:rPr>
+        <w:rFonts w:ascii="Wingdings" w:hAnsi="Wingdings" w:hint="default"/>
+      </w:rPr>
+    </w:lvl>
+    <w:lvl w:ilvl="7">
+      <w:start w:val="1"/>
+      <w:numFmt w:val="bullet"/>
+      <w:lvlText w:val=""/>
+      <w:lvlJc w:val="left"/>
+      <w:pPr>
+        <w:ind w:left="2880" w:hanging="360"/>
+      </w:pPr>
+      <w:rPr>
+        <w:rFonts w:ascii="Symbol" w:hAnsi="Symbol" w:hint="default"/>
+      </w:rPr>
+    </w:lvl>
+    <w:lvl w:ilvl="8">
+      <w:start w:val="1"/>
+      <w:numFmt w:val="bullet"/>
+      <w:lvlText w:val=""/>
+      <w:lvlJc w:val="left"/>
+      <w:pPr>
+        <w:ind w:left="3240" w:hanging="360"/>
+      </w:pPr>
+      <w:rPr>
+        <w:rFonts w:ascii="Symbol" w:hAnsi="Symbol" w:hint="default"/>
+      </w:rPr>
+    </w:lvl>
+  </w:abstractNum>
+  <w:abstractNum w:abstractNumId="22" w15:restartNumberingAfterBreak="0">
+    <w:nsid w:val="446774D7"/>
+    <w:multiLevelType w:val="multilevel"/>
+    <w:tmpl w:val="EB3C11FE"/>
+    <w:lvl w:ilvl="0">
+      <w:start w:val="1"/>
+      <w:numFmt w:val="bullet"/>
+      <w:lvlText w:val=""/>
+      <w:lvlJc w:val="left"/>
+      <w:pPr>
+        <w:ind w:left="360" w:hanging="360"/>
+      </w:pPr>
+      <w:rPr>
+        <w:rFonts w:ascii="Symbol" w:hAnsi="Symbol" w:hint="default"/>
+      </w:rPr>
+    </w:lvl>
+    <w:lvl w:ilvl="1">
+      <w:start w:val="1"/>
+      <w:numFmt w:val="bullet"/>
+      <w:lvlText w:val=""/>
+      <w:lvlJc w:val="left"/>
+      <w:pPr>
+        <w:ind w:left="720" w:hanging="360"/>
+      </w:pPr>
+      <w:rPr>
+        <w:rFonts w:ascii="Wingdings" w:hAnsi="Wingdings" w:hint="default"/>
+      </w:rPr>
+    </w:lvl>
+    <w:lvl w:ilvl="2">
+      <w:start w:val="1"/>
+      <w:numFmt w:val="bullet"/>
+      <w:lvlText w:val=""/>
+      <w:lvlJc w:val="left"/>
+      <w:pPr>
+        <w:ind w:left="1080" w:hanging="360"/>
+      </w:pPr>
+      <w:rPr>
+        <w:rFonts w:ascii="Wingdings" w:hAnsi="Wingdings" w:hint="default"/>
+      </w:rPr>
+    </w:lvl>
+    <w:lvl w:ilvl="3">
+      <w:start w:val="1"/>
+      <w:numFmt w:val="bullet"/>
+      <w:lvlText w:val=""/>
+      <w:lvlJc w:val="left"/>
+      <w:pPr>
+        <w:ind w:left="1440" w:hanging="360"/>
+      </w:pPr>
+      <w:rPr>
+        <w:rFonts w:ascii="Wingdings" w:hAnsi="Wingdings" w:hint="default"/>
+      </w:rPr>
+    </w:lvl>
+    <w:lvl w:ilvl="4">
+      <w:start w:val="1"/>
+      <w:numFmt w:val="bullet"/>
+      <w:lvlText w:val=""/>
+      <w:lvlJc w:val="left"/>
+      <w:pPr>
+        <w:ind w:left="1800" w:hanging="360"/>
+      </w:pPr>
+      <w:rPr>
+        <w:rFonts w:ascii="Symbol" w:hAnsi="Symbol" w:hint="default"/>
+      </w:rPr>
+    </w:lvl>
+    <w:lvl w:ilvl="5">
+      <w:start w:val="1"/>
+      <w:numFmt w:val="bullet"/>
+      <w:lvlText w:val=""/>
+      <w:lvlJc w:val="left"/>
+      <w:pPr>
+        <w:ind w:left="2160" w:hanging="360"/>
+      </w:pPr>
+      <w:rPr>
+        <w:rFonts w:ascii="Wingdings" w:hAnsi="Wingdings" w:hint="default"/>
+      </w:rPr>
+    </w:lvl>
+    <w:lvl w:ilvl="6">
+      <w:start w:val="1"/>
+      <w:numFmt w:val="bullet"/>
+      <w:lvlText w:val=""/>
+      <w:lvlJc w:val="left"/>
+      <w:pPr>
+        <w:ind w:left="2520" w:hanging="360"/>
+      </w:pPr>
+      <w:rPr>
+        <w:rFonts w:ascii="Wingdings" w:hAnsi="Wingdings" w:hint="default"/>
+      </w:rPr>
+    </w:lvl>
+    <w:lvl w:ilvl="7">
+      <w:start w:val="1"/>
+      <w:numFmt w:val="bullet"/>
+      <w:lvlText w:val=""/>
+      <w:lvlJc w:val="left"/>
+      <w:pPr>
+        <w:ind w:left="2880" w:hanging="360"/>
+      </w:pPr>
+      <w:rPr>
+        <w:rFonts w:ascii="Symbol" w:hAnsi="Symbol" w:hint="default"/>
+      </w:rPr>
+    </w:lvl>
+    <w:lvl w:ilvl="8">
+      <w:start w:val="1"/>
+      <w:numFmt w:val="bullet"/>
+      <w:lvlText w:val=""/>
+      <w:lvlJc w:val="left"/>
+      <w:pPr>
+        <w:ind w:left="3240" w:hanging="360"/>
+      </w:pPr>
+      <w:rPr>
+        <w:rFonts w:ascii="Symbol" w:hAnsi="Symbol" w:hint="default"/>
+      </w:rPr>
+    </w:lvl>
+  </w:abstractNum>
+  <w:abstractNum w:abstractNumId="23" w15:restartNumberingAfterBreak="0">
+    <w:nsid w:val="4BB5325B"/>
+    <w:multiLevelType w:val="multilevel"/>
+    <w:tmpl w:val="04090021"/>
+    <w:lvl w:ilvl="0">
+      <w:start w:val="1"/>
+      <w:numFmt w:val="bullet"/>
+      <w:lvlText w:val=""/>
+      <w:lvlJc w:val="left"/>
+      <w:pPr>
+        <w:ind w:left="360" w:hanging="360"/>
+      </w:pPr>
+      <w:rPr>
+        <w:rFonts w:ascii="Wingdings" w:hAnsi="Wingdings" w:hint="default"/>
+      </w:rPr>
+    </w:lvl>
+    <w:lvl w:ilvl="1">
+      <w:start w:val="1"/>
+      <w:numFmt w:val="bullet"/>
+      <w:lvlText w:val=""/>
+      <w:lvlJc w:val="left"/>
+      <w:pPr>
+        <w:ind w:left="720" w:hanging="360"/>
+      </w:pPr>
+      <w:rPr>
+        <w:rFonts w:ascii="Wingdings" w:hAnsi="Wingdings" w:hint="default"/>
+      </w:rPr>
+    </w:lvl>
+    <w:lvl w:ilvl="2">
+      <w:start w:val="1"/>
+      <w:numFmt w:val="bullet"/>
+      <w:lvlText w:val=""/>
+      <w:lvlJc w:val="left"/>
+      <w:pPr>
+        <w:ind w:left="1080" w:hanging="360"/>
+      </w:pPr>
+      <w:rPr>
+        <w:rFonts w:ascii="Wingdings" w:hAnsi="Wingdings" w:hint="default"/>
+      </w:rPr>
+    </w:lvl>
+    <w:lvl w:ilvl="3">
+      <w:start w:val="1"/>
+      <w:numFmt w:val="bullet"/>
+      <w:lvlText w:val=""/>
+      <w:lvlJc w:val="left"/>
+      <w:pPr>
+        <w:ind w:left="1440" w:hanging="360"/>
+      </w:pPr>
+      <w:rPr>
+        <w:rFonts w:ascii="Symbol" w:hAnsi="Symbol" w:hint="default"/>
+      </w:rPr>
+    </w:lvl>
+    <w:lvl w:ilvl="4">
+      <w:start w:val="1"/>
+      <w:numFmt w:val="bullet"/>
+      <w:lvlText w:val=""/>
+      <w:lvlJc w:val="left"/>
+      <w:pPr>
+        <w:ind w:left="1800" w:hanging="360"/>
+      </w:pPr>
+      <w:rPr>
+        <w:rFonts w:ascii="Symbol" w:hAnsi="Symbol" w:hint="default"/>
+      </w:rPr>
+    </w:lvl>
+    <w:lvl w:ilvl="5">
+      <w:start w:val="1"/>
+      <w:numFmt w:val="bullet"/>
+      <w:lvlText w:val=""/>
+      <w:lvlJc w:val="left"/>
+      <w:pPr>
+        <w:ind w:left="2160" w:hanging="360"/>
+      </w:pPr>
+      <w:rPr>
+        <w:rFonts w:ascii="Wingdings" w:hAnsi="Wingdings" w:hint="default"/>
+      </w:rPr>
+    </w:lvl>
+    <w:lvl w:ilvl="6">
+      <w:start w:val="1"/>
+      <w:numFmt w:val="bullet"/>
+      <w:lvlText w:val=""/>
+      <w:lvlJc w:val="left"/>
+      <w:pPr>
+        <w:ind w:left="2520" w:hanging="360"/>
+      </w:pPr>
+      <w:rPr>
+        <w:rFonts w:ascii="Wingdings" w:hAnsi="Wingdings" w:hint="default"/>
+      </w:rPr>
+    </w:lvl>
+    <w:lvl w:ilvl="7">
+      <w:start w:val="1"/>
+      <w:numFmt w:val="bullet"/>
+      <w:lvlText w:val=""/>
+      <w:lvlJc w:val="left"/>
+      <w:pPr>
+        <w:ind w:left="2880" w:hanging="360"/>
+      </w:pPr>
+      <w:rPr>
+        <w:rFonts w:ascii="Symbol" w:hAnsi="Symbol" w:hint="default"/>
+      </w:rPr>
+    </w:lvl>
+    <w:lvl w:ilvl="8">
+      <w:start w:val="1"/>
+      <w:numFmt w:val="bullet"/>
+      <w:lvlText w:val=""/>
+      <w:lvlJc w:val="left"/>
+      <w:pPr>
+        <w:ind w:left="3240" w:hanging="360"/>
+      </w:pPr>
+      <w:rPr>
+        <w:rFonts w:ascii="Symbol" w:hAnsi="Symbol" w:hint="default"/>
+      </w:rPr>
+    </w:lvl>
+  </w:abstractNum>
+  <w:abstractNum w:abstractNumId="24" w15:restartNumberingAfterBreak="0">
     <w:nsid w:val="4BC22709"/>
     <w:multiLevelType w:val="multilevel"/>
     <w:tmpl w:val="7F08DEF8"/>
@@ -5250,7 +10841,346 @@
       </w:pPr>
     </w:lvl>
   </w:abstractNum>
-  <w:abstractNum w:abstractNumId="11" w15:restartNumberingAfterBreak="0">
+  <w:abstractNum w:abstractNumId="25" w15:restartNumberingAfterBreak="0">
+    <w:nsid w:val="4E3753AA"/>
+    <w:multiLevelType w:val="multilevel"/>
+    <w:tmpl w:val="41A278A0"/>
+    <w:lvl w:ilvl="0">
+      <w:start w:val="1"/>
+      <w:numFmt w:val="bullet"/>
+      <w:lvlText w:val=""/>
+      <w:lvlJc w:val="left"/>
+      <w:pPr>
+        <w:ind w:left="360" w:hanging="360"/>
+      </w:pPr>
+      <w:rPr>
+        <w:rFonts w:ascii="Wingdings" w:hAnsi="Wingdings" w:hint="default"/>
+      </w:rPr>
+    </w:lvl>
+    <w:lvl w:ilvl="1">
+      <w:start w:val="1"/>
+      <w:numFmt w:val="bullet"/>
+      <w:lvlText w:val=""/>
+      <w:lvlJc w:val="left"/>
+      <w:pPr>
+        <w:ind w:left="720" w:hanging="360"/>
+      </w:pPr>
+      <w:rPr>
+        <w:rFonts w:ascii="Wingdings" w:hAnsi="Wingdings" w:hint="default"/>
+      </w:rPr>
+    </w:lvl>
+    <w:lvl w:ilvl="2">
+      <w:start w:val="1"/>
+      <w:numFmt w:val="bullet"/>
+      <w:lvlText w:val=""/>
+      <w:lvlJc w:val="left"/>
+      <w:pPr>
+        <w:ind w:left="1080" w:hanging="360"/>
+      </w:pPr>
+      <w:rPr>
+        <w:rFonts w:ascii="Wingdings" w:hAnsi="Wingdings" w:hint="default"/>
+      </w:rPr>
+    </w:lvl>
+    <w:lvl w:ilvl="3">
+      <w:start w:val="1"/>
+      <w:numFmt w:val="bullet"/>
+      <w:lvlText w:val=""/>
+      <w:lvlJc w:val="left"/>
+      <w:pPr>
+        <w:ind w:left="1440" w:hanging="360"/>
+      </w:pPr>
+      <w:rPr>
+        <w:rFonts w:ascii="Symbol" w:hAnsi="Symbol" w:hint="default"/>
+      </w:rPr>
+    </w:lvl>
+    <w:lvl w:ilvl="4">
+      <w:start w:val="1"/>
+      <w:numFmt w:val="bullet"/>
+      <w:lvlText w:val=""/>
+      <w:lvlJc w:val="left"/>
+      <w:pPr>
+        <w:ind w:left="1800" w:hanging="360"/>
+      </w:pPr>
+      <w:rPr>
+        <w:rFonts w:ascii="Wingdings" w:hAnsi="Wingdings" w:hint="default"/>
+      </w:rPr>
+    </w:lvl>
+    <w:lvl w:ilvl="5">
+      <w:start w:val="1"/>
+      <w:numFmt w:val="bullet"/>
+      <w:lvlText w:val=""/>
+      <w:lvlJc w:val="left"/>
+      <w:pPr>
+        <w:ind w:left="2160" w:hanging="360"/>
+      </w:pPr>
+      <w:rPr>
+        <w:rFonts w:ascii="Wingdings" w:hAnsi="Wingdings" w:hint="default"/>
+      </w:rPr>
+    </w:lvl>
+    <w:lvl w:ilvl="6">
+      <w:start w:val="1"/>
+      <w:numFmt w:val="bullet"/>
+      <w:lvlText w:val=""/>
+      <w:lvlJc w:val="left"/>
+      <w:pPr>
+        <w:ind w:left="2520" w:hanging="360"/>
+      </w:pPr>
+      <w:rPr>
+        <w:rFonts w:ascii="Wingdings" w:hAnsi="Wingdings" w:hint="default"/>
+      </w:rPr>
+    </w:lvl>
+    <w:lvl w:ilvl="7">
+      <w:start w:val="1"/>
+      <w:numFmt w:val="bullet"/>
+      <w:lvlText w:val=""/>
+      <w:lvlJc w:val="left"/>
+      <w:pPr>
+        <w:ind w:left="2880" w:hanging="360"/>
+      </w:pPr>
+      <w:rPr>
+        <w:rFonts w:ascii="Symbol" w:hAnsi="Symbol" w:hint="default"/>
+      </w:rPr>
+    </w:lvl>
+    <w:lvl w:ilvl="8">
+      <w:start w:val="1"/>
+      <w:numFmt w:val="bullet"/>
+      <w:lvlText w:val=""/>
+      <w:lvlJc w:val="left"/>
+      <w:pPr>
+        <w:ind w:left="3240" w:hanging="360"/>
+      </w:pPr>
+      <w:rPr>
+        <w:rFonts w:ascii="Symbol" w:hAnsi="Symbol" w:hint="default"/>
+      </w:rPr>
+    </w:lvl>
+  </w:abstractNum>
+  <w:abstractNum w:abstractNumId="26" w15:restartNumberingAfterBreak="0">
+    <w:nsid w:val="5A083D20"/>
+    <w:multiLevelType w:val="multilevel"/>
+    <w:tmpl w:val="EEC6CB88"/>
+    <w:lvl w:ilvl="0">
+      <w:start w:val="1"/>
+      <w:numFmt w:val="bullet"/>
+      <w:lvlText w:val=""/>
+      <w:lvlJc w:val="left"/>
+      <w:pPr>
+        <w:ind w:left="360" w:hanging="360"/>
+      </w:pPr>
+      <w:rPr>
+        <w:rFonts w:ascii="Wingdings" w:hAnsi="Wingdings" w:hint="default"/>
+      </w:rPr>
+    </w:lvl>
+    <w:lvl w:ilvl="1">
+      <w:start w:val="1"/>
+      <w:numFmt w:val="bullet"/>
+      <w:lvlText w:val=""/>
+      <w:lvlJc w:val="left"/>
+      <w:pPr>
+        <w:ind w:left="720" w:hanging="360"/>
+      </w:pPr>
+      <w:rPr>
+        <w:rFonts w:ascii="Wingdings" w:hAnsi="Wingdings" w:hint="default"/>
+      </w:rPr>
+    </w:lvl>
+    <w:lvl w:ilvl="2">
+      <w:start w:val="1"/>
+      <w:numFmt w:val="bullet"/>
+      <w:lvlText w:val=""/>
+      <w:lvlJc w:val="left"/>
+      <w:pPr>
+        <w:ind w:left="1080" w:hanging="360"/>
+      </w:pPr>
+      <w:rPr>
+        <w:rFonts w:ascii="Symbol" w:hAnsi="Symbol" w:hint="default"/>
+      </w:rPr>
+    </w:lvl>
+    <w:lvl w:ilvl="3">
+      <w:start w:val="1"/>
+      <w:numFmt w:val="bullet"/>
+      <w:lvlText w:val=""/>
+      <w:lvlJc w:val="left"/>
+      <w:pPr>
+        <w:ind w:left="1440" w:hanging="360"/>
+      </w:pPr>
+      <w:rPr>
+        <w:rFonts w:ascii="Wingdings" w:hAnsi="Wingdings" w:hint="default"/>
+      </w:rPr>
+    </w:lvl>
+    <w:lvl w:ilvl="4">
+      <w:start w:val="1"/>
+      <w:numFmt w:val="bullet"/>
+      <w:lvlText w:val=""/>
+      <w:lvlJc w:val="left"/>
+      <w:pPr>
+        <w:ind w:left="1800" w:hanging="360"/>
+      </w:pPr>
+      <w:rPr>
+        <w:rFonts w:ascii="Symbol" w:hAnsi="Symbol" w:hint="default"/>
+      </w:rPr>
+    </w:lvl>
+    <w:lvl w:ilvl="5">
+      <w:start w:val="1"/>
+      <w:numFmt w:val="bullet"/>
+      <w:lvlText w:val=""/>
+      <w:lvlJc w:val="left"/>
+      <w:pPr>
+        <w:ind w:left="2160" w:hanging="360"/>
+      </w:pPr>
+      <w:rPr>
+        <w:rFonts w:ascii="Wingdings" w:hAnsi="Wingdings" w:hint="default"/>
+      </w:rPr>
+    </w:lvl>
+    <w:lvl w:ilvl="6">
+      <w:start w:val="1"/>
+      <w:numFmt w:val="bullet"/>
+      <w:lvlText w:val=""/>
+      <w:lvlJc w:val="left"/>
+      <w:pPr>
+        <w:ind w:left="2520" w:hanging="360"/>
+      </w:pPr>
+      <w:rPr>
+        <w:rFonts w:ascii="Wingdings" w:hAnsi="Wingdings" w:hint="default"/>
+      </w:rPr>
+    </w:lvl>
+    <w:lvl w:ilvl="7">
+      <w:start w:val="1"/>
+      <w:numFmt w:val="bullet"/>
+      <w:lvlText w:val=""/>
+      <w:lvlJc w:val="left"/>
+      <w:pPr>
+        <w:ind w:left="2880" w:hanging="360"/>
+      </w:pPr>
+      <w:rPr>
+        <w:rFonts w:ascii="Symbol" w:hAnsi="Symbol" w:hint="default"/>
+      </w:rPr>
+    </w:lvl>
+    <w:lvl w:ilvl="8">
+      <w:start w:val="1"/>
+      <w:numFmt w:val="bullet"/>
+      <w:lvlText w:val=""/>
+      <w:lvlJc w:val="left"/>
+      <w:pPr>
+        <w:ind w:left="3240" w:hanging="360"/>
+      </w:pPr>
+      <w:rPr>
+        <w:rFonts w:ascii="Symbol" w:hAnsi="Symbol" w:hint="default"/>
+      </w:rPr>
+    </w:lvl>
+  </w:abstractNum>
+  <w:abstractNum w:abstractNumId="27" w15:restartNumberingAfterBreak="0">
+    <w:nsid w:val="5A3C6CE7"/>
+    <w:multiLevelType w:val="multilevel"/>
+    <w:tmpl w:val="372E511E"/>
+    <w:lvl w:ilvl="0">
+      <w:start w:val="1"/>
+      <w:numFmt w:val="bullet"/>
+      <w:lvlText w:val=""/>
+      <w:lvlJc w:val="left"/>
+      <w:pPr>
+        <w:ind w:left="360" w:hanging="360"/>
+      </w:pPr>
+      <w:rPr>
+        <w:rFonts w:ascii="Wingdings" w:hAnsi="Wingdings" w:hint="default"/>
+      </w:rPr>
+    </w:lvl>
+    <w:lvl w:ilvl="1">
+      <w:start w:val="1"/>
+      <w:numFmt w:val="bullet"/>
+      <w:lvlText w:val=""/>
+      <w:lvlJc w:val="left"/>
+      <w:pPr>
+        <w:ind w:left="720" w:hanging="360"/>
+      </w:pPr>
+      <w:rPr>
+        <w:rFonts w:ascii="Wingdings" w:hAnsi="Wingdings" w:hint="default"/>
+      </w:rPr>
+    </w:lvl>
+    <w:lvl w:ilvl="2">
+      <w:start w:val="1"/>
+      <w:numFmt w:val="bullet"/>
+      <w:lvlText w:val=""/>
+      <w:lvlJc w:val="left"/>
+      <w:pPr>
+        <w:ind w:left="1080" w:hanging="360"/>
+      </w:pPr>
+      <w:rPr>
+        <w:rFonts w:ascii="Wingdings" w:hAnsi="Wingdings" w:hint="default"/>
+      </w:rPr>
+    </w:lvl>
+    <w:lvl w:ilvl="3">
+      <w:start w:val="1"/>
+      <w:numFmt w:val="bullet"/>
+      <w:lvlText w:val=""/>
+      <w:lvlJc w:val="left"/>
+      <w:pPr>
+        <w:ind w:left="1440" w:hanging="360"/>
+      </w:pPr>
+      <w:rPr>
+        <w:rFonts w:ascii="Symbol" w:hAnsi="Symbol" w:hint="default"/>
+      </w:rPr>
+    </w:lvl>
+    <w:lvl w:ilvl="4">
+      <w:start w:val="1"/>
+      <w:numFmt w:val="bullet"/>
+      <w:lvlText w:val=""/>
+      <w:lvlJc w:val="left"/>
+      <w:pPr>
+        <w:ind w:left="1800" w:hanging="360"/>
+      </w:pPr>
+      <w:rPr>
+        <w:rFonts w:ascii="Wingdings" w:hAnsi="Wingdings" w:hint="default"/>
+      </w:rPr>
+    </w:lvl>
+    <w:lvl w:ilvl="5">
+      <w:start w:val="1"/>
+      <w:numFmt w:val="bullet"/>
+      <w:lvlText w:val=""/>
+      <w:lvlJc w:val="left"/>
+      <w:pPr>
+        <w:ind w:left="2160" w:hanging="360"/>
+      </w:pPr>
+      <w:rPr>
+        <w:rFonts w:ascii="Wingdings" w:hAnsi="Wingdings" w:hint="default"/>
+      </w:rPr>
+    </w:lvl>
+    <w:lvl w:ilvl="6">
+      <w:start w:val="1"/>
+      <w:numFmt w:val="bullet"/>
+      <w:lvlText w:val=""/>
+      <w:lvlJc w:val="left"/>
+      <w:pPr>
+        <w:ind w:left="2520" w:hanging="360"/>
+      </w:pPr>
+      <w:rPr>
+        <w:rFonts w:ascii="Wingdings" w:hAnsi="Wingdings" w:hint="default"/>
+      </w:rPr>
+    </w:lvl>
+    <w:lvl w:ilvl="7">
+      <w:start w:val="1"/>
+      <w:numFmt w:val="bullet"/>
+      <w:lvlText w:val=""/>
+      <w:lvlJc w:val="left"/>
+      <w:pPr>
+        <w:ind w:left="2880" w:hanging="360"/>
+      </w:pPr>
+      <w:rPr>
+        <w:rFonts w:ascii="Symbol" w:hAnsi="Symbol" w:hint="default"/>
+      </w:rPr>
+    </w:lvl>
+    <w:lvl w:ilvl="8">
+      <w:start w:val="1"/>
+      <w:numFmt w:val="bullet"/>
+      <w:lvlText w:val=""/>
+      <w:lvlJc w:val="left"/>
+      <w:pPr>
+        <w:ind w:left="3240" w:hanging="360"/>
+      </w:pPr>
+      <w:rPr>
+        <w:rFonts w:ascii="Symbol" w:hAnsi="Symbol" w:hint="default"/>
+      </w:rPr>
+    </w:lvl>
+  </w:abstractNum>
+  <w:abstractNum w:abstractNumId="28" w15:restartNumberingAfterBreak="0">
     <w:nsid w:val="5BD37AA8"/>
     <w:multiLevelType w:val="multilevel"/>
     <w:tmpl w:val="9892A1B0"/>
@@ -5336,7 +11266,120 @@
       </w:pPr>
     </w:lvl>
   </w:abstractNum>
-  <w:abstractNum w:abstractNumId="12" w15:restartNumberingAfterBreak="0">
+  <w:abstractNum w:abstractNumId="29" w15:restartNumberingAfterBreak="0">
+    <w:nsid w:val="5D4314A5"/>
+    <w:multiLevelType w:val="multilevel"/>
+    <w:tmpl w:val="933250C4"/>
+    <w:lvl w:ilvl="0">
+      <w:start w:val="1"/>
+      <w:numFmt w:val="bullet"/>
+      <w:lvlText w:val=""/>
+      <w:lvlJc w:val="left"/>
+      <w:pPr>
+        <w:ind w:left="360" w:hanging="360"/>
+      </w:pPr>
+      <w:rPr>
+        <w:rFonts w:ascii="Wingdings" w:hAnsi="Wingdings" w:hint="default"/>
+      </w:rPr>
+    </w:lvl>
+    <w:lvl w:ilvl="1">
+      <w:start w:val="1"/>
+      <w:numFmt w:val="bullet"/>
+      <w:lvlText w:val=""/>
+      <w:lvlJc w:val="left"/>
+      <w:pPr>
+        <w:ind w:left="720" w:hanging="360"/>
+      </w:pPr>
+      <w:rPr>
+        <w:rFonts w:ascii="Wingdings" w:hAnsi="Wingdings" w:hint="default"/>
+      </w:rPr>
+    </w:lvl>
+    <w:lvl w:ilvl="2">
+      <w:start w:val="1"/>
+      <w:numFmt w:val="bullet"/>
+      <w:lvlText w:val=""/>
+      <w:lvlJc w:val="left"/>
+      <w:pPr>
+        <w:ind w:left="1080" w:hanging="360"/>
+      </w:pPr>
+      <w:rPr>
+        <w:rFonts w:ascii="Wingdings" w:hAnsi="Wingdings" w:hint="default"/>
+      </w:rPr>
+    </w:lvl>
+    <w:lvl w:ilvl="3">
+      <w:start w:val="1"/>
+      <w:numFmt w:val="bullet"/>
+      <w:lvlText w:val=""/>
+      <w:lvlJc w:val="left"/>
+      <w:pPr>
+        <w:ind w:left="1440" w:hanging="360"/>
+      </w:pPr>
+      <w:rPr>
+        <w:rFonts w:ascii="Wingdings" w:hAnsi="Wingdings" w:hint="default"/>
+      </w:rPr>
+    </w:lvl>
+    <w:lvl w:ilvl="4">
+      <w:start w:val="1"/>
+      <w:numFmt w:val="bullet"/>
+      <w:lvlText w:val=""/>
+      <w:lvlJc w:val="left"/>
+      <w:pPr>
+        <w:ind w:left="1800" w:hanging="360"/>
+      </w:pPr>
+      <w:rPr>
+        <w:rFonts w:ascii="Symbol" w:hAnsi="Symbol" w:hint="default"/>
+      </w:rPr>
+    </w:lvl>
+    <w:lvl w:ilvl="5">
+      <w:start w:val="1"/>
+      <w:numFmt w:val="bullet"/>
+      <w:lvlText w:val=""/>
+      <w:lvlJc w:val="left"/>
+      <w:pPr>
+        <w:ind w:left="2160" w:hanging="360"/>
+      </w:pPr>
+      <w:rPr>
+        <w:rFonts w:ascii="Wingdings" w:hAnsi="Wingdings" w:hint="default"/>
+      </w:rPr>
+    </w:lvl>
+    <w:lvl w:ilvl="6">
+      <w:start w:val="1"/>
+      <w:numFmt w:val="bullet"/>
+      <w:lvlText w:val=""/>
+      <w:lvlJc w:val="left"/>
+      <w:pPr>
+        <w:ind w:left="2520" w:hanging="360"/>
+      </w:pPr>
+      <w:rPr>
+        <w:rFonts w:ascii="Wingdings" w:hAnsi="Wingdings" w:hint="default"/>
+      </w:rPr>
+    </w:lvl>
+    <w:lvl w:ilvl="7">
+      <w:start w:val="1"/>
+      <w:numFmt w:val="bullet"/>
+      <w:lvlText w:val=""/>
+      <w:lvlJc w:val="left"/>
+      <w:pPr>
+        <w:ind w:left="2880" w:hanging="360"/>
+      </w:pPr>
+      <w:rPr>
+        <w:rFonts w:ascii="Symbol" w:hAnsi="Symbol" w:hint="default"/>
+      </w:rPr>
+    </w:lvl>
+    <w:lvl w:ilvl="8">
+      <w:start w:val="1"/>
+      <w:numFmt w:val="bullet"/>
+      <w:lvlText w:val=""/>
+      <w:lvlJc w:val="left"/>
+      <w:pPr>
+        <w:ind w:left="3240" w:hanging="360"/>
+      </w:pPr>
+      <w:rPr>
+        <w:rFonts w:ascii="Symbol" w:hAnsi="Symbol" w:hint="default"/>
+      </w:rPr>
+    </w:lvl>
+  </w:abstractNum>
+  <w:abstractNum w:abstractNumId="30" w15:restartNumberingAfterBreak="0">
     <w:nsid w:val="620817A3"/>
     <w:multiLevelType w:val="multilevel"/>
     <w:tmpl w:val="F356AAC8"/>
@@ -5449,10 +11492,10 @@
       </w:rPr>
     </w:lvl>
   </w:abstractNum>
-  <w:abstractNum w:abstractNumId="13" w15:restartNumberingAfterBreak="0">
+  <w:abstractNum w:abstractNumId="31" w15:restartNumberingAfterBreak="0">
     <w:nsid w:val="62481F1A"/>
     <w:multiLevelType w:val="hybridMultilevel"/>
-    <w:tmpl w:val="0688F96A"/>
+    <w:tmpl w:val="134E0E38"/>
     <w:lvl w:ilvl="0" w:tplc="04090001">
       <w:start w:val="1"/>
       <w:numFmt w:val="bullet"/>
@@ -5562,7 +11605,7 @@
       </w:rPr>
     </w:lvl>
   </w:abstractNum>
-  <w:abstractNum w:abstractNumId="14" w15:restartNumberingAfterBreak="0">
+  <w:abstractNum w:abstractNumId="32" w15:restartNumberingAfterBreak="0">
     <w:nsid w:val="62BC1F90"/>
     <w:multiLevelType w:val="multilevel"/>
     <w:tmpl w:val="04090021"/>
@@ -5675,10 +11718,10 @@
       </w:rPr>
     </w:lvl>
   </w:abstractNum>
-  <w:abstractNum w:abstractNumId="15" w15:restartNumberingAfterBreak="0">
+  <w:abstractNum w:abstractNumId="33" w15:restartNumberingAfterBreak="0">
     <w:nsid w:val="654845BF"/>
     <w:multiLevelType w:val="hybridMultilevel"/>
-    <w:tmpl w:val="742AC8A8"/>
+    <w:tmpl w:val="A0EE67A4"/>
     <w:lvl w:ilvl="0" w:tplc="0409000B">
       <w:start w:val="1"/>
       <w:numFmt w:val="bullet"/>
@@ -5788,7 +11831,7 @@
       </w:rPr>
     </w:lvl>
   </w:abstractNum>
-  <w:abstractNum w:abstractNumId="16" w15:restartNumberingAfterBreak="0">
+  <w:abstractNum w:abstractNumId="34" w15:restartNumberingAfterBreak="0">
     <w:nsid w:val="65942D44"/>
     <w:multiLevelType w:val="multilevel"/>
     <w:tmpl w:val="ABC2C8CE"/>
@@ -5901,7 +11944,7 @@
       </w:rPr>
     </w:lvl>
   </w:abstractNum>
-  <w:abstractNum w:abstractNumId="17" w15:restartNumberingAfterBreak="0">
+  <w:abstractNum w:abstractNumId="35" w15:restartNumberingAfterBreak="0">
     <w:nsid w:val="6B277D4F"/>
     <w:multiLevelType w:val="multilevel"/>
     <w:tmpl w:val="CDCC8ADA"/>
@@ -6014,7 +12057,120 @@
       </w:rPr>
     </w:lvl>
   </w:abstractNum>
-  <w:abstractNum w:abstractNumId="18" w15:restartNumberingAfterBreak="0">
+  <w:abstractNum w:abstractNumId="36" w15:restartNumberingAfterBreak="0">
+    <w:nsid w:val="71AE799C"/>
+    <w:multiLevelType w:val="multilevel"/>
+    <w:tmpl w:val="13224D98"/>
+    <w:lvl w:ilvl="0">
+      <w:start w:val="1"/>
+      <w:numFmt w:val="bullet"/>
+      <w:lvlText w:val=""/>
+      <w:lvlJc w:val="left"/>
+      <w:pPr>
+        <w:ind w:left="360" w:hanging="360"/>
+      </w:pPr>
+      <w:rPr>
+        <w:rFonts w:ascii="Wingdings" w:hAnsi="Wingdings" w:hint="default"/>
+      </w:rPr>
+    </w:lvl>
+    <w:lvl w:ilvl="1">
+      <w:start w:val="1"/>
+      <w:numFmt w:val="bullet"/>
+      <w:lvlText w:val=""/>
+      <w:lvlJc w:val="left"/>
+      <w:pPr>
+        <w:ind w:left="720" w:hanging="360"/>
+      </w:pPr>
+      <w:rPr>
+        <w:rFonts w:ascii="Wingdings" w:hAnsi="Wingdings" w:hint="default"/>
+      </w:rPr>
+    </w:lvl>
+    <w:lvl w:ilvl="2">
+      <w:start w:val="1"/>
+      <w:numFmt w:val="bullet"/>
+      <w:lvlText w:val=""/>
+      <w:lvlJc w:val="left"/>
+      <w:pPr>
+        <w:ind w:left="1080" w:hanging="360"/>
+      </w:pPr>
+      <w:rPr>
+        <w:rFonts w:ascii="Wingdings" w:hAnsi="Wingdings" w:hint="default"/>
+      </w:rPr>
+    </w:lvl>
+    <w:lvl w:ilvl="3">
+      <w:start w:val="1"/>
+      <w:numFmt w:val="bullet"/>
+      <w:lvlText w:val=""/>
+      <w:lvlJc w:val="left"/>
+      <w:pPr>
+        <w:ind w:left="1440" w:hanging="360"/>
+      </w:pPr>
+      <w:rPr>
+        <w:rFonts w:ascii="Wingdings" w:hAnsi="Wingdings" w:hint="default"/>
+      </w:rPr>
+    </w:lvl>
+    <w:lvl w:ilvl="4">
+      <w:start w:val="1"/>
+      <w:numFmt w:val="bullet"/>
+      <w:lvlText w:val=""/>
+      <w:lvlJc w:val="left"/>
+      <w:pPr>
+        <w:ind w:left="1800" w:hanging="360"/>
+      </w:pPr>
+      <w:rPr>
+        <w:rFonts w:ascii="Symbol" w:hAnsi="Symbol" w:hint="default"/>
+      </w:rPr>
+    </w:lvl>
+    <w:lvl w:ilvl="5">
+      <w:start w:val="1"/>
+      <w:numFmt w:val="bullet"/>
+      <w:lvlText w:val=""/>
+      <w:lvlJc w:val="left"/>
+      <w:pPr>
+        <w:ind w:left="2160" w:hanging="360"/>
+      </w:pPr>
+      <w:rPr>
+        <w:rFonts w:ascii="Wingdings" w:hAnsi="Wingdings" w:hint="default"/>
+      </w:rPr>
+    </w:lvl>
+    <w:lvl w:ilvl="6">
+      <w:start w:val="1"/>
+      <w:numFmt w:val="bullet"/>
+      <w:lvlText w:val=""/>
+      <w:lvlJc w:val="left"/>
+      <w:pPr>
+        <w:ind w:left="2520" w:hanging="360"/>
+      </w:pPr>
+      <w:rPr>
+        <w:rFonts w:ascii="Wingdings" w:hAnsi="Wingdings" w:hint="default"/>
+      </w:rPr>
+    </w:lvl>
+    <w:lvl w:ilvl="7">
+      <w:start w:val="1"/>
+      <w:numFmt w:val="bullet"/>
+      <w:lvlText w:val=""/>
+      <w:lvlJc w:val="left"/>
+      <w:pPr>
+        <w:ind w:left="2880" w:hanging="360"/>
+      </w:pPr>
+      <w:rPr>
+        <w:rFonts w:ascii="Symbol" w:hAnsi="Symbol" w:hint="default"/>
+      </w:rPr>
+    </w:lvl>
+    <w:lvl w:ilvl="8">
+      <w:start w:val="1"/>
+      <w:numFmt w:val="bullet"/>
+      <w:lvlText w:val=""/>
+      <w:lvlJc w:val="left"/>
+      <w:pPr>
+        <w:ind w:left="3240" w:hanging="360"/>
+      </w:pPr>
+      <w:rPr>
+        <w:rFonts w:ascii="Symbol" w:hAnsi="Symbol" w:hint="default"/>
+      </w:rPr>
+    </w:lvl>
+  </w:abstractNum>
+  <w:abstractNum w:abstractNumId="37" w15:restartNumberingAfterBreak="0">
     <w:nsid w:val="742A4F12"/>
     <w:multiLevelType w:val="multilevel"/>
     <w:tmpl w:val="477E40F8"/>
@@ -6127,7 +12283,7 @@
       </w:rPr>
     </w:lvl>
   </w:abstractNum>
-  <w:abstractNum w:abstractNumId="19" w15:restartNumberingAfterBreak="0">
+  <w:abstractNum w:abstractNumId="38" w15:restartNumberingAfterBreak="0">
     <w:nsid w:val="7524258C"/>
     <w:multiLevelType w:val="multilevel"/>
     <w:tmpl w:val="04090021"/>
@@ -6240,7 +12396,7 @@
       </w:rPr>
     </w:lvl>
   </w:abstractNum>
-  <w:abstractNum w:abstractNumId="20" w15:restartNumberingAfterBreak="0">
+  <w:abstractNum w:abstractNumId="39" w15:restartNumberingAfterBreak="0">
     <w:nsid w:val="75410BA8"/>
     <w:multiLevelType w:val="multilevel"/>
     <w:tmpl w:val="6A56CAA4"/>
@@ -6353,7 +12509,120 @@
       </w:rPr>
     </w:lvl>
   </w:abstractNum>
-  <w:abstractNum w:abstractNumId="21" w15:restartNumberingAfterBreak="0">
+  <w:abstractNum w:abstractNumId="40" w15:restartNumberingAfterBreak="0">
+    <w:nsid w:val="784D6144"/>
+    <w:multiLevelType w:val="multilevel"/>
+    <w:tmpl w:val="28D84E2C"/>
+    <w:lvl w:ilvl="0">
+      <w:start w:val="1"/>
+      <w:numFmt w:val="bullet"/>
+      <w:lvlText w:val=""/>
+      <w:lvlJc w:val="left"/>
+      <w:pPr>
+        <w:ind w:left="360" w:hanging="360"/>
+      </w:pPr>
+      <w:rPr>
+        <w:rFonts w:ascii="Wingdings" w:hAnsi="Wingdings" w:hint="default"/>
+      </w:rPr>
+    </w:lvl>
+    <w:lvl w:ilvl="1">
+      <w:start w:val="1"/>
+      <w:numFmt w:val="bullet"/>
+      <w:lvlText w:val=""/>
+      <w:lvlJc w:val="left"/>
+      <w:pPr>
+        <w:ind w:left="720" w:hanging="360"/>
+      </w:pPr>
+      <w:rPr>
+        <w:rFonts w:ascii="Wingdings" w:hAnsi="Wingdings" w:hint="default"/>
+      </w:rPr>
+    </w:lvl>
+    <w:lvl w:ilvl="2">
+      <w:start w:val="1"/>
+      <w:numFmt w:val="bullet"/>
+      <w:lvlText w:val=""/>
+      <w:lvlJc w:val="left"/>
+      <w:pPr>
+        <w:ind w:left="1080" w:hanging="360"/>
+      </w:pPr>
+      <w:rPr>
+        <w:rFonts w:ascii="Wingdings" w:hAnsi="Wingdings" w:hint="default"/>
+      </w:rPr>
+    </w:lvl>
+    <w:lvl w:ilvl="3">
+      <w:start w:val="1"/>
+      <w:numFmt w:val="bullet"/>
+      <w:lvlText w:val=""/>
+      <w:lvlJc w:val="left"/>
+      <w:pPr>
+        <w:ind w:left="1440" w:hanging="360"/>
+      </w:pPr>
+      <w:rPr>
+        <w:rFonts w:ascii="Symbol" w:hAnsi="Symbol" w:hint="default"/>
+      </w:rPr>
+    </w:lvl>
+    <w:lvl w:ilvl="4">
+      <w:start w:val="1"/>
+      <w:numFmt w:val="bullet"/>
+      <w:lvlText w:val=""/>
+      <w:lvlJc w:val="left"/>
+      <w:pPr>
+        <w:ind w:left="1800" w:hanging="360"/>
+      </w:pPr>
+      <w:rPr>
+        <w:rFonts w:ascii="Wingdings" w:hAnsi="Wingdings" w:hint="default"/>
+      </w:rPr>
+    </w:lvl>
+    <w:lvl w:ilvl="5">
+      <w:start w:val="1"/>
+      <w:numFmt w:val="bullet"/>
+      <w:lvlText w:val=""/>
+      <w:lvlJc w:val="left"/>
+      <w:pPr>
+        <w:ind w:left="2160" w:hanging="360"/>
+      </w:pPr>
+      <w:rPr>
+        <w:rFonts w:ascii="Wingdings" w:hAnsi="Wingdings" w:hint="default"/>
+      </w:rPr>
+    </w:lvl>
+    <w:lvl w:ilvl="6">
+      <w:start w:val="1"/>
+      <w:numFmt w:val="bullet"/>
+      <w:lvlText w:val=""/>
+      <w:lvlJc w:val="left"/>
+      <w:pPr>
+        <w:ind w:left="2520" w:hanging="360"/>
+      </w:pPr>
+      <w:rPr>
+        <w:rFonts w:ascii="Wingdings" w:hAnsi="Wingdings" w:hint="default"/>
+      </w:rPr>
+    </w:lvl>
+    <w:lvl w:ilvl="7">
+      <w:start w:val="1"/>
+      <w:numFmt w:val="bullet"/>
+      <w:lvlText w:val=""/>
+      <w:lvlJc w:val="left"/>
+      <w:pPr>
+        <w:ind w:left="2880" w:hanging="360"/>
+      </w:pPr>
+      <w:rPr>
+        <w:rFonts w:ascii="Symbol" w:hAnsi="Symbol" w:hint="default"/>
+      </w:rPr>
+    </w:lvl>
+    <w:lvl w:ilvl="8">
+      <w:start w:val="1"/>
+      <w:numFmt w:val="bullet"/>
+      <w:lvlText w:val=""/>
+      <w:lvlJc w:val="left"/>
+      <w:pPr>
+        <w:ind w:left="3240" w:hanging="360"/>
+      </w:pPr>
+      <w:rPr>
+        <w:rFonts w:ascii="Symbol" w:hAnsi="Symbol" w:hint="default"/>
+      </w:rPr>
+    </w:lvl>
+  </w:abstractNum>
+  <w:abstractNum w:abstractNumId="41" w15:restartNumberingAfterBreak="0">
     <w:nsid w:val="78756F97"/>
     <w:multiLevelType w:val="multilevel"/>
     <w:tmpl w:val="2AD23CEA"/>
@@ -6466,7 +12735,7 @@
       </w:rPr>
     </w:lvl>
   </w:abstractNum>
-  <w:abstractNum w:abstractNumId="22" w15:restartNumberingAfterBreak="0">
+  <w:abstractNum w:abstractNumId="42" w15:restartNumberingAfterBreak="0">
     <w:nsid w:val="7E3D444D"/>
     <w:multiLevelType w:val="hybridMultilevel"/>
     <w:tmpl w:val="3808E3E4"/>
@@ -6556,75 +12825,135 @@
     </w:lvl>
   </w:abstractNum>
   <w:num w:numId="1">
+    <w:abstractNumId w:val="33"/>
+  </w:num>
+  <w:num w:numId="2">
+    <w:abstractNumId w:val="42"/>
+  </w:num>
+  <w:num w:numId="3">
+    <w:abstractNumId w:val="31"/>
+  </w:num>
+  <w:num w:numId="4">
+    <w:abstractNumId w:val="24"/>
+  </w:num>
+  <w:num w:numId="5">
+    <w:abstractNumId w:val="11"/>
+  </w:num>
+  <w:num w:numId="6">
+    <w:abstractNumId w:val="3"/>
+  </w:num>
+  <w:num w:numId="7">
+    <w:abstractNumId w:val="28"/>
+  </w:num>
+  <w:num w:numId="8">
+    <w:abstractNumId w:val="39"/>
+  </w:num>
+  <w:num w:numId="9">
+    <w:abstractNumId w:val="14"/>
+  </w:num>
+  <w:num w:numId="10">
+    <w:abstractNumId w:val="8"/>
+  </w:num>
+  <w:num w:numId="11">
     <w:abstractNumId w:val="15"/>
   </w:num>
-  <w:num w:numId="2">
+  <w:num w:numId="12">
+    <w:abstractNumId w:val="1"/>
+  </w:num>
+  <w:num w:numId="13">
+    <w:abstractNumId w:val="34"/>
+  </w:num>
+  <w:num w:numId="14">
+    <w:abstractNumId w:val="30"/>
+  </w:num>
+  <w:num w:numId="15">
+    <w:abstractNumId w:val="32"/>
+  </w:num>
+  <w:num w:numId="16">
+    <w:abstractNumId w:val="38"/>
+  </w:num>
+  <w:num w:numId="17">
+    <w:abstractNumId w:val="37"/>
+  </w:num>
+  <w:num w:numId="18">
+    <w:abstractNumId w:val="12"/>
+  </w:num>
+  <w:num w:numId="19">
+    <w:abstractNumId w:val="2"/>
+  </w:num>
+  <w:num w:numId="20">
+    <w:abstractNumId w:val="41"/>
+  </w:num>
+  <w:num w:numId="21">
+    <w:abstractNumId w:val="16"/>
+  </w:num>
+  <w:num w:numId="22">
+    <w:abstractNumId w:val="7"/>
+  </w:num>
+  <w:num w:numId="23">
+    <w:abstractNumId w:val="35"/>
+  </w:num>
+  <w:num w:numId="24">
+    <w:abstractNumId w:val="26"/>
+  </w:num>
+  <w:num w:numId="25">
+    <w:abstractNumId w:val="36"/>
+  </w:num>
+  <w:num w:numId="26">
+    <w:abstractNumId w:val="9"/>
+  </w:num>
+  <w:num w:numId="27">
+    <w:abstractNumId w:val="17"/>
+  </w:num>
+  <w:num w:numId="28">
+    <w:abstractNumId w:val="25"/>
+  </w:num>
+  <w:num w:numId="29">
+    <w:abstractNumId w:val="5"/>
+  </w:num>
+  <w:num w:numId="30">
+    <w:abstractNumId w:val="10"/>
+  </w:num>
+  <w:num w:numId="31">
+    <w:abstractNumId w:val="40"/>
+  </w:num>
+  <w:num w:numId="32">
+    <w:abstractNumId w:val="20"/>
+  </w:num>
+  <w:num w:numId="33">
+    <w:abstractNumId w:val="18"/>
+  </w:num>
+  <w:num w:numId="34">
+    <w:abstractNumId w:val="13"/>
+  </w:num>
+  <w:num w:numId="35">
+    <w:abstractNumId w:val="29"/>
+  </w:num>
+  <w:num w:numId="36">
     <w:abstractNumId w:val="22"/>
   </w:num>
-  <w:num w:numId="3">
-    <w:abstractNumId w:val="13"/>
+  <w:num w:numId="37">
+    <w:abstractNumId w:val="21"/>
   </w:num>
-  <w:num w:numId="4">
-    <w:abstractNumId w:val="10"/>
+  <w:num w:numId="38">
+    <w:abstractNumId w:val="19"/>
   </w:num>
-  <w:num w:numId="5">
-    <w:abstractNumId w:val="5"/>
-  </w:num>
-  <w:num w:numId="6">
-    <w:abstractNumId w:val="2"/>
-  </w:num>
-  <w:num w:numId="7">
-    <w:abstractNumId w:val="11"/>
-  </w:num>
-  <w:num w:numId="8">
-    <w:abstractNumId w:val="20"/>
-  </w:num>
-  <w:num w:numId="9">
-    <w:abstractNumId w:val="7"/>
-  </w:num>
-  <w:num w:numId="10">
+  <w:num w:numId="39">
     <w:abstractNumId w:val="4"/>
   </w:num>
-  <w:num w:numId="11">
-    <w:abstractNumId w:val="8"/>
-  </w:num>
-  <w:num w:numId="12">
+  <w:num w:numId="40">
     <w:abstractNumId w:val="0"/>
   </w:num>
-  <w:num w:numId="13">
-    <w:abstractNumId w:val="16"/>
-  </w:num>
-  <w:num w:numId="14">
-    <w:abstractNumId w:val="12"/>
-  </w:num>
-  <w:num w:numId="15">
-    <w:abstractNumId w:val="14"/>
-  </w:num>
-  <w:num w:numId="16">
-    <w:abstractNumId w:val="19"/>
-  </w:num>
-  <w:num w:numId="17">
-    <w:abstractNumId w:val="18"/>
-  </w:num>
-  <w:num w:numId="18">
+  <w:num w:numId="41">
     <w:abstractNumId w:val="6"/>
   </w:num>
-  <w:num w:numId="19">
-    <w:abstractNumId w:val="1"/>
+  <w:num w:numId="42">
+    <w:abstractNumId w:val="23"/>
   </w:num>
-  <w:num w:numId="20">
-    <w:abstractNumId w:val="21"/>
+  <w:num w:numId="43">
+    <w:abstractNumId w:val="27"/>
   </w:num>
-  <w:num w:numId="21">
-    <w:abstractNumId w:val="9"/>
-  </w:num>
-  <w:num w:numId="22">
-    <w:abstractNumId w:val="3"/>
-  </w:num>
-  <w:num w:numId="23">
-    <w:abstractNumId w:val="17"/>
-  </w:num>
-  <w:numIdMacAtCleanup w:val="23"/>
+  <w:numIdMacAtCleanup w:val="43"/>
 </w:numbering>
 </file>
 
@@ -7021,6 +13350,7 @@
   <w:style w:type="paragraph" w:default="1" w:styleId="Normal">
     <w:name w:val="Normal"/>
     <w:qFormat/>
+    <w:rsid w:val="001E58F0"/>
   </w:style>
   <w:style w:type="character" w:default="1" w:styleId="DefaultParagraphFont">
     <w:name w:val="Default Paragraph Font"/>
